--- a/Biofouling Physics.docx
+++ b/Biofouling Physics.docx
@@ -18,6 +18,14 @@
     <w:p/>
     <w:sdt>
       <w:sdtPr>
+        <w:rPr>
+          <w:rFonts w:asciiTheme="minorHAnsi" w:eastAsiaTheme="minorHAnsi" w:hAnsiTheme="minorHAnsi" w:cstheme="minorBidi"/>
+          <w:b w:val="0"/>
+          <w:bCs w:val="0"/>
+          <w:color w:val="auto"/>
+          <w:sz w:val="24"/>
+          <w:szCs w:val="24"/>
+        </w:rPr>
         <w:id w:val="-575675042"/>
         <w:docPartObj>
           <w:docPartGallery w:val="Table of Contents"/>
@@ -26,11 +34,7 @@
       </w:sdtPr>
       <w:sdtEndPr>
         <w:rPr>
-          <w:rFonts w:asciiTheme="minorHAnsi" w:eastAsiaTheme="minorHAnsi" w:hAnsiTheme="minorHAnsi" w:cstheme="minorBidi"/>
           <w:noProof/>
-          <w:color w:val="auto"/>
-          <w:sz w:val="24"/>
-          <w:szCs w:val="24"/>
         </w:rPr>
       </w:sdtEndPr>
       <w:sdtContent>
@@ -75,7 +79,7 @@
             </w:rPr>
             <w:fldChar w:fldCharType="separate"/>
           </w:r>
-          <w:hyperlink w:anchor="_Toc29990634" w:history="1">
+          <w:hyperlink w:anchor="_Toc30170905" w:history="1">
             <w:r>
               <w:rPr>
                 <w:rStyle w:val="Hyperlink"/>
@@ -102,7 +106,7 @@
                 <w:noProof/>
                 <w:webHidden/>
               </w:rPr>
-              <w:instrText xml:space="preserve"> PAGEREF _Toc29990634 \h </w:instrText>
+              <w:instrText xml:space="preserve"> PAGEREF _Toc30170905 \h </w:instrText>
             </w:r>
             <w:r>
               <w:rPr>
@@ -148,7 +152,7 @@
               <w:szCs w:val="24"/>
             </w:rPr>
           </w:pPr>
-          <w:hyperlink w:anchor="_Toc29990635" w:history="1">
+          <w:hyperlink w:anchor="_Toc30170906" w:history="1">
             <w:r>
               <w:rPr>
                 <w:rStyle w:val="Hyperlink"/>
@@ -175,7 +179,7 @@
                 <w:noProof/>
                 <w:webHidden/>
               </w:rPr>
-              <w:instrText xml:space="preserve"> PAGEREF _Toc29990635 \h </w:instrText>
+              <w:instrText xml:space="preserve"> PAGEREF _Toc30170906 \h </w:instrText>
             </w:r>
             <w:r>
               <w:rPr>
@@ -218,7 +222,7 @@
               <w:sz w:val="24"/>
             </w:rPr>
           </w:pPr>
-          <w:hyperlink w:anchor="_Toc29990636" w:history="1">
+          <w:hyperlink w:anchor="_Toc30170907" w:history="1">
             <w:r>
               <w:rPr>
                 <w:rStyle w:val="Hyperlink"/>
@@ -245,7 +249,7 @@
                 <w:noProof/>
                 <w:webHidden/>
               </w:rPr>
-              <w:instrText xml:space="preserve"> PAGEREF _Toc29990636 \h </w:instrText>
+              <w:instrText xml:space="preserve"> PAGEREF _Toc30170907 \h </w:instrText>
             </w:r>
             <w:r>
               <w:rPr>
@@ -291,7 +295,7 @@
               <w:szCs w:val="24"/>
             </w:rPr>
           </w:pPr>
-          <w:hyperlink w:anchor="_Toc29990637" w:history="1">
+          <w:hyperlink w:anchor="_Toc30170908" w:history="1">
             <w:r>
               <w:rPr>
                 <w:rStyle w:val="Hyperlink"/>
@@ -318,7 +322,7 @@
                 <w:noProof/>
                 <w:webHidden/>
               </w:rPr>
-              <w:instrText xml:space="preserve"> PAGEREF _Toc29990637 \h </w:instrText>
+              <w:instrText xml:space="preserve"> PAGEREF _Toc30170908 \h </w:instrText>
             </w:r>
             <w:r>
               <w:rPr>
@@ -364,7 +368,7 @@
               <w:szCs w:val="24"/>
             </w:rPr>
           </w:pPr>
-          <w:hyperlink w:anchor="_Toc29990638" w:history="1">
+          <w:hyperlink w:anchor="_Toc30170909" w:history="1">
             <w:r>
               <w:rPr>
                 <w:rStyle w:val="Hyperlink"/>
@@ -391,7 +395,7 @@
                 <w:noProof/>
                 <w:webHidden/>
               </w:rPr>
-              <w:instrText xml:space="preserve"> PAGEREF _Toc29990638 \h </w:instrText>
+              <w:instrText xml:space="preserve"> PAGEREF _Toc30170909 \h </w:instrText>
             </w:r>
             <w:r>
               <w:rPr>
@@ -437,7 +441,7 @@
               <w:szCs w:val="24"/>
             </w:rPr>
           </w:pPr>
-          <w:hyperlink w:anchor="_Toc29990639" w:history="1">
+          <w:hyperlink w:anchor="_Toc30170910" w:history="1">
             <w:r>
               <w:rPr>
                 <w:rStyle w:val="Hyperlink"/>
@@ -464,7 +468,7 @@
                 <w:noProof/>
                 <w:webHidden/>
               </w:rPr>
-              <w:instrText xml:space="preserve"> PAGEREF _Toc29990639 \h </w:instrText>
+              <w:instrText xml:space="preserve"> PAGEREF _Toc30170910 \h </w:instrText>
             </w:r>
             <w:r>
               <w:rPr>
@@ -511,7 +515,7 @@
               <w:szCs w:val="24"/>
             </w:rPr>
           </w:pPr>
-          <w:hyperlink w:anchor="_Toc29990640" w:history="1">
+          <w:hyperlink w:anchor="_Toc30170911" w:history="1">
             <w:r>
               <w:rPr>
                 <w:rStyle w:val="Hyperlink"/>
@@ -539,7 +543,7 @@
                 <w:noProof/>
                 <w:webHidden/>
               </w:rPr>
-              <w:instrText xml:space="preserve"> PAGEREF _Toc29990640 \h </w:instrText>
+              <w:instrText xml:space="preserve"> PAGEREF _Toc30170911 \h </w:instrText>
             </w:r>
             <w:r>
               <w:rPr>
@@ -571,6 +575,225 @@
           </w:hyperlink>
         </w:p>
         <w:p>
+          <w:pPr>
+            <w:pStyle w:val="TOC2"/>
+            <w:tabs>
+              <w:tab w:val="right" w:leader="dot" w:pos="9350"/>
+            </w:tabs>
+            <w:rPr>
+              <w:rFonts w:eastAsiaTheme="minorEastAsia" w:cstheme="minorBidi"/>
+              <w:b w:val="0"/>
+              <w:bCs w:val="0"/>
+              <w:noProof/>
+              <w:sz w:val="24"/>
+              <w:szCs w:val="24"/>
+            </w:rPr>
+          </w:pPr>
+          <w:hyperlink w:anchor="_Toc30170912" w:history="1">
+            <w:r>
+              <w:rPr>
+                <w:rStyle w:val="Hyperlink"/>
+                <w:noProof/>
+              </w:rPr>
+              <w:t>Data Product Tree</w:t>
+            </w:r>
+            <w:r>
+              <w:rPr>
+                <w:noProof/>
+                <w:webHidden/>
+              </w:rPr>
+              <w:tab/>
+            </w:r>
+            <w:r>
+              <w:rPr>
+                <w:noProof/>
+                <w:webHidden/>
+              </w:rPr>
+              <w:fldChar w:fldCharType="begin"/>
+            </w:r>
+            <w:r>
+              <w:rPr>
+                <w:noProof/>
+                <w:webHidden/>
+              </w:rPr>
+              <w:instrText xml:space="preserve"> PAGEREF _Toc30170912 \h </w:instrText>
+            </w:r>
+            <w:r>
+              <w:rPr>
+                <w:noProof/>
+                <w:webHidden/>
+              </w:rPr>
+            </w:r>
+            <w:r>
+              <w:rPr>
+                <w:noProof/>
+                <w:webHidden/>
+              </w:rPr>
+              <w:fldChar w:fldCharType="separate"/>
+            </w:r>
+            <w:r>
+              <w:rPr>
+                <w:noProof/>
+                <w:webHidden/>
+              </w:rPr>
+              <w:t>5</w:t>
+            </w:r>
+            <w:r>
+              <w:rPr>
+                <w:noProof/>
+                <w:webHidden/>
+              </w:rPr>
+              <w:fldChar w:fldCharType="end"/>
+            </w:r>
+          </w:hyperlink>
+        </w:p>
+        <w:p>
+          <w:pPr>
+            <w:pStyle w:val="TOC2"/>
+            <w:tabs>
+              <w:tab w:val="right" w:leader="dot" w:pos="9350"/>
+            </w:tabs>
+            <w:rPr>
+              <w:rFonts w:eastAsiaTheme="minorEastAsia" w:cstheme="minorBidi"/>
+              <w:b w:val="0"/>
+              <w:bCs w:val="0"/>
+              <w:noProof/>
+              <w:sz w:val="24"/>
+              <w:szCs w:val="24"/>
+            </w:rPr>
+          </w:pPr>
+          <w:hyperlink w:anchor="_Toc30170913" w:history="1">
+            <w:r>
+              <w:rPr>
+                <w:rStyle w:val="Hyperlink"/>
+                <w:noProof/>
+              </w:rPr>
+              <w:t>Data Sources</w:t>
+            </w:r>
+            <w:r>
+              <w:rPr>
+                <w:noProof/>
+                <w:webHidden/>
+              </w:rPr>
+              <w:tab/>
+            </w:r>
+            <w:r>
+              <w:rPr>
+                <w:noProof/>
+                <w:webHidden/>
+              </w:rPr>
+              <w:fldChar w:fldCharType="begin"/>
+            </w:r>
+            <w:r>
+              <w:rPr>
+                <w:noProof/>
+                <w:webHidden/>
+              </w:rPr>
+              <w:instrText xml:space="preserve"> PAGEREF _Toc30170913 \h </w:instrText>
+            </w:r>
+            <w:r>
+              <w:rPr>
+                <w:noProof/>
+                <w:webHidden/>
+              </w:rPr>
+            </w:r>
+            <w:r>
+              <w:rPr>
+                <w:noProof/>
+                <w:webHidden/>
+              </w:rPr>
+              <w:fldChar w:fldCharType="separate"/>
+            </w:r>
+            <w:r>
+              <w:rPr>
+                <w:noProof/>
+                <w:webHidden/>
+              </w:rPr>
+              <w:t>6</w:t>
+            </w:r>
+            <w:r>
+              <w:rPr>
+                <w:noProof/>
+                <w:webHidden/>
+              </w:rPr>
+              <w:fldChar w:fldCharType="end"/>
+            </w:r>
+          </w:hyperlink>
+        </w:p>
+        <w:p>
+          <w:pPr>
+            <w:pStyle w:val="TOC2"/>
+            <w:tabs>
+              <w:tab w:val="right" w:leader="dot" w:pos="9350"/>
+            </w:tabs>
+            <w:rPr>
+              <w:rFonts w:eastAsiaTheme="minorEastAsia" w:cstheme="minorBidi"/>
+              <w:b w:val="0"/>
+              <w:bCs w:val="0"/>
+              <w:noProof/>
+              <w:sz w:val="24"/>
+              <w:szCs w:val="24"/>
+            </w:rPr>
+          </w:pPr>
+          <w:hyperlink w:anchor="_Toc30170914" w:history="1">
+            <w:r>
+              <w:rPr>
+                <w:rStyle w:val="Hyperlink"/>
+                <w:noProof/>
+              </w:rPr>
+              <w:t>Complexity</w:t>
+            </w:r>
+            <w:r>
+              <w:rPr>
+                <w:noProof/>
+                <w:webHidden/>
+              </w:rPr>
+              <w:tab/>
+            </w:r>
+            <w:r>
+              <w:rPr>
+                <w:noProof/>
+                <w:webHidden/>
+              </w:rPr>
+              <w:fldChar w:fldCharType="begin"/>
+            </w:r>
+            <w:r>
+              <w:rPr>
+                <w:noProof/>
+                <w:webHidden/>
+              </w:rPr>
+              <w:instrText xml:space="preserve"> PAGEREF _Toc30170914 \h </w:instrText>
+            </w:r>
+            <w:r>
+              <w:rPr>
+                <w:noProof/>
+                <w:webHidden/>
+              </w:rPr>
+            </w:r>
+            <w:r>
+              <w:rPr>
+                <w:noProof/>
+                <w:webHidden/>
+              </w:rPr>
+              <w:fldChar w:fldCharType="separate"/>
+            </w:r>
+            <w:r>
+              <w:rPr>
+                <w:noProof/>
+                <w:webHidden/>
+              </w:rPr>
+              <w:t>6</w:t>
+            </w:r>
+            <w:r>
+              <w:rPr>
+                <w:noProof/>
+                <w:webHidden/>
+              </w:rPr>
+              <w:fldChar w:fldCharType="end"/>
+            </w:r>
+          </w:hyperlink>
+        </w:p>
+        <w:p>
           <w:r>
             <w:rPr>
               <w:b/>
@@ -587,7 +810,7 @@
       <w:pPr>
         <w:pStyle w:val="Heading1"/>
       </w:pPr>
-      <w:bookmarkStart w:id="0" w:name="_Toc29990634"/>
+      <w:bookmarkStart w:id="0" w:name="_Toc30170905"/>
       <w:r>
         <w:t>Physical Dynamics</w:t>
       </w:r>
@@ -686,6 +909,9 @@
       <w:r>
         <w:t>) which affect the density/size of the plastic particle, and thus the vertical hydrodynamics (settling velocity).</w:t>
       </w:r>
+      <w:r>
+        <w:t xml:space="preserve">  Here we focus on A.</w:t>
+      </w:r>
     </w:p>
     <w:p/>
     <w:p>
@@ -700,7 +926,18 @@
         <w:t xml:space="preserve"> is changed in time by 4 factors</w:t>
       </w:r>
       <w:r>
-        <w:t xml:space="preserve"> (eq 11):</w:t>
+        <w:t xml:space="preserve"> (</w:t>
+      </w:r>
+      <w:proofErr w:type="spellStart"/>
+      <w:r>
+        <w:t>Kooi</w:t>
+      </w:r>
+      <w:proofErr w:type="spellEnd"/>
+      <w:r>
+        <w:t xml:space="preserve">, </w:t>
+      </w:r>
+      <w:r>
+        <w:t>eq 11):</w:t>
       </w:r>
     </w:p>
     <w:p>
@@ -736,6 +973,7 @@
         </w:numPr>
       </w:pPr>
       <w:r>
+        <w:lastRenderedPageBreak/>
         <w:t>Grazing mortality</w:t>
       </w:r>
     </w:p>
@@ -756,9 +994,8 @@
       <w:pPr>
         <w:pStyle w:val="Heading2"/>
       </w:pPr>
-      <w:bookmarkStart w:id="1" w:name="_Toc29990635"/>
-      <w:r>
-        <w:lastRenderedPageBreak/>
+      <w:bookmarkStart w:id="1" w:name="_Toc30170906"/>
+      <w:r>
         <w:t>1: Collision of algae with plastic particles</w:t>
       </w:r>
       <w:bookmarkEnd w:id="1"/>
@@ -772,7 +1009,10 @@
         <w:tab/>
       </w:r>
       <w:r>
-        <w:t>Collision frequency depend on some dynamics, specifically Brownian motion, settling velocity, and shear.  No external datasets needed.</w:t>
+        <w:t>Collision frequency depend on some dynamics, specifically Brownian motion, settling velocity, and shear.  No external datasets needed</w:t>
+      </w:r>
+      <w:r>
+        <w:t>.</w:t>
       </w:r>
     </w:p>
     <w:p>
@@ -797,25 +1037,23 @@
       </w:r>
       <w:proofErr w:type="spellEnd"/>
       <w:r>
-        <w:t xml:space="preserve"> uses chlorophyll A concentration as a </w:t>
-      </w:r>
-      <w:proofErr w:type="gramStart"/>
-      <w:r>
-        <w:t>proxy, and</w:t>
-      </w:r>
-      <w:proofErr w:type="gramEnd"/>
-      <w:r>
-        <w:t xml:space="preserve"> relates </w:t>
-      </w:r>
-      <w:r>
-        <w:t>the two by some constant ratios.  We will do the same.</w:t>
+        <w:t xml:space="preserve"> uses chlorophyll A concentration as a proxy and relates </w:t>
+      </w:r>
+      <w:r>
+        <w:t xml:space="preserve">the two by constant </w:t>
+      </w:r>
+      <w:r>
+        <w:t xml:space="preserve">carbon </w:t>
+      </w:r>
+      <w:r>
+        <w:t>ratios.  We will do the same.</w:t>
       </w:r>
     </w:p>
     <w:p>
       <w:pPr>
         <w:pStyle w:val="Heading3"/>
       </w:pPr>
-      <w:bookmarkStart w:id="2" w:name="_Toc29990636"/>
+      <w:bookmarkStart w:id="2" w:name="_Toc30170907"/>
       <w:r>
         <w:t>Vertical Profiles of Chlorophyll A</w:t>
       </w:r>
@@ -910,7 +1148,19 @@
     </w:p>
     <w:p>
       <w:r>
-        <w:t>Compare the above profiles to the profiles for mixed waters:</w:t>
+        <w:t xml:space="preserve">Compare the above profiles to the </w:t>
+      </w:r>
+      <w:r>
+        <w:t xml:space="preserve">following </w:t>
+      </w:r>
+      <w:r>
+        <w:t>profiles for mixed waters</w:t>
+      </w:r>
+      <w:r>
+        <w:t xml:space="preserve"> (M)</w:t>
+      </w:r>
+      <w:r>
+        <w:t>:</w:t>
       </w:r>
     </w:p>
     <w:p>
@@ -966,93 +1216,147 @@
       </w:r>
     </w:p>
     <w:p>
+      <w:r>
+        <w:t>There</w:t>
+      </w:r>
+      <w:r>
+        <w:t xml:space="preserve"> is a significant difference between these two profiles</w:t>
+      </w:r>
+      <w:r>
+        <w:t xml:space="preserve"> for a given concentration class</w:t>
+      </w:r>
+      <w:r>
+        <w:t>.</w:t>
+      </w:r>
+      <w:r>
+        <w:t xml:space="preserve">  To distinguish, we compare euphotic depth (calculated from surface chlorophyll concentration) with mixed layer depth</w:t>
+      </w:r>
+      <w:r>
+        <w:t xml:space="preserve"> (MLD)</w:t>
+      </w:r>
+      <w:r>
+        <w:t>.</w:t>
+      </w:r>
+      <w:r>
+        <w:t xml:space="preserve">  </w:t>
+      </w:r>
+      <w:r>
+        <w:t xml:space="preserve">To calculate MLD, </w:t>
+      </w:r>
+      <w:r>
+        <w:t>I suggest we use the simple “threshold method,” either in density or in temperature (see Thompson 2003, section 2a).  W</w:t>
+      </w:r>
+      <w:r>
+        <w:t>e will likely want an estimate of the mixed layer depth anyways, for the sake of computing turbulent mixing of plastic particles, which should vary seasonally with the variation of the mixed layer</w:t>
+      </w:r>
+      <w:r>
+        <w:t xml:space="preserve"> (quite a strong seasonal variation).</w:t>
+      </w:r>
+      <w:r>
+        <w:t xml:space="preserve">  So, perhaps this could be cached internally per time-step.</w:t>
+      </w:r>
+    </w:p>
+    <w:p/>
+    <w:p>
+      <w:r>
+        <w:t xml:space="preserve">I suggest </w:t>
+      </w:r>
+      <w:r>
+        <w:t>we use both profiles; no parameters are provided for mixed water profiles, but the author describes them as “constant then linear,” which is apparent in the graph.  We distinguish between 2 cases using MLD and euphotic depth:</w:t>
+      </w:r>
+    </w:p>
+    <w:p/>
+    <w:p>
+      <w:r>
+        <w:t xml:space="preserve">Case 1: stratified waters.  Use same method as </w:t>
+      </w:r>
+      <w:proofErr w:type="spellStart"/>
+      <w:r>
+        <w:t>Kooi</w:t>
+      </w:r>
+      <w:proofErr w:type="spellEnd"/>
+      <w:r>
+        <w:t>.</w:t>
+      </w:r>
+    </w:p>
+    <w:p>
+      <w:r>
+        <w:t xml:space="preserve">Case 2: well mixed waters: constant concentration from surface to euphotic depth.  Then, linear decrease to mixed layer depth.  This takes into account the mixing in euphotic </w:t>
+      </w:r>
       <w:proofErr w:type="gramStart"/>
       <w:r>
-        <w:t>So</w:t>
+        <w:t>zone, and</w:t>
       </w:r>
       <w:proofErr w:type="gramEnd"/>
       <w:r>
-        <w:t xml:space="preserve"> there is a significant difference between these two profiles.</w:t>
-      </w:r>
-      <w:r>
-        <w:t xml:space="preserve">  To distinguish, we compare euphotic depth (calculated from surface chlorophyll concentration) with mixed layer depth.</w:t>
-      </w:r>
-      <w:r>
-        <w:t xml:space="preserve">  We can calculate </w:t>
-      </w:r>
-      <w:r>
-        <w:t>mixed layer depth by looking for maxima in vertical gradient of seawater density, but this could be computationally expensive, as well as a complex process.</w:t>
-      </w:r>
-      <w:r>
-        <w:t xml:space="preserve">  However, we will likely want an estimate of the mixed layer depth anyways, for the sake of computing turbulent mixing of plastic particles, which should vary seasonally with the variation of the mixed layer</w:t>
-      </w:r>
-      <w:r>
-        <w:t xml:space="preserve"> (quite a strong seasonal variation).</w:t>
+        <w:t xml:space="preserve"> </w:t>
+      </w:r>
+      <w:r>
+        <w:t xml:space="preserve">assumes mixing </w:t>
+      </w:r>
+      <w:r>
+        <w:t xml:space="preserve">as the </w:t>
+      </w:r>
+      <w:r>
+        <w:t>only</w:t>
+      </w:r>
+      <w:r>
+        <w:t xml:space="preserve"> mechanism which brings chlorophyll</w:t>
+      </w:r>
+      <w:r>
+        <w:t xml:space="preserve"> a</w:t>
+      </w:r>
+      <w:r>
+        <w:t xml:space="preserve"> below euphotic zone</w:t>
+      </w:r>
+      <w:r>
+        <w:t>.</w:t>
       </w:r>
     </w:p>
     <w:p/>
     <w:p>
       <w:r>
-        <w:t>I suggest adapting the approach above as such:</w:t>
-      </w:r>
-    </w:p>
-    <w:p/>
-    <w:p>
-      <w:r>
-        <w:t xml:space="preserve">Case 1: stratified waters.  Use same method as </w:t>
+        <w:t>Case 1 ensures that we accurately capture the interesting</w:t>
+      </w:r>
+      <w:r>
+        <w:t xml:space="preserve"> near-surface</w:t>
+      </w:r>
+      <w:r>
+        <w:t xml:space="preserve"> concentration profile in calm waters.  Case 2 ensures that we take into account conditions where case 1 breaks down, which could be a lot of the time</w:t>
+      </w:r>
+      <w:r>
+        <w:t xml:space="preserve">; </w:t>
+      </w:r>
+      <w:r>
+        <w:t xml:space="preserve">euphotic depth is less than 100m, but </w:t>
+      </w:r>
+      <w:r>
+        <w:t>MLD</w:t>
+      </w:r>
+      <w:r>
+        <w:t xml:space="preserve"> can be much lower</w:t>
+      </w:r>
+      <w:r>
+        <w:t>, especially in subtropical winters</w:t>
+      </w:r>
+      <w:r>
+        <w:t xml:space="preserve">.  See following Figure from </w:t>
       </w:r>
       <w:proofErr w:type="spellStart"/>
       <w:r>
-        <w:t>Kooi</w:t>
+        <w:t>Tjiputra</w:t>
       </w:r>
       <w:proofErr w:type="spellEnd"/>
       <w:r>
-        <w:t>.</w:t>
-      </w:r>
-    </w:p>
-    <w:p>
-      <w:r>
-        <w:t>Case 2: well mixed waters: constant concentration from surface to euphotic depth.  Then, linear decrease to mixed layer depth.  This takes into account the mixing in euphotic zone, and the role of mixing as the main mechanism which brings chlorophyll</w:t>
-      </w:r>
-      <w:r>
-        <w:t xml:space="preserve"> a</w:t>
-      </w:r>
-      <w:r>
-        <w:t xml:space="preserve"> below euphotic zone</w:t>
-      </w:r>
-      <w:r>
-        <w:t>.</w:t>
-      </w:r>
-    </w:p>
-    <w:p/>
-    <w:p>
-      <w:r>
-        <w:t>Case 1 ensures that we accurately capture the interesting concentration profile in calm waters.  Case 2 ensures that we take into account conditions where case 1 breaks down, which could be a lot of the time (euphotic depth is less than 100m, but mixed layer depths can be much lower</w:t>
-      </w:r>
-      <w:r>
-        <w:t>, especially in subtropical winters</w:t>
-      </w:r>
-      <w:r>
-        <w:t xml:space="preserve">).  </w:t>
-      </w:r>
-    </w:p>
-    <w:p>
-      <w:r>
+        <w:t xml:space="preserve"> 2012 of mixed layer depth seasonality:</w:t>
+      </w:r>
+    </w:p>
+    <w:p>
+      <w:r>
+        <w:rPr>
+          <w:noProof/>
+        </w:rPr>
         <w:lastRenderedPageBreak/>
-        <w:t xml:space="preserve">Figure from </w:t>
-      </w:r>
-      <w:proofErr w:type="spellStart"/>
-      <w:r>
-        <w:t>Tjiputra</w:t>
-      </w:r>
-      <w:proofErr w:type="spellEnd"/>
-      <w:r>
-        <w:t xml:space="preserve"> 2012 of mixed layer depth seasonality:</w:t>
-      </w:r>
-      <w:r>
-        <w:rPr>
-          <w:noProof/>
-        </w:rPr>
         <w:drawing>
           <wp:inline distT="0" distB="0" distL="0" distR="0" wp14:anchorId="10EC4689" wp14:editId="5A54CDF3">
             <wp:extent cx="5092700" cy="2324100"/>
@@ -1098,7 +1402,13 @@
     </w:p>
     <w:p>
       <w:r>
-        <w:t>We should also remember that HYCOM has been demonstrated to overestimate the mixed layer depth, should this depth determine the plastic dynamics we observe.</w:t>
+        <w:t xml:space="preserve">We should also remember that HYCOM has been demonstrated to overestimate the mixed layer depth, should this depth </w:t>
+      </w:r>
+      <w:r>
+        <w:t>turn out to govern</w:t>
+      </w:r>
+      <w:r>
+        <w:t xml:space="preserve"> the plastic dynamics we observe.</w:t>
       </w:r>
     </w:p>
     <w:p/>
@@ -1106,7 +1416,7 @@
       <w:pPr>
         <w:pStyle w:val="Heading2"/>
       </w:pPr>
-      <w:bookmarkStart w:id="3" w:name="_Toc29990637"/>
+      <w:bookmarkStart w:id="3" w:name="_Toc30170908"/>
       <w:r>
         <w:t xml:space="preserve">2: </w:t>
       </w:r>
@@ -1116,6 +1426,9 @@
       <w:bookmarkEnd w:id="3"/>
     </w:p>
     <w:p>
+      <w:pPr>
+        <w:ind w:firstLine="720"/>
+      </w:pPr>
       <w:r>
         <w:t xml:space="preserve">Algae growth is well modeled as a function of light and temperature.  </w:t>
       </w:r>
@@ -1159,17 +1472,34 @@
       <w:r>
         <w:t>.  Below euphotic depth, light is just zero, so model only has to work above euphotic depth.</w:t>
       </w:r>
+      <w:r>
+        <w:t xml:space="preserve">  This concentration could be integrated from the calculated vertical profiles, but I recommend it be estimated as surface concentration / euphotic </w:t>
+      </w:r>
+      <w:commentRangeStart w:id="5"/>
+      <w:r>
+        <w:t>depth</w:t>
+      </w:r>
+      <w:commentRangeEnd w:id="5"/>
+      <w:r>
+        <w:rPr>
+          <w:rStyle w:val="CommentReference"/>
+        </w:rPr>
+        <w:commentReference w:id="5"/>
+      </w:r>
+      <w:r>
+        <w:t>.</w:t>
+      </w:r>
     </w:p>
     <w:p/>
     <w:p>
       <w:pPr>
         <w:pStyle w:val="Heading2"/>
       </w:pPr>
-      <w:bookmarkStart w:id="5" w:name="_Toc29990638"/>
+      <w:bookmarkStart w:id="6" w:name="_Toc30170909"/>
       <w:r>
         <w:t>3: Mortality</w:t>
       </w:r>
-      <w:bookmarkEnd w:id="5"/>
+      <w:bookmarkEnd w:id="6"/>
     </w:p>
     <w:p>
       <w:r>
@@ -1195,7 +1525,19 @@
       </w:r>
       <w:proofErr w:type="spellEnd"/>
       <w:r>
-        <w:t xml:space="preserve"> 2004.  This paper, table 1, offers other </w:t>
+        <w:t xml:space="preserve"> 2004.  </w:t>
+      </w:r>
+      <w:r>
+        <w:t>That</w:t>
+      </w:r>
+      <w:r>
+        <w:t xml:space="preserve"> paper,</w:t>
+      </w:r>
+      <w:r>
+        <w:t xml:space="preserve"> in</w:t>
+      </w:r>
+      <w:r>
+        <w:t xml:space="preserve"> table 1, offers other </w:t>
       </w:r>
       <w:r>
         <w:t xml:space="preserve">values based on region: Oceanic (.39), Coastal (.40), Estuarine (.53), Tropical (.50), Temperate (.41), and Polar (.16).  We might want to use all these, as our model, unlike </w:t>
@@ -1206,7 +1548,19 @@
       </w:r>
       <w:proofErr w:type="spellEnd"/>
       <w:r>
-        <w:t xml:space="preserve">, should take regional variation into account.  We’ll need to look into </w:t>
+        <w:t xml:space="preserve">, </w:t>
+      </w:r>
+      <w:r>
+        <w:t>ought to</w:t>
+      </w:r>
+      <w:r>
+        <w:t xml:space="preserve"> take regional variation into account</w:t>
+      </w:r>
+      <w:r>
+        <w:t>, and the above values vary quite significantly</w:t>
+      </w:r>
+      <w:r>
+        <w:t xml:space="preserve">.  We’ll need to look into </w:t>
       </w:r>
       <w:proofErr w:type="spellStart"/>
       <w:r>
@@ -1222,15 +1576,27 @@
       <w:pPr>
         <w:pStyle w:val="Heading2"/>
       </w:pPr>
-      <w:bookmarkStart w:id="6" w:name="_Toc29990639"/>
+      <w:bookmarkStart w:id="7" w:name="_Toc30170910"/>
       <w:r>
         <w:t>4: Respiration</w:t>
       </w:r>
-      <w:bookmarkEnd w:id="6"/>
-    </w:p>
-    <w:p>
-      <w:r>
-        <w:t xml:space="preserve">Somewhat difficult to find an explanation for this term and its sign!  Perhaps it is very “common knowledge.”  Here, from </w:t>
+      <w:bookmarkEnd w:id="7"/>
+    </w:p>
+    <w:p>
+      <w:r>
+        <w:t>Somewhat difficult to find an explanation for this term and its sign!  Perhaps it is “common knowledge</w:t>
+      </w:r>
+      <w:r>
+        <w:t>,</w:t>
+      </w:r>
+      <w:r>
+        <w:t>”</w:t>
+      </w:r>
+      <w:r>
+        <w:t xml:space="preserve"> but I didn’t know.</w:t>
+      </w:r>
+      <w:r>
+        <w:t xml:space="preserve">  Here, from </w:t>
       </w:r>
       <w:proofErr w:type="spellStart"/>
       <w:r>
@@ -1293,6 +1659,7 @@
         <w:rPr>
           <w:rFonts w:ascii="Times New Roman" w:eastAsia="Times New Roman" w:hAnsi="Times New Roman" w:cs="Times New Roman"/>
         </w:rPr>
+        <w:lastRenderedPageBreak/>
         <w:t>So, essentially, it’s metabolic activity, which consumes organic material and thus decreases the number of algae over time.  As long as they’re alive, they’re consuming themselves, so below euphotic zone, this will lead to a die-off in addition to grazing mortality.</w:t>
       </w:r>
     </w:p>
@@ -1314,7 +1681,6 @@
         <w:rPr>
           <w:rFonts w:ascii="Times New Roman" w:eastAsia="Times New Roman" w:hAnsi="Times New Roman" w:cs="Times New Roman"/>
         </w:rPr>
-        <w:lastRenderedPageBreak/>
         <w:t>Kooi</w:t>
       </w:r>
       <w:proofErr w:type="spellEnd"/>
@@ -1380,12 +1746,18 @@
         </w:rPr>
         <w:t xml:space="preserve"> parameter value in the citation trail.</w:t>
       </w:r>
-    </w:p>
-    <w:p>
-      <w:pPr>
+      <w:r>
         <w:rPr>
           <w:rFonts w:ascii="Times New Roman" w:eastAsia="Times New Roman" w:hAnsi="Times New Roman" w:cs="Times New Roman"/>
         </w:rPr>
+        <w:t xml:space="preserve">  Would like to re-investigate.</w:t>
+      </w:r>
+    </w:p>
+    <w:p>
+      <w:pPr>
+        <w:rPr>
+          <w:rFonts w:ascii="Times New Roman" w:eastAsia="Times New Roman" w:hAnsi="Times New Roman" w:cs="Times New Roman"/>
+        </w:rPr>
       </w:pPr>
     </w:p>
     <w:p>
@@ -1395,33 +1767,3502 @@
           <w:rFonts w:eastAsia="Times New Roman"/>
         </w:rPr>
       </w:pPr>
-      <w:bookmarkStart w:id="7" w:name="_Toc29990640"/>
+      <w:bookmarkStart w:id="8" w:name="_Toc30170911"/>
       <w:r>
         <w:rPr>
           <w:rFonts w:eastAsia="Times New Roman"/>
         </w:rPr>
         <w:t>Computational Considerations</w:t>
       </w:r>
-      <w:bookmarkEnd w:id="7"/>
+      <w:bookmarkEnd w:id="8"/>
     </w:p>
     <w:p>
       <w:pPr>
         <w:pStyle w:val="Heading2"/>
       </w:pPr>
-      <w:bookmarkStart w:id="8" w:name="_GoBack"/>
+      <w:bookmarkStart w:id="9" w:name="_Toc30170912"/>
       <w:r>
         <w:t>Data</w:t>
       </w:r>
       <w:r>
         <w:t xml:space="preserve"> Product Tree</w:t>
+      </w:r>
+      <w:bookmarkEnd w:id="9"/>
+    </w:p>
+    <w:p>
+      <w:r>
+        <w:t xml:space="preserve"> </w:t>
+      </w:r>
+    </w:p>
+    <w:p/>
+    <w:p>
+      <w:r>
+        <w:rPr>
+          <w:noProof/>
+        </w:rPr>
+        <mc:AlternateContent>
+          <mc:Choice Requires="wps">
+            <w:drawing>
+              <wp:anchor distT="0" distB="0" distL="114300" distR="114300" simplePos="0" relativeHeight="251659264" behindDoc="0" locked="0" layoutInCell="1" allowOverlap="1" wp14:anchorId="01DB9C7A" wp14:editId="21CA1556">
+                <wp:simplePos x="0" y="0"/>
+                <wp:positionH relativeFrom="column">
+                  <wp:posOffset>3076561</wp:posOffset>
+                </wp:positionH>
+                <wp:positionV relativeFrom="paragraph">
+                  <wp:posOffset>58420</wp:posOffset>
+                </wp:positionV>
+                <wp:extent cx="1049573" cy="397565"/>
+                <wp:effectExtent l="0" t="0" r="17780" b="8890"/>
+                <wp:wrapNone/>
+                <wp:docPr id="5" name="Rectangle 5"/>
+                <wp:cNvGraphicFramePr/>
+                <a:graphic xmlns:a="http://schemas.openxmlformats.org/drawingml/2006/main">
+                  <a:graphicData uri="http://schemas.microsoft.com/office/word/2010/wordprocessingShape">
+                    <wps:wsp>
+                      <wps:cNvSpPr/>
+                      <wps:spPr>
+                        <a:xfrm>
+                          <a:off x="0" y="0"/>
+                          <a:ext cx="1049573" cy="397565"/>
+                        </a:xfrm>
+                        <a:prstGeom prst="rect">
+                          <a:avLst/>
+                        </a:prstGeom>
+                        <a:solidFill>
+                          <a:srgbClr val="75CAE4"/>
+                        </a:solidFill>
+                        <a:ln>
+                          <a:solidFill>
+                            <a:srgbClr val="1D4970"/>
+                          </a:solidFill>
+                        </a:ln>
+                      </wps:spPr>
+                      <wps:style>
+                        <a:lnRef idx="2">
+                          <a:schemeClr val="accent1">
+                            <a:shade val="50000"/>
+                          </a:schemeClr>
+                        </a:lnRef>
+                        <a:fillRef idx="1">
+                          <a:schemeClr val="accent1"/>
+                        </a:fillRef>
+                        <a:effectRef idx="0">
+                          <a:schemeClr val="accent1"/>
+                        </a:effectRef>
+                        <a:fontRef idx="minor">
+                          <a:schemeClr val="lt1"/>
+                        </a:fontRef>
+                      </wps:style>
+                      <wps:txbx>
+                        <w:txbxContent>
+                          <w:p>
+                            <w:pPr>
+                              <w:jc w:val="center"/>
+                              <w:rPr>
+                                <w:color w:val="1D4970"/>
+                              </w:rPr>
+                            </w:pPr>
+                            <w:r>
+                              <w:rPr>
+                                <w:color w:val="1D4970"/>
+                              </w:rPr>
+                              <w:t>Algae Flux</w:t>
+                            </w:r>
+                          </w:p>
+                        </w:txbxContent>
+                      </wps:txbx>
+                      <wps:bodyPr rot="0" spcFirstLastPara="0" vertOverflow="overflow" horzOverflow="overflow" vert="horz" wrap="square" lIns="91440" tIns="45720" rIns="91440" bIns="45720" numCol="1" spcCol="0" rtlCol="0" fromWordArt="0" anchor="ctr" anchorCtr="0" forceAA="0" compatLnSpc="1">
+                        <a:prstTxWarp prst="textNoShape">
+                          <a:avLst/>
+                        </a:prstTxWarp>
+                        <a:noAutofit/>
+                      </wps:bodyPr>
+                    </wps:wsp>
+                  </a:graphicData>
+                </a:graphic>
+              </wp:anchor>
+            </w:drawing>
+          </mc:Choice>
+          <mc:Fallback>
+            <w:pict>
+              <v:rect w14:anchorId="01DB9C7A" id="Rectangle 5" o:spid="_x0000_s1026" style="position:absolute;margin-left:242.25pt;margin-top:4.6pt;width:82.65pt;height:31.3pt;z-index:251659264;visibility:visible;mso-wrap-style:square;mso-wrap-distance-left:9pt;mso-wrap-distance-top:0;mso-wrap-distance-right:9pt;mso-wrap-distance-bottom:0;mso-position-horizontal:absolute;mso-position-horizontal-relative:text;mso-position-vertical:absolute;mso-position-vertical-relative:text;v-text-anchor:middle" o:gfxdata="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" fillcolor="#75cae4" strokecolor="#1d4970" strokeweight="1pt">
+                <v:textbox>
+                  <w:txbxContent>
+                    <w:p>
+                      <w:pPr>
+                        <w:jc w:val="center"/>
+                        <w:rPr>
+                          <w:color w:val="1D4970"/>
+                        </w:rPr>
+                      </w:pPr>
+                      <w:r>
+                        <w:rPr>
+                          <w:color w:val="1D4970"/>
+                        </w:rPr>
+                        <w:t>Algae Flux</w:t>
+                      </w:r>
+                    </w:p>
+                  </w:txbxContent>
+                </v:textbox>
+              </v:rect>
+            </w:pict>
+          </mc:Fallback>
+        </mc:AlternateContent>
+      </w:r>
+    </w:p>
+    <w:p>
+      <w:r>
+        <w:rPr>
+          <w:noProof/>
+        </w:rPr>
+        <mc:AlternateContent>
+          <mc:Choice Requires="wps">
+            <w:drawing>
+              <wp:anchor distT="0" distB="0" distL="114300" distR="114300" simplePos="0" relativeHeight="251667456" behindDoc="0" locked="0" layoutInCell="1" allowOverlap="1" wp14:anchorId="52F8A1D9" wp14:editId="5B29D1F4">
+                <wp:simplePos x="0" y="0"/>
+                <wp:positionH relativeFrom="column">
+                  <wp:posOffset>5250180</wp:posOffset>
+                </wp:positionH>
+                <wp:positionV relativeFrom="paragraph">
+                  <wp:posOffset>604520</wp:posOffset>
+                </wp:positionV>
+                <wp:extent cx="1049020" cy="397510"/>
+                <wp:effectExtent l="0" t="0" r="17780" b="8890"/>
+                <wp:wrapNone/>
+                <wp:docPr id="10" name="Rectangle 10"/>
+                <wp:cNvGraphicFramePr/>
+                <a:graphic xmlns:a="http://schemas.openxmlformats.org/drawingml/2006/main">
+                  <a:graphicData uri="http://schemas.microsoft.com/office/word/2010/wordprocessingShape">
+                    <wps:wsp>
+                      <wps:cNvSpPr/>
+                      <wps:spPr>
+                        <a:xfrm>
+                          <a:off x="0" y="0"/>
+                          <a:ext cx="1049020" cy="397510"/>
+                        </a:xfrm>
+                        <a:prstGeom prst="rect">
+                          <a:avLst/>
+                        </a:prstGeom>
+                        <a:solidFill>
+                          <a:srgbClr val="75CAE4"/>
+                        </a:solidFill>
+                        <a:ln>
+                          <a:solidFill>
+                            <a:srgbClr val="1D4970"/>
+                          </a:solidFill>
+                        </a:ln>
+                      </wps:spPr>
+                      <wps:style>
+                        <a:lnRef idx="2">
+                          <a:schemeClr val="accent1">
+                            <a:shade val="50000"/>
+                          </a:schemeClr>
+                        </a:lnRef>
+                        <a:fillRef idx="1">
+                          <a:schemeClr val="accent1"/>
+                        </a:fillRef>
+                        <a:effectRef idx="0">
+                          <a:schemeClr val="accent1"/>
+                        </a:effectRef>
+                        <a:fontRef idx="minor">
+                          <a:schemeClr val="lt1"/>
+                        </a:fontRef>
+                      </wps:style>
+                      <wps:txbx>
+                        <w:txbxContent>
+                          <w:p>
+                            <w:pPr>
+                              <w:jc w:val="center"/>
+                              <w:rPr>
+                                <w:color w:val="1D4970"/>
+                              </w:rPr>
+                            </w:pPr>
+                            <w:r>
+                              <w:rPr>
+                                <w:color w:val="1D4970"/>
+                              </w:rPr>
+                              <w:t>Respiration</w:t>
+                            </w:r>
+                          </w:p>
+                        </w:txbxContent>
+                      </wps:txbx>
+                      <wps:bodyPr rot="0" spcFirstLastPara="0" vertOverflow="overflow" horzOverflow="overflow" vert="horz" wrap="square" lIns="91440" tIns="45720" rIns="91440" bIns="45720" numCol="1" spcCol="0" rtlCol="0" fromWordArt="0" anchor="ctr" anchorCtr="0" forceAA="0" compatLnSpc="1">
+                        <a:prstTxWarp prst="textNoShape">
+                          <a:avLst/>
+                        </a:prstTxWarp>
+                        <a:noAutofit/>
+                      </wps:bodyPr>
+                    </wps:wsp>
+                  </a:graphicData>
+                </a:graphic>
+              </wp:anchor>
+            </w:drawing>
+          </mc:Choice>
+          <mc:Fallback>
+            <w:pict>
+              <v:rect w14:anchorId="52F8A1D9" id="Rectangle 10" o:spid="_x0000_s1027" style="position:absolute;margin-left:413.4pt;margin-top:47.6pt;width:82.6pt;height:31.3pt;z-index:251667456;visibility:visible;mso-wrap-style:square;mso-wrap-distance-left:9pt;mso-wrap-distance-top:0;mso-wrap-distance-right:9pt;mso-wrap-distance-bottom:0;mso-position-horizontal:absolute;mso-position-horizontal-relative:text;mso-position-vertical:absolute;mso-position-vertical-relative:text;v-text-anchor:middle" o:gfxdata="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" fillcolor="#75cae4" strokecolor="#1d4970" strokeweight="1pt">
+                <v:textbox>
+                  <w:txbxContent>
+                    <w:p>
+                      <w:pPr>
+                        <w:jc w:val="center"/>
+                        <w:rPr>
+                          <w:color w:val="1D4970"/>
+                        </w:rPr>
+                      </w:pPr>
+                      <w:r>
+                        <w:rPr>
+                          <w:color w:val="1D4970"/>
+                        </w:rPr>
+                        <w:t>Respiration</w:t>
+                      </w:r>
+                    </w:p>
+                  </w:txbxContent>
+                </v:textbox>
+              </v:rect>
+            </w:pict>
+          </mc:Fallback>
+        </mc:AlternateContent>
+      </w:r>
+      <w:r>
+        <w:rPr>
+          <w:noProof/>
+        </w:rPr>
+        <mc:AlternateContent>
+          <mc:Choice Requires="wps">
+            <w:drawing>
+              <wp:anchor distT="0" distB="0" distL="114300" distR="114300" simplePos="0" relativeHeight="251665408" behindDoc="0" locked="0" layoutInCell="1" allowOverlap="1" wp14:anchorId="1BEFC1C0" wp14:editId="32049CA4">
+                <wp:simplePos x="0" y="0"/>
+                <wp:positionH relativeFrom="column">
+                  <wp:posOffset>3808095</wp:posOffset>
+                </wp:positionH>
+                <wp:positionV relativeFrom="paragraph">
+                  <wp:posOffset>598805</wp:posOffset>
+                </wp:positionV>
+                <wp:extent cx="1049020" cy="397510"/>
+                <wp:effectExtent l="0" t="0" r="17780" b="8890"/>
+                <wp:wrapNone/>
+                <wp:docPr id="9" name="Rectangle 9"/>
+                <wp:cNvGraphicFramePr/>
+                <a:graphic xmlns:a="http://schemas.openxmlformats.org/drawingml/2006/main">
+                  <a:graphicData uri="http://schemas.microsoft.com/office/word/2010/wordprocessingShape">
+                    <wps:wsp>
+                      <wps:cNvSpPr/>
+                      <wps:spPr>
+                        <a:xfrm>
+                          <a:off x="0" y="0"/>
+                          <a:ext cx="1049020" cy="397510"/>
+                        </a:xfrm>
+                        <a:prstGeom prst="rect">
+                          <a:avLst/>
+                        </a:prstGeom>
+                        <a:solidFill>
+                          <a:srgbClr val="75CAE4"/>
+                        </a:solidFill>
+                        <a:ln>
+                          <a:solidFill>
+                            <a:srgbClr val="1D4970"/>
+                          </a:solidFill>
+                        </a:ln>
+                      </wps:spPr>
+                      <wps:style>
+                        <a:lnRef idx="2">
+                          <a:schemeClr val="accent1">
+                            <a:shade val="50000"/>
+                          </a:schemeClr>
+                        </a:lnRef>
+                        <a:fillRef idx="1">
+                          <a:schemeClr val="accent1"/>
+                        </a:fillRef>
+                        <a:effectRef idx="0">
+                          <a:schemeClr val="accent1"/>
+                        </a:effectRef>
+                        <a:fontRef idx="minor">
+                          <a:schemeClr val="lt1"/>
+                        </a:fontRef>
+                      </wps:style>
+                      <wps:txbx>
+                        <w:txbxContent>
+                          <w:p>
+                            <w:pPr>
+                              <w:jc w:val="center"/>
+                              <w:rPr>
+                                <w:color w:val="1D4970"/>
+                              </w:rPr>
+                            </w:pPr>
+                            <w:r>
+                              <w:rPr>
+                                <w:color w:val="1D4970"/>
+                              </w:rPr>
+                              <w:t>Mortality</w:t>
+                            </w:r>
+                          </w:p>
+                        </w:txbxContent>
+                      </wps:txbx>
+                      <wps:bodyPr rot="0" spcFirstLastPara="0" vertOverflow="overflow" horzOverflow="overflow" vert="horz" wrap="square" lIns="91440" tIns="45720" rIns="91440" bIns="45720" numCol="1" spcCol="0" rtlCol="0" fromWordArt="0" anchor="ctr" anchorCtr="0" forceAA="0" compatLnSpc="1">
+                        <a:prstTxWarp prst="textNoShape">
+                          <a:avLst/>
+                        </a:prstTxWarp>
+                        <a:noAutofit/>
+                      </wps:bodyPr>
+                    </wps:wsp>
+                  </a:graphicData>
+                </a:graphic>
+              </wp:anchor>
+            </w:drawing>
+          </mc:Choice>
+          <mc:Fallback>
+            <w:pict>
+              <v:rect w14:anchorId="1BEFC1C0" id="Rectangle 9" o:spid="_x0000_s1028" style="position:absolute;margin-left:299.85pt;margin-top:47.15pt;width:82.6pt;height:31.3pt;z-index:251665408;visibility:visible;mso-wrap-style:square;mso-wrap-distance-left:9pt;mso-wrap-distance-top:0;mso-wrap-distance-right:9pt;mso-wrap-distance-bottom:0;mso-position-horizontal:absolute;mso-position-horizontal-relative:text;mso-position-vertical:absolute;mso-position-vertical-relative:text;v-text-anchor:middle" o:gfxdata="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" fillcolor="#75cae4" strokecolor="#1d4970" strokeweight="1pt">
+                <v:textbox>
+                  <w:txbxContent>
+                    <w:p>
+                      <w:pPr>
+                        <w:jc w:val="center"/>
+                        <w:rPr>
+                          <w:color w:val="1D4970"/>
+                        </w:rPr>
+                      </w:pPr>
+                      <w:r>
+                        <w:rPr>
+                          <w:color w:val="1D4970"/>
+                        </w:rPr>
+                        <w:t>Mortality</w:t>
+                      </w:r>
+                    </w:p>
+                  </w:txbxContent>
+                </v:textbox>
+              </v:rect>
+            </w:pict>
+          </mc:Fallback>
+        </mc:AlternateContent>
+      </w:r>
+      <w:r>
+        <w:rPr>
+          <w:noProof/>
+        </w:rPr>
+        <mc:AlternateContent>
+          <mc:Choice Requires="wps">
+            <w:drawing>
+              <wp:anchor distT="0" distB="0" distL="114300" distR="114300" simplePos="0" relativeHeight="251661312" behindDoc="0" locked="0" layoutInCell="1" allowOverlap="1" wp14:anchorId="4DF2C6E9" wp14:editId="75FA1452">
+                <wp:simplePos x="0" y="0"/>
+                <wp:positionH relativeFrom="column">
+                  <wp:posOffset>615315</wp:posOffset>
+                </wp:positionH>
+                <wp:positionV relativeFrom="paragraph">
+                  <wp:posOffset>601980</wp:posOffset>
+                </wp:positionV>
+                <wp:extent cx="1350645" cy="397510"/>
+                <wp:effectExtent l="0" t="0" r="8255" b="8890"/>
+                <wp:wrapNone/>
+                <wp:docPr id="6" name="Rectangle 6"/>
+                <wp:cNvGraphicFramePr/>
+                <a:graphic xmlns:a="http://schemas.openxmlformats.org/drawingml/2006/main">
+                  <a:graphicData uri="http://schemas.microsoft.com/office/word/2010/wordprocessingShape">
+                    <wps:wsp>
+                      <wps:cNvSpPr/>
+                      <wps:spPr>
+                        <a:xfrm>
+                          <a:off x="0" y="0"/>
+                          <a:ext cx="1350645" cy="397510"/>
+                        </a:xfrm>
+                        <a:prstGeom prst="rect">
+                          <a:avLst/>
+                        </a:prstGeom>
+                        <a:solidFill>
+                          <a:srgbClr val="75CAE4"/>
+                        </a:solidFill>
+                        <a:ln>
+                          <a:solidFill>
+                            <a:srgbClr val="1D4970"/>
+                          </a:solidFill>
+                        </a:ln>
+                      </wps:spPr>
+                      <wps:style>
+                        <a:lnRef idx="2">
+                          <a:schemeClr val="accent1">
+                            <a:shade val="50000"/>
+                          </a:schemeClr>
+                        </a:lnRef>
+                        <a:fillRef idx="1">
+                          <a:schemeClr val="accent1"/>
+                        </a:fillRef>
+                        <a:effectRef idx="0">
+                          <a:schemeClr val="accent1"/>
+                        </a:effectRef>
+                        <a:fontRef idx="minor">
+                          <a:schemeClr val="lt1"/>
+                        </a:fontRef>
+                      </wps:style>
+                      <wps:txbx>
+                        <w:txbxContent>
+                          <w:p>
+                            <w:pPr>
+                              <w:jc w:val="center"/>
+                              <w:rPr>
+                                <w:color w:val="1D4970"/>
+                              </w:rPr>
+                            </w:pPr>
+                            <w:r>
+                              <w:rPr>
+                                <w:color w:val="1D4970"/>
+                              </w:rPr>
+                              <w:t>Algae Collisions</w:t>
+                            </w:r>
+                          </w:p>
+                        </w:txbxContent>
+                      </wps:txbx>
+                      <wps:bodyPr rot="0" spcFirstLastPara="0" vertOverflow="overflow" horzOverflow="overflow" vert="horz" wrap="square" lIns="91440" tIns="45720" rIns="91440" bIns="45720" numCol="1" spcCol="0" rtlCol="0" fromWordArt="0" anchor="ctr" anchorCtr="0" forceAA="0" compatLnSpc="1">
+                        <a:prstTxWarp prst="textNoShape">
+                          <a:avLst/>
+                        </a:prstTxWarp>
+                        <a:noAutofit/>
+                      </wps:bodyPr>
+                    </wps:wsp>
+                  </a:graphicData>
+                </a:graphic>
+                <wp14:sizeRelH relativeFrom="margin">
+                  <wp14:pctWidth>0</wp14:pctWidth>
+                </wp14:sizeRelH>
+              </wp:anchor>
+            </w:drawing>
+          </mc:Choice>
+          <mc:Fallback>
+            <w:pict>
+              <v:rect w14:anchorId="4DF2C6E9" id="Rectangle 6" o:spid="_x0000_s1029" style="position:absolute;margin-left:48.45pt;margin-top:47.4pt;width:106.35pt;height:31.3pt;z-index:251661312;visibility:visible;mso-wrap-style:square;mso-width-percent:0;mso-wrap-distance-left:9pt;mso-wrap-distance-top:0;mso-wrap-distance-right:9pt;mso-wrap-distance-bottom:0;mso-position-horizontal:absolute;mso-position-horizontal-relative:text;mso-position-vertical:absolute;mso-position-vertical-relative:text;mso-width-percent:0;mso-width-relative:margin;v-text-anchor:middle" o:gfxdata="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" fillcolor="#75cae4" strokecolor="#1d4970" strokeweight="1pt">
+                <v:textbox>
+                  <w:txbxContent>
+                    <w:p>
+                      <w:pPr>
+                        <w:jc w:val="center"/>
+                        <w:rPr>
+                          <w:color w:val="1D4970"/>
+                        </w:rPr>
+                      </w:pPr>
+                      <w:r>
+                        <w:rPr>
+                          <w:color w:val="1D4970"/>
+                        </w:rPr>
+                        <w:t>Algae Collisions</w:t>
+                      </w:r>
+                    </w:p>
+                  </w:txbxContent>
+                </v:textbox>
+              </v:rect>
+            </w:pict>
+          </mc:Fallback>
+        </mc:AlternateContent>
+      </w:r>
+      <w:r>
+        <w:rPr>
+          <w:noProof/>
+        </w:rPr>
+        <mc:AlternateContent>
+          <mc:Choice Requires="wps">
+            <w:drawing>
+              <wp:anchor distT="0" distB="0" distL="114300" distR="114300" simplePos="0" relativeHeight="251686912" behindDoc="0" locked="0" layoutInCell="1" allowOverlap="1" wp14:anchorId="49136A03" wp14:editId="15EA7857">
+                <wp:simplePos x="0" y="0"/>
+                <wp:positionH relativeFrom="column">
+                  <wp:posOffset>3927475</wp:posOffset>
+                </wp:positionH>
+                <wp:positionV relativeFrom="paragraph">
+                  <wp:posOffset>271145</wp:posOffset>
+                </wp:positionV>
+                <wp:extent cx="374650" cy="331470"/>
+                <wp:effectExtent l="25400" t="25400" r="19050" b="11430"/>
+                <wp:wrapNone/>
+                <wp:docPr id="24" name="Straight Arrow Connector 24"/>
+                <wp:cNvGraphicFramePr/>
+                <a:graphic xmlns:a="http://schemas.openxmlformats.org/drawingml/2006/main">
+                  <a:graphicData uri="http://schemas.microsoft.com/office/word/2010/wordprocessingShape">
+                    <wps:wsp>
+                      <wps:cNvCnPr/>
+                      <wps:spPr>
+                        <a:xfrm flipH="1" flipV="1">
+                          <a:off x="0" y="0"/>
+                          <a:ext cx="374650" cy="331470"/>
+                        </a:xfrm>
+                        <a:prstGeom prst="straightConnector1">
+                          <a:avLst/>
+                        </a:prstGeom>
+                        <a:ln>
+                          <a:solidFill>
+                            <a:srgbClr val="1D4970"/>
+                          </a:solidFill>
+                          <a:tailEnd type="triangle"/>
+                        </a:ln>
+                      </wps:spPr>
+                      <wps:style>
+                        <a:lnRef idx="1">
+                          <a:schemeClr val="accent1"/>
+                        </a:lnRef>
+                        <a:fillRef idx="0">
+                          <a:schemeClr val="accent1"/>
+                        </a:fillRef>
+                        <a:effectRef idx="0">
+                          <a:schemeClr val="accent1"/>
+                        </a:effectRef>
+                        <a:fontRef idx="minor">
+                          <a:schemeClr val="tx1"/>
+                        </a:fontRef>
+                      </wps:style>
+                      <wps:bodyPr/>
+                    </wps:wsp>
+                  </a:graphicData>
+                </a:graphic>
+                <wp14:sizeRelH relativeFrom="margin">
+                  <wp14:pctWidth>0</wp14:pctWidth>
+                </wp14:sizeRelH>
+                <wp14:sizeRelV relativeFrom="margin">
+                  <wp14:pctHeight>0</wp14:pctHeight>
+                </wp14:sizeRelV>
+              </wp:anchor>
+            </w:drawing>
+          </mc:Choice>
+          <mc:Fallback>
+            <w:pict>
+              <v:shape w14:anchorId="75FD7E74" id="Straight Arrow Connector 24" o:spid="_x0000_s1026" type="#_x0000_t32" style="position:absolute;margin-left:309.25pt;margin-top:21.35pt;width:29.5pt;height:26.1pt;flip:x y;z-index:251686912;visibility:visible;mso-wrap-style:square;mso-width-percent:0;mso-height-percent:0;mso-wrap-distance-left:9pt;mso-wrap-distance-top:0;mso-wrap-distance-right:9pt;mso-wrap-distance-bottom:0;mso-position-horizontal:absolute;mso-position-horizontal-relative:text;mso-position-vertical:absolute;mso-position-vertical-relative:text;mso-width-percent:0;mso-height-percent:0;mso-width-relative:margin;mso-height-relative:margin" o:gfxdata="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" strokecolor="#1d4970" strokeweight=".5pt">
+                <v:stroke endarrow="block" joinstyle="miter"/>
+              </v:shape>
+            </w:pict>
+          </mc:Fallback>
+        </mc:AlternateContent>
+      </w:r>
+      <w:r>
+        <w:rPr>
+          <w:noProof/>
+        </w:rPr>
+        <mc:AlternateContent>
+          <mc:Choice Requires="wps">
+            <w:drawing>
+              <wp:anchor distT="0" distB="0" distL="114300" distR="114300" simplePos="0" relativeHeight="251684864" behindDoc="0" locked="0" layoutInCell="1" allowOverlap="1" wp14:anchorId="5D65D5A4" wp14:editId="5F176078">
+                <wp:simplePos x="0" y="0"/>
+                <wp:positionH relativeFrom="column">
+                  <wp:posOffset>1675765</wp:posOffset>
+                </wp:positionH>
+                <wp:positionV relativeFrom="paragraph">
+                  <wp:posOffset>125730</wp:posOffset>
+                </wp:positionV>
+                <wp:extent cx="1395095" cy="476885"/>
+                <wp:effectExtent l="0" t="38100" r="0" b="18415"/>
+                <wp:wrapNone/>
+                <wp:docPr id="22" name="Straight Arrow Connector 22"/>
+                <wp:cNvGraphicFramePr/>
+                <a:graphic xmlns:a="http://schemas.openxmlformats.org/drawingml/2006/main">
+                  <a:graphicData uri="http://schemas.microsoft.com/office/word/2010/wordprocessingShape">
+                    <wps:wsp>
+                      <wps:cNvCnPr/>
+                      <wps:spPr>
+                        <a:xfrm flipV="1">
+                          <a:off x="0" y="0"/>
+                          <a:ext cx="1395095" cy="476885"/>
+                        </a:xfrm>
+                        <a:prstGeom prst="straightConnector1">
+                          <a:avLst/>
+                        </a:prstGeom>
+                        <a:ln>
+                          <a:solidFill>
+                            <a:srgbClr val="1D4970"/>
+                          </a:solidFill>
+                          <a:tailEnd type="triangle"/>
+                        </a:ln>
+                      </wps:spPr>
+                      <wps:style>
+                        <a:lnRef idx="1">
+                          <a:schemeClr val="accent1"/>
+                        </a:lnRef>
+                        <a:fillRef idx="0">
+                          <a:schemeClr val="accent1"/>
+                        </a:fillRef>
+                        <a:effectRef idx="0">
+                          <a:schemeClr val="accent1"/>
+                        </a:effectRef>
+                        <a:fontRef idx="minor">
+                          <a:schemeClr val="tx1"/>
+                        </a:fontRef>
+                      </wps:style>
+                      <wps:bodyPr/>
+                    </wps:wsp>
+                  </a:graphicData>
+                </a:graphic>
+                <wp14:sizeRelH relativeFrom="margin">
+                  <wp14:pctWidth>0</wp14:pctWidth>
+                </wp14:sizeRelH>
+                <wp14:sizeRelV relativeFrom="margin">
+                  <wp14:pctHeight>0</wp14:pctHeight>
+                </wp14:sizeRelV>
+              </wp:anchor>
+            </w:drawing>
+          </mc:Choice>
+          <mc:Fallback>
+            <w:pict>
+              <v:shape w14:anchorId="491B01BB" id="Straight Arrow Connector 22" o:spid="_x0000_s1026" type="#_x0000_t32" style="position:absolute;margin-left:131.95pt;margin-top:9.9pt;width:109.85pt;height:37.55pt;flip:y;z-index:251684864;visibility:visible;mso-wrap-style:square;mso-width-percent:0;mso-height-percent:0;mso-wrap-distance-left:9pt;mso-wrap-distance-top:0;mso-wrap-distance-right:9pt;mso-wrap-distance-bottom:0;mso-position-horizontal:absolute;mso-position-horizontal-relative:text;mso-position-vertical:absolute;mso-position-vertical-relative:text;mso-width-percent:0;mso-height-percent:0;mso-width-relative:margin;mso-height-relative:margin" o:gfxdata="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" strokecolor="#1d4970" strokeweight=".5pt">
+                <v:stroke endarrow="block" joinstyle="miter"/>
+              </v:shape>
+            </w:pict>
+          </mc:Fallback>
+        </mc:AlternateContent>
+      </w:r>
+      <w:r>
+        <w:rPr>
+          <w:noProof/>
+        </w:rPr>
+        <mc:AlternateContent>
+          <mc:Choice Requires="wps">
+            <w:drawing>
+              <wp:anchor distT="0" distB="0" distL="114300" distR="114300" simplePos="0" relativeHeight="251687936" behindDoc="0" locked="0" layoutInCell="1" allowOverlap="1" wp14:anchorId="33BEEA58" wp14:editId="1EDCC4A5">
+                <wp:simplePos x="0" y="0"/>
+                <wp:positionH relativeFrom="column">
+                  <wp:posOffset>4117975</wp:posOffset>
+                </wp:positionH>
+                <wp:positionV relativeFrom="paragraph">
+                  <wp:posOffset>125730</wp:posOffset>
+                </wp:positionV>
+                <wp:extent cx="1297305" cy="480695"/>
+                <wp:effectExtent l="25400" t="38100" r="10795" b="14605"/>
+                <wp:wrapNone/>
+                <wp:docPr id="25" name="Straight Arrow Connector 25"/>
+                <wp:cNvGraphicFramePr/>
+                <a:graphic xmlns:a="http://schemas.openxmlformats.org/drawingml/2006/main">
+                  <a:graphicData uri="http://schemas.microsoft.com/office/word/2010/wordprocessingShape">
+                    <wps:wsp>
+                      <wps:cNvCnPr/>
+                      <wps:spPr>
+                        <a:xfrm flipH="1" flipV="1">
+                          <a:off x="0" y="0"/>
+                          <a:ext cx="1297305" cy="480695"/>
+                        </a:xfrm>
+                        <a:prstGeom prst="straightConnector1">
+                          <a:avLst/>
+                        </a:prstGeom>
+                        <a:ln>
+                          <a:solidFill>
+                            <a:srgbClr val="1D4970"/>
+                          </a:solidFill>
+                          <a:tailEnd type="triangle"/>
+                        </a:ln>
+                      </wps:spPr>
+                      <wps:style>
+                        <a:lnRef idx="1">
+                          <a:schemeClr val="accent1"/>
+                        </a:lnRef>
+                        <a:fillRef idx="0">
+                          <a:schemeClr val="accent1"/>
+                        </a:fillRef>
+                        <a:effectRef idx="0">
+                          <a:schemeClr val="accent1"/>
+                        </a:effectRef>
+                        <a:fontRef idx="minor">
+                          <a:schemeClr val="tx1"/>
+                        </a:fontRef>
+                      </wps:style>
+                      <wps:bodyPr/>
+                    </wps:wsp>
+                  </a:graphicData>
+                </a:graphic>
+                <wp14:sizeRelH relativeFrom="margin">
+                  <wp14:pctWidth>0</wp14:pctWidth>
+                </wp14:sizeRelH>
+                <wp14:sizeRelV relativeFrom="margin">
+                  <wp14:pctHeight>0</wp14:pctHeight>
+                </wp14:sizeRelV>
+              </wp:anchor>
+            </w:drawing>
+          </mc:Choice>
+          <mc:Fallback>
+            <w:pict>
+              <v:shape w14:anchorId="5283B3D1" id="Straight Arrow Connector 25" o:spid="_x0000_s1026" type="#_x0000_t32" style="position:absolute;margin-left:324.25pt;margin-top:9.9pt;width:102.15pt;height:37.85pt;flip:x y;z-index:251687936;visibility:visible;mso-wrap-style:square;mso-width-percent:0;mso-height-percent:0;mso-wrap-distance-left:9pt;mso-wrap-distance-top:0;mso-wrap-distance-right:9pt;mso-wrap-distance-bottom:0;mso-position-horizontal:absolute;mso-position-horizontal-relative:text;mso-position-vertical:absolute;mso-position-vertical-relative:text;mso-width-percent:0;mso-height-percent:0;mso-width-relative:margin;mso-height-relative:margin" o:gfxdata="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" strokecolor="#1d4970" strokeweight=".5pt">
+                <v:stroke endarrow="block" joinstyle="miter"/>
+              </v:shape>
+            </w:pict>
+          </mc:Fallback>
+        </mc:AlternateContent>
+      </w:r>
+      <w:r>
+        <w:rPr>
+          <w:noProof/>
+        </w:rPr>
+        <mc:AlternateContent>
+          <mc:Choice Requires="wps">
+            <w:drawing>
+              <wp:anchor distT="0" distB="0" distL="114300" distR="114300" simplePos="0" relativeHeight="251663360" behindDoc="0" locked="0" layoutInCell="1" allowOverlap="1" wp14:anchorId="3CCEF668" wp14:editId="1670BABF">
+                <wp:simplePos x="0" y="0"/>
+                <wp:positionH relativeFrom="column">
+                  <wp:posOffset>2401570</wp:posOffset>
+                </wp:positionH>
+                <wp:positionV relativeFrom="paragraph">
+                  <wp:posOffset>605155</wp:posOffset>
+                </wp:positionV>
+                <wp:extent cx="1049020" cy="397510"/>
+                <wp:effectExtent l="0" t="0" r="17780" b="8890"/>
+                <wp:wrapNone/>
+                <wp:docPr id="8" name="Rectangle 8"/>
+                <wp:cNvGraphicFramePr/>
+                <a:graphic xmlns:a="http://schemas.openxmlformats.org/drawingml/2006/main">
+                  <a:graphicData uri="http://schemas.microsoft.com/office/word/2010/wordprocessingShape">
+                    <wps:wsp>
+                      <wps:cNvSpPr/>
+                      <wps:spPr>
+                        <a:xfrm>
+                          <a:off x="0" y="0"/>
+                          <a:ext cx="1049020" cy="397510"/>
+                        </a:xfrm>
+                        <a:prstGeom prst="rect">
+                          <a:avLst/>
+                        </a:prstGeom>
+                        <a:solidFill>
+                          <a:srgbClr val="75CAE4"/>
+                        </a:solidFill>
+                        <a:ln>
+                          <a:solidFill>
+                            <a:srgbClr val="1D4970"/>
+                          </a:solidFill>
+                        </a:ln>
+                      </wps:spPr>
+                      <wps:style>
+                        <a:lnRef idx="2">
+                          <a:schemeClr val="accent1">
+                            <a:shade val="50000"/>
+                          </a:schemeClr>
+                        </a:lnRef>
+                        <a:fillRef idx="1">
+                          <a:schemeClr val="accent1"/>
+                        </a:fillRef>
+                        <a:effectRef idx="0">
+                          <a:schemeClr val="accent1"/>
+                        </a:effectRef>
+                        <a:fontRef idx="minor">
+                          <a:schemeClr val="lt1"/>
+                        </a:fontRef>
+                      </wps:style>
+                      <wps:txbx>
+                        <w:txbxContent>
+                          <w:p>
+                            <w:pPr>
+                              <w:jc w:val="center"/>
+                              <w:rPr>
+                                <w:color w:val="1D4970"/>
+                              </w:rPr>
+                            </w:pPr>
+                            <w:r>
+                              <w:rPr>
+                                <w:color w:val="1D4970"/>
+                              </w:rPr>
+                              <w:t>Growth</w:t>
+                            </w:r>
+                          </w:p>
+                        </w:txbxContent>
+                      </wps:txbx>
+                      <wps:bodyPr rot="0" spcFirstLastPara="0" vertOverflow="overflow" horzOverflow="overflow" vert="horz" wrap="square" lIns="91440" tIns="45720" rIns="91440" bIns="45720" numCol="1" spcCol="0" rtlCol="0" fromWordArt="0" anchor="ctr" anchorCtr="0" forceAA="0" compatLnSpc="1">
+                        <a:prstTxWarp prst="textNoShape">
+                          <a:avLst/>
+                        </a:prstTxWarp>
+                        <a:noAutofit/>
+                      </wps:bodyPr>
+                    </wps:wsp>
+                  </a:graphicData>
+                </a:graphic>
+              </wp:anchor>
+            </w:drawing>
+          </mc:Choice>
+          <mc:Fallback>
+            <w:pict>
+              <v:rect w14:anchorId="3CCEF668" id="Rectangle 8" o:spid="_x0000_s1030" style="position:absolute;margin-left:189.1pt;margin-top:47.65pt;width:82.6pt;height:31.3pt;z-index:251663360;visibility:visible;mso-wrap-style:square;mso-wrap-distance-left:9pt;mso-wrap-distance-top:0;mso-wrap-distance-right:9pt;mso-wrap-distance-bottom:0;mso-position-horizontal:absolute;mso-position-horizontal-relative:text;mso-position-vertical:absolute;mso-position-vertical-relative:text;v-text-anchor:middle" o:gfxdata="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" fillcolor="#75cae4" strokecolor="#1d4970" strokeweight="1pt">
+                <v:textbox>
+                  <w:txbxContent>
+                    <w:p>
+                      <w:pPr>
+                        <w:jc w:val="center"/>
+                        <w:rPr>
+                          <w:color w:val="1D4970"/>
+                        </w:rPr>
+                      </w:pPr>
+                      <w:r>
+                        <w:rPr>
+                          <w:color w:val="1D4970"/>
+                        </w:rPr>
+                        <w:t>Growth</w:t>
+                      </w:r>
+                    </w:p>
+                  </w:txbxContent>
+                </v:textbox>
+              </v:rect>
+            </w:pict>
+          </mc:Fallback>
+        </mc:AlternateContent>
+      </w:r>
+      <w:r>
+        <w:rPr>
+          <w:noProof/>
+        </w:rPr>
+        <mc:AlternateContent>
+          <mc:Choice Requires="wps">
+            <w:drawing>
+              <wp:anchor distT="0" distB="0" distL="114300" distR="114300" simplePos="0" relativeHeight="251685888" behindDoc="0" locked="0" layoutInCell="1" allowOverlap="1" wp14:anchorId="2162F887" wp14:editId="788B7917">
+                <wp:simplePos x="0" y="0"/>
+                <wp:positionH relativeFrom="column">
+                  <wp:posOffset>2974340</wp:posOffset>
+                </wp:positionH>
+                <wp:positionV relativeFrom="paragraph">
+                  <wp:posOffset>278130</wp:posOffset>
+                </wp:positionV>
+                <wp:extent cx="330200" cy="328295"/>
+                <wp:effectExtent l="0" t="25400" r="38100" b="14605"/>
+                <wp:wrapNone/>
+                <wp:docPr id="23" name="Straight Arrow Connector 23"/>
+                <wp:cNvGraphicFramePr/>
+                <a:graphic xmlns:a="http://schemas.openxmlformats.org/drawingml/2006/main">
+                  <a:graphicData uri="http://schemas.microsoft.com/office/word/2010/wordprocessingShape">
+                    <wps:wsp>
+                      <wps:cNvCnPr/>
+                      <wps:spPr>
+                        <a:xfrm flipV="1">
+                          <a:off x="0" y="0"/>
+                          <a:ext cx="330200" cy="328295"/>
+                        </a:xfrm>
+                        <a:prstGeom prst="straightConnector1">
+                          <a:avLst/>
+                        </a:prstGeom>
+                        <a:ln>
+                          <a:solidFill>
+                            <a:srgbClr val="1D4970"/>
+                          </a:solidFill>
+                          <a:tailEnd type="triangle"/>
+                        </a:ln>
+                      </wps:spPr>
+                      <wps:style>
+                        <a:lnRef idx="1">
+                          <a:schemeClr val="accent1"/>
+                        </a:lnRef>
+                        <a:fillRef idx="0">
+                          <a:schemeClr val="accent1"/>
+                        </a:fillRef>
+                        <a:effectRef idx="0">
+                          <a:schemeClr val="accent1"/>
+                        </a:effectRef>
+                        <a:fontRef idx="minor">
+                          <a:schemeClr val="tx1"/>
+                        </a:fontRef>
+                      </wps:style>
+                      <wps:bodyPr/>
+                    </wps:wsp>
+                  </a:graphicData>
+                </a:graphic>
+                <wp14:sizeRelH relativeFrom="margin">
+                  <wp14:pctWidth>0</wp14:pctWidth>
+                </wp14:sizeRelH>
+              </wp:anchor>
+            </w:drawing>
+          </mc:Choice>
+          <mc:Fallback>
+            <w:pict>
+              <v:shapetype w14:anchorId="5550F858" id="_x0000_t32" coordsize="21600,21600" o:spt="32" o:oned="t" path="m,l21600,21600e" filled="f">
+                <v:path arrowok="t" fillok="f" o:connecttype="none"/>
+                <o:lock v:ext="edit" shapetype="t"/>
+              </v:shapetype>
+              <v:shape id="Straight Arrow Connector 23" o:spid="_x0000_s1026" type="#_x0000_t32" style="position:absolute;margin-left:234.2pt;margin-top:21.9pt;width:26pt;height:25.85pt;flip:y;z-index:251685888;visibility:visible;mso-wrap-style:square;mso-width-percent:0;mso-wrap-distance-left:9pt;mso-wrap-distance-top:0;mso-wrap-distance-right:9pt;mso-wrap-distance-bottom:0;mso-position-horizontal:absolute;mso-position-horizontal-relative:text;mso-position-vertical:absolute;mso-position-vertical-relative:text;mso-width-percent:0;mso-width-relative:margin" o:gfxdata="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" strokecolor="#1d4970" strokeweight=".5pt">
+                <v:stroke endarrow="block" joinstyle="miter"/>
+              </v:shape>
+            </w:pict>
+          </mc:Fallback>
+        </mc:AlternateContent>
       </w:r>
     </w:p>
     <w:p/>
     <w:p/>
+    <w:p/>
+    <w:p/>
+    <w:p>
+      <w:r>
+        <w:rPr>
+          <w:noProof/>
+        </w:rPr>
+        <mc:AlternateContent>
+          <mc:Choice Requires="wps">
+            <w:drawing>
+              <wp:anchor distT="0" distB="0" distL="114300" distR="114300" simplePos="0" relativeHeight="251699200" behindDoc="0" locked="0" layoutInCell="1" allowOverlap="1" wp14:anchorId="3650CB66" wp14:editId="1F94A0F0">
+                <wp:simplePos x="0" y="0"/>
+                <wp:positionH relativeFrom="column">
+                  <wp:posOffset>1105170</wp:posOffset>
+                </wp:positionH>
+                <wp:positionV relativeFrom="paragraph">
+                  <wp:posOffset>68148</wp:posOffset>
+                </wp:positionV>
+                <wp:extent cx="196431" cy="275590"/>
+                <wp:effectExtent l="0" t="25400" r="32385" b="16510"/>
+                <wp:wrapNone/>
+                <wp:docPr id="34" name="Straight Arrow Connector 34"/>
+                <wp:cNvGraphicFramePr/>
+                <a:graphic xmlns:a="http://schemas.openxmlformats.org/drawingml/2006/main">
+                  <a:graphicData uri="http://schemas.microsoft.com/office/word/2010/wordprocessingShape">
+                    <wps:wsp>
+                      <wps:cNvCnPr/>
+                      <wps:spPr>
+                        <a:xfrm flipV="1">
+                          <a:off x="0" y="0"/>
+                          <a:ext cx="196431" cy="275590"/>
+                        </a:xfrm>
+                        <a:prstGeom prst="straightConnector1">
+                          <a:avLst/>
+                        </a:prstGeom>
+                        <a:ln>
+                          <a:solidFill>
+                            <a:srgbClr val="1D4970"/>
+                          </a:solidFill>
+                          <a:tailEnd type="triangle"/>
+                        </a:ln>
+                      </wps:spPr>
+                      <wps:style>
+                        <a:lnRef idx="1">
+                          <a:schemeClr val="accent1"/>
+                        </a:lnRef>
+                        <a:fillRef idx="0">
+                          <a:schemeClr val="accent1"/>
+                        </a:fillRef>
+                        <a:effectRef idx="0">
+                          <a:schemeClr val="accent1"/>
+                        </a:effectRef>
+                        <a:fontRef idx="minor">
+                          <a:schemeClr val="tx1"/>
+                        </a:fontRef>
+                      </wps:style>
+                      <wps:bodyPr/>
+                    </wps:wsp>
+                  </a:graphicData>
+                </a:graphic>
+                <wp14:sizeRelH relativeFrom="margin">
+                  <wp14:pctWidth>0</wp14:pctWidth>
+                </wp14:sizeRelH>
+                <wp14:sizeRelV relativeFrom="margin">
+                  <wp14:pctHeight>0</wp14:pctHeight>
+                </wp14:sizeRelV>
+              </wp:anchor>
+            </w:drawing>
+          </mc:Choice>
+          <mc:Fallback>
+            <w:pict>
+              <v:shape w14:anchorId="78FF3FEC" id="Straight Arrow Connector 34" o:spid="_x0000_s1026" type="#_x0000_t32" style="position:absolute;margin-left:87pt;margin-top:5.35pt;width:15.45pt;height:21.7pt;flip:y;z-index:251699200;visibility:visible;mso-wrap-style:square;mso-width-percent:0;mso-height-percent:0;mso-wrap-distance-left:9pt;mso-wrap-distance-top:0;mso-wrap-distance-right:9pt;mso-wrap-distance-bottom:0;mso-position-horizontal:absolute;mso-position-horizontal-relative:text;mso-position-vertical:absolute;mso-position-vertical-relative:text;mso-width-percent:0;mso-height-percent:0;mso-width-relative:margin;mso-height-relative:margin" o:gfxdata="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" strokecolor="#1d4970" strokeweight=".5pt">
+                <v:stroke endarrow="block" joinstyle="miter"/>
+              </v:shape>
+            </w:pict>
+          </mc:Fallback>
+        </mc:AlternateContent>
+      </w:r>
+      <w:r>
+        <w:rPr>
+          <w:noProof/>
+        </w:rPr>
+        <mc:AlternateContent>
+          <mc:Choice Requires="wps">
+            <w:drawing>
+              <wp:anchor distT="0" distB="0" distL="114300" distR="114300" simplePos="0" relativeHeight="251711488" behindDoc="0" locked="0" layoutInCell="1" allowOverlap="1" wp14:anchorId="6F5EA824" wp14:editId="1AFF9F67">
+                <wp:simplePos x="0" y="0"/>
+                <wp:positionH relativeFrom="column">
+                  <wp:posOffset>4244435</wp:posOffset>
+                </wp:positionH>
+                <wp:positionV relativeFrom="paragraph">
+                  <wp:posOffset>77874</wp:posOffset>
+                </wp:positionV>
+                <wp:extent cx="50597" cy="266430"/>
+                <wp:effectExtent l="25400" t="25400" r="38735" b="13335"/>
+                <wp:wrapNone/>
+                <wp:docPr id="48" name="Straight Arrow Connector 48"/>
+                <wp:cNvGraphicFramePr/>
+                <a:graphic xmlns:a="http://schemas.openxmlformats.org/drawingml/2006/main">
+                  <a:graphicData uri="http://schemas.microsoft.com/office/word/2010/wordprocessingShape">
+                    <wps:wsp>
+                      <wps:cNvCnPr/>
+                      <wps:spPr>
+                        <a:xfrm flipV="1">
+                          <a:off x="0" y="0"/>
+                          <a:ext cx="50597" cy="266430"/>
+                        </a:xfrm>
+                        <a:prstGeom prst="straightConnector1">
+                          <a:avLst/>
+                        </a:prstGeom>
+                        <a:ln>
+                          <a:solidFill>
+                            <a:srgbClr val="1D4970"/>
+                          </a:solidFill>
+                          <a:tailEnd type="triangle"/>
+                        </a:ln>
+                      </wps:spPr>
+                      <wps:style>
+                        <a:lnRef idx="1">
+                          <a:schemeClr val="accent1"/>
+                        </a:lnRef>
+                        <a:fillRef idx="0">
+                          <a:schemeClr val="accent1"/>
+                        </a:fillRef>
+                        <a:effectRef idx="0">
+                          <a:schemeClr val="accent1"/>
+                        </a:effectRef>
+                        <a:fontRef idx="minor">
+                          <a:schemeClr val="tx1"/>
+                        </a:fontRef>
+                      </wps:style>
+                      <wps:bodyPr/>
+                    </wps:wsp>
+                  </a:graphicData>
+                </a:graphic>
+                <wp14:sizeRelH relativeFrom="margin">
+                  <wp14:pctWidth>0</wp14:pctWidth>
+                </wp14:sizeRelH>
+                <wp14:sizeRelV relativeFrom="margin">
+                  <wp14:pctHeight>0</wp14:pctHeight>
+                </wp14:sizeRelV>
+              </wp:anchor>
+            </w:drawing>
+          </mc:Choice>
+          <mc:Fallback>
+            <w:pict>
+              <v:shape w14:anchorId="0FEC814D" id="Straight Arrow Connector 48" o:spid="_x0000_s1026" type="#_x0000_t32" style="position:absolute;margin-left:334.2pt;margin-top:6.15pt;width:4pt;height:21pt;flip:y;z-index:251711488;visibility:visible;mso-wrap-style:square;mso-width-percent:0;mso-height-percent:0;mso-wrap-distance-left:9pt;mso-wrap-distance-top:0;mso-wrap-distance-right:9pt;mso-wrap-distance-bottom:0;mso-position-horizontal:absolute;mso-position-horizontal-relative:text;mso-position-vertical:absolute;mso-position-vertical-relative:text;mso-width-percent:0;mso-height-percent:0;mso-width-relative:margin;mso-height-relative:margin" o:gfxdata="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" strokecolor="#1d4970" strokeweight=".5pt">
+                <v:stroke endarrow="block" joinstyle="miter"/>
+              </v:shape>
+            </w:pict>
+          </mc:Fallback>
+        </mc:AlternateContent>
+      </w:r>
+      <w:r>
+        <w:rPr>
+          <w:noProof/>
+        </w:rPr>
+        <mc:AlternateContent>
+          <mc:Choice Requires="wps">
+            <w:drawing>
+              <wp:anchor distT="0" distB="0" distL="114300" distR="114300" simplePos="0" relativeHeight="251707392" behindDoc="0" locked="0" layoutInCell="1" allowOverlap="1" wp14:anchorId="2E50989B" wp14:editId="10BD163B">
+                <wp:simplePos x="0" y="0"/>
+                <wp:positionH relativeFrom="column">
+                  <wp:posOffset>4962511</wp:posOffset>
+                </wp:positionH>
+                <wp:positionV relativeFrom="paragraph">
+                  <wp:posOffset>68148</wp:posOffset>
+                </wp:positionV>
+                <wp:extent cx="837228" cy="3129334"/>
+                <wp:effectExtent l="0" t="25400" r="39370" b="20320"/>
+                <wp:wrapNone/>
+                <wp:docPr id="43" name="Straight Arrow Connector 43"/>
+                <wp:cNvGraphicFramePr/>
+                <a:graphic xmlns:a="http://schemas.openxmlformats.org/drawingml/2006/main">
+                  <a:graphicData uri="http://schemas.microsoft.com/office/word/2010/wordprocessingShape">
+                    <wps:wsp>
+                      <wps:cNvCnPr/>
+                      <wps:spPr>
+                        <a:xfrm flipV="1">
+                          <a:off x="0" y="0"/>
+                          <a:ext cx="837228" cy="3129334"/>
+                        </a:xfrm>
+                        <a:prstGeom prst="straightConnector1">
+                          <a:avLst/>
+                        </a:prstGeom>
+                        <a:ln>
+                          <a:solidFill>
+                            <a:srgbClr val="1D4970"/>
+                          </a:solidFill>
+                          <a:tailEnd type="triangle"/>
+                        </a:ln>
+                      </wps:spPr>
+                      <wps:style>
+                        <a:lnRef idx="1">
+                          <a:schemeClr val="accent1"/>
+                        </a:lnRef>
+                        <a:fillRef idx="0">
+                          <a:schemeClr val="accent1"/>
+                        </a:fillRef>
+                        <a:effectRef idx="0">
+                          <a:schemeClr val="accent1"/>
+                        </a:effectRef>
+                        <a:fontRef idx="minor">
+                          <a:schemeClr val="tx1"/>
+                        </a:fontRef>
+                      </wps:style>
+                      <wps:bodyPr/>
+                    </wps:wsp>
+                  </a:graphicData>
+                </a:graphic>
+                <wp14:sizeRelH relativeFrom="margin">
+                  <wp14:pctWidth>0</wp14:pctWidth>
+                </wp14:sizeRelH>
+                <wp14:sizeRelV relativeFrom="margin">
+                  <wp14:pctHeight>0</wp14:pctHeight>
+                </wp14:sizeRelV>
+              </wp:anchor>
+            </w:drawing>
+          </mc:Choice>
+          <mc:Fallback>
+            <w:pict>
+              <v:shape w14:anchorId="14E3636A" id="Straight Arrow Connector 43" o:spid="_x0000_s1026" type="#_x0000_t32" style="position:absolute;margin-left:390.75pt;margin-top:5.35pt;width:65.9pt;height:246.4pt;flip:y;z-index:251707392;visibility:visible;mso-wrap-style:square;mso-width-percent:0;mso-height-percent:0;mso-wrap-distance-left:9pt;mso-wrap-distance-top:0;mso-wrap-distance-right:9pt;mso-wrap-distance-bottom:0;mso-position-horizontal:absolute;mso-position-horizontal-relative:text;mso-position-vertical:absolute;mso-position-vertical-relative:text;mso-width-percent:0;mso-height-percent:0;mso-width-relative:margin;mso-height-relative:margin" o:gfxdata="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" strokecolor="#1d4970" strokeweight=".5pt">
+                <v:stroke endarrow="block" joinstyle="miter"/>
+              </v:shape>
+            </w:pict>
+          </mc:Fallback>
+        </mc:AlternateContent>
+      </w:r>
+      <w:r>
+        <w:rPr>
+          <w:noProof/>
+        </w:rPr>
+        <mc:AlternateContent>
+          <mc:Choice Requires="wps">
+            <w:drawing>
+              <wp:anchor distT="0" distB="0" distL="114300" distR="114300" simplePos="0" relativeHeight="251689984" behindDoc="0" locked="0" layoutInCell="1" allowOverlap="1" wp14:anchorId="2E2A96F3" wp14:editId="19773940">
+                <wp:simplePos x="0" y="0"/>
+                <wp:positionH relativeFrom="column">
+                  <wp:posOffset>2859932</wp:posOffset>
+                </wp:positionH>
+                <wp:positionV relativeFrom="paragraph">
+                  <wp:posOffset>68310</wp:posOffset>
+                </wp:positionV>
+                <wp:extent cx="63500" cy="276157"/>
+                <wp:effectExtent l="12700" t="25400" r="38100" b="16510"/>
+                <wp:wrapNone/>
+                <wp:docPr id="27" name="Straight Arrow Connector 27"/>
+                <wp:cNvGraphicFramePr/>
+                <a:graphic xmlns:a="http://schemas.openxmlformats.org/drawingml/2006/main">
+                  <a:graphicData uri="http://schemas.microsoft.com/office/word/2010/wordprocessingShape">
+                    <wps:wsp>
+                      <wps:cNvCnPr/>
+                      <wps:spPr>
+                        <a:xfrm flipV="1">
+                          <a:off x="0" y="0"/>
+                          <a:ext cx="63500" cy="276157"/>
+                        </a:xfrm>
+                        <a:prstGeom prst="straightConnector1">
+                          <a:avLst/>
+                        </a:prstGeom>
+                        <a:ln>
+                          <a:solidFill>
+                            <a:srgbClr val="1D4970"/>
+                          </a:solidFill>
+                          <a:tailEnd type="triangle"/>
+                        </a:ln>
+                      </wps:spPr>
+                      <wps:style>
+                        <a:lnRef idx="1">
+                          <a:schemeClr val="accent1"/>
+                        </a:lnRef>
+                        <a:fillRef idx="0">
+                          <a:schemeClr val="accent1"/>
+                        </a:fillRef>
+                        <a:effectRef idx="0">
+                          <a:schemeClr val="accent1"/>
+                        </a:effectRef>
+                        <a:fontRef idx="minor">
+                          <a:schemeClr val="tx1"/>
+                        </a:fontRef>
+                      </wps:style>
+                      <wps:bodyPr/>
+                    </wps:wsp>
+                  </a:graphicData>
+                </a:graphic>
+                <wp14:sizeRelH relativeFrom="margin">
+                  <wp14:pctWidth>0</wp14:pctWidth>
+                </wp14:sizeRelH>
+                <wp14:sizeRelV relativeFrom="margin">
+                  <wp14:pctHeight>0</wp14:pctHeight>
+                </wp14:sizeRelV>
+              </wp:anchor>
+            </w:drawing>
+          </mc:Choice>
+          <mc:Fallback>
+            <w:pict>
+              <v:shape w14:anchorId="6AE2E4B1" id="Straight Arrow Connector 27" o:spid="_x0000_s1026" type="#_x0000_t32" style="position:absolute;margin-left:225.2pt;margin-top:5.4pt;width:5pt;height:21.75pt;flip:y;z-index:251689984;visibility:visible;mso-wrap-style:square;mso-width-percent:0;mso-height-percent:0;mso-wrap-distance-left:9pt;mso-wrap-distance-top:0;mso-wrap-distance-right:9pt;mso-wrap-distance-bottom:0;mso-position-horizontal:absolute;mso-position-horizontal-relative:text;mso-position-vertical:absolute;mso-position-vertical-relative:text;mso-width-percent:0;mso-height-percent:0;mso-width-relative:margin;mso-height-relative:margin" o:gfxdata="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" strokecolor="#1d4970" strokeweight=".5pt">
+                <v:stroke endarrow="block" joinstyle="miter"/>
+              </v:shape>
+            </w:pict>
+          </mc:Fallback>
+        </mc:AlternateContent>
+      </w:r>
+    </w:p>
+    <w:p>
+      <w:r>
+        <w:rPr>
+          <w:noProof/>
+        </w:rPr>
+        <mc:AlternateContent>
+          <mc:Choice Requires="wps">
+            <w:drawing>
+              <wp:anchor distT="0" distB="0" distL="114300" distR="114300" simplePos="0" relativeHeight="251679744" behindDoc="0" locked="0" layoutInCell="1" allowOverlap="1" wp14:anchorId="43E9A6D5" wp14:editId="0E0E79AC">
+                <wp:simplePos x="0" y="0"/>
+                <wp:positionH relativeFrom="column">
+                  <wp:posOffset>312326</wp:posOffset>
+                </wp:positionH>
+                <wp:positionV relativeFrom="paragraph">
+                  <wp:posOffset>161074</wp:posOffset>
+                </wp:positionV>
+                <wp:extent cx="1273810" cy="495935"/>
+                <wp:effectExtent l="0" t="0" r="8890" b="12065"/>
+                <wp:wrapNone/>
+                <wp:docPr id="18" name="Rectangle 18"/>
+                <wp:cNvGraphicFramePr/>
+                <a:graphic xmlns:a="http://schemas.openxmlformats.org/drawingml/2006/main">
+                  <a:graphicData uri="http://schemas.microsoft.com/office/word/2010/wordprocessingShape">
+                    <wps:wsp>
+                      <wps:cNvSpPr/>
+                      <wps:spPr>
+                        <a:xfrm>
+                          <a:off x="0" y="0"/>
+                          <a:ext cx="1273810" cy="495935"/>
+                        </a:xfrm>
+                        <a:prstGeom prst="rect">
+                          <a:avLst/>
+                        </a:prstGeom>
+                        <a:solidFill>
+                          <a:srgbClr val="75CAE4"/>
+                        </a:solidFill>
+                        <a:ln>
+                          <a:solidFill>
+                            <a:srgbClr val="1D4970"/>
+                          </a:solidFill>
+                        </a:ln>
+                      </wps:spPr>
+                      <wps:style>
+                        <a:lnRef idx="2">
+                          <a:schemeClr val="accent1">
+                            <a:shade val="50000"/>
+                          </a:schemeClr>
+                        </a:lnRef>
+                        <a:fillRef idx="1">
+                          <a:schemeClr val="accent1"/>
+                        </a:fillRef>
+                        <a:effectRef idx="0">
+                          <a:schemeClr val="accent1"/>
+                        </a:effectRef>
+                        <a:fontRef idx="minor">
+                          <a:schemeClr val="lt1"/>
+                        </a:fontRef>
+                      </wps:style>
+                      <wps:txbx>
+                        <w:txbxContent>
+                          <w:p>
+                            <w:pPr>
+                              <w:jc w:val="center"/>
+                              <w:rPr>
+                                <w:color w:val="1D4970"/>
+                              </w:rPr>
+                            </w:pPr>
+                            <w:r>
+                              <w:rPr>
+                                <w:color w:val="1D4970"/>
+                              </w:rPr>
+                              <w:t>Algae Concentration(z)</w:t>
+                            </w:r>
+                          </w:p>
+                        </w:txbxContent>
+                      </wps:txbx>
+                      <wps:bodyPr rot="0" spcFirstLastPara="0" vertOverflow="overflow" horzOverflow="overflow" vert="horz" wrap="square" lIns="91440" tIns="45720" rIns="91440" bIns="45720" numCol="1" spcCol="0" rtlCol="0" fromWordArt="0" anchor="ctr" anchorCtr="0" forceAA="0" compatLnSpc="1">
+                        <a:prstTxWarp prst="textNoShape">
+                          <a:avLst/>
+                        </a:prstTxWarp>
+                        <a:noAutofit/>
+                      </wps:bodyPr>
+                    </wps:wsp>
+                  </a:graphicData>
+                </a:graphic>
+                <wp14:sizeRelH relativeFrom="margin">
+                  <wp14:pctWidth>0</wp14:pctWidth>
+                </wp14:sizeRelH>
+                <wp14:sizeRelV relativeFrom="margin">
+                  <wp14:pctHeight>0</wp14:pctHeight>
+                </wp14:sizeRelV>
+              </wp:anchor>
+            </w:drawing>
+          </mc:Choice>
+          <mc:Fallback>
+            <w:pict>
+              <v:rect w14:anchorId="43E9A6D5" id="Rectangle 18" o:spid="_x0000_s1031" style="position:absolute;margin-left:24.6pt;margin-top:12.7pt;width:100.3pt;height:39.05pt;z-index:251679744;visibility:visible;mso-wrap-style:square;mso-width-percent:0;mso-height-percent:0;mso-wrap-distance-left:9pt;mso-wrap-distance-top:0;mso-wrap-distance-right:9pt;mso-wrap-distance-bottom:0;mso-position-horizontal:absolute;mso-position-horizontal-relative:text;mso-position-vertical:absolute;mso-position-vertical-relative:text;mso-width-percent:0;mso-height-percent:0;mso-width-relative:margin;mso-height-relative:margin;v-text-anchor:middle" o:gfxdata="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" fillcolor="#75cae4" strokecolor="#1d4970" strokeweight="1pt">
+                <v:textbox>
+                  <w:txbxContent>
+                    <w:p>
+                      <w:pPr>
+                        <w:jc w:val="center"/>
+                        <w:rPr>
+                          <w:color w:val="1D4970"/>
+                        </w:rPr>
+                      </w:pPr>
+                      <w:r>
+                        <w:rPr>
+                          <w:color w:val="1D4970"/>
+                        </w:rPr>
+                        <w:t>Algae Concentration(z)</w:t>
+                      </w:r>
+                    </w:p>
+                  </w:txbxContent>
+                </v:textbox>
+              </v:rect>
+            </w:pict>
+          </mc:Fallback>
+        </mc:AlternateContent>
+      </w:r>
+      <w:r>
+        <w:rPr>
+          <w:noProof/>
+        </w:rPr>
+        <mc:AlternateContent>
+          <mc:Choice Requires="wps">
+            <w:drawing>
+              <wp:anchor distT="0" distB="0" distL="114300" distR="114300" simplePos="0" relativeHeight="251710464" behindDoc="0" locked="0" layoutInCell="1" allowOverlap="1" wp14:anchorId="1ED92E8B" wp14:editId="26B39331">
+                <wp:simplePos x="0" y="0"/>
+                <wp:positionH relativeFrom="column">
+                  <wp:posOffset>3785870</wp:posOffset>
+                </wp:positionH>
+                <wp:positionV relativeFrom="paragraph">
+                  <wp:posOffset>158115</wp:posOffset>
+                </wp:positionV>
+                <wp:extent cx="1049020" cy="397510"/>
+                <wp:effectExtent l="0" t="0" r="17780" b="8890"/>
+                <wp:wrapNone/>
+                <wp:docPr id="46" name="Rectangle 46"/>
+                <wp:cNvGraphicFramePr/>
+                <a:graphic xmlns:a="http://schemas.openxmlformats.org/drawingml/2006/main">
+                  <a:graphicData uri="http://schemas.microsoft.com/office/word/2010/wordprocessingShape">
+                    <wps:wsp>
+                      <wps:cNvSpPr/>
+                      <wps:spPr>
+                        <a:xfrm>
+                          <a:off x="0" y="0"/>
+                          <a:ext cx="1049020" cy="397510"/>
+                        </a:xfrm>
+                        <a:prstGeom prst="rect">
+                          <a:avLst/>
+                        </a:prstGeom>
+                        <a:solidFill>
+                          <a:srgbClr val="75CAE4"/>
+                        </a:solidFill>
+                        <a:ln>
+                          <a:solidFill>
+                            <a:srgbClr val="1D4970"/>
+                          </a:solidFill>
+                        </a:ln>
+                      </wps:spPr>
+                      <wps:style>
+                        <a:lnRef idx="2">
+                          <a:schemeClr val="accent1">
+                            <a:shade val="50000"/>
+                          </a:schemeClr>
+                        </a:lnRef>
+                        <a:fillRef idx="1">
+                          <a:schemeClr val="accent1"/>
+                        </a:fillRef>
+                        <a:effectRef idx="0">
+                          <a:schemeClr val="accent1"/>
+                        </a:effectRef>
+                        <a:fontRef idx="minor">
+                          <a:schemeClr val="lt1"/>
+                        </a:fontRef>
+                      </wps:style>
+                      <wps:txbx>
+                        <w:txbxContent>
+                          <w:p>
+                            <w:pPr>
+                              <w:jc w:val="center"/>
+                              <w:rPr>
+                                <w:color w:val="1D4970"/>
+                              </w:rPr>
+                            </w:pPr>
+                            <w:r>
+                              <w:rPr>
+                                <w:color w:val="1D4970"/>
+                              </w:rPr>
+                              <w:t>Region</w:t>
+                            </w:r>
+                          </w:p>
+                        </w:txbxContent>
+                      </wps:txbx>
+                      <wps:bodyPr rot="0" spcFirstLastPara="0" vertOverflow="overflow" horzOverflow="overflow" vert="horz" wrap="square" lIns="91440" tIns="45720" rIns="91440" bIns="45720" numCol="1" spcCol="0" rtlCol="0" fromWordArt="0" anchor="ctr" anchorCtr="0" forceAA="0" compatLnSpc="1">
+                        <a:prstTxWarp prst="textNoShape">
+                          <a:avLst/>
+                        </a:prstTxWarp>
+                        <a:noAutofit/>
+                      </wps:bodyPr>
+                    </wps:wsp>
+                  </a:graphicData>
+                </a:graphic>
+              </wp:anchor>
+            </w:drawing>
+          </mc:Choice>
+          <mc:Fallback>
+            <w:pict>
+              <v:rect w14:anchorId="1ED92E8B" id="Rectangle 46" o:spid="_x0000_s1032" style="position:absolute;margin-left:298.1pt;margin-top:12.45pt;width:82.6pt;height:31.3pt;z-index:251710464;visibility:visible;mso-wrap-style:square;mso-wrap-distance-left:9pt;mso-wrap-distance-top:0;mso-wrap-distance-right:9pt;mso-wrap-distance-bottom:0;mso-position-horizontal:absolute;mso-position-horizontal-relative:text;mso-position-vertical:absolute;mso-position-vertical-relative:text;v-text-anchor:middle" o:gfxdata="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" fillcolor="#75cae4" strokecolor="#1d4970" strokeweight="1pt">
+                <v:textbox>
+                  <w:txbxContent>
+                    <w:p>
+                      <w:pPr>
+                        <w:jc w:val="center"/>
+                        <w:rPr>
+                          <w:color w:val="1D4970"/>
+                        </w:rPr>
+                      </w:pPr>
+                      <w:r>
+                        <w:rPr>
+                          <w:color w:val="1D4970"/>
+                        </w:rPr>
+                        <w:t>Region</w:t>
+                      </w:r>
+                    </w:p>
+                  </w:txbxContent>
+                </v:textbox>
+              </v:rect>
+            </w:pict>
+          </mc:Fallback>
+        </mc:AlternateContent>
+      </w:r>
+      <w:r>
+        <w:rPr>
+          <w:noProof/>
+        </w:rPr>
+        <mc:AlternateContent>
+          <mc:Choice Requires="wps">
+            <w:drawing>
+              <wp:anchor distT="0" distB="0" distL="114300" distR="114300" simplePos="0" relativeHeight="251673600" behindDoc="0" locked="0" layoutInCell="1" allowOverlap="1" wp14:anchorId="0343106C" wp14:editId="0DDC0BF1">
+                <wp:simplePos x="0" y="0"/>
+                <wp:positionH relativeFrom="column">
+                  <wp:posOffset>2385695</wp:posOffset>
+                </wp:positionH>
+                <wp:positionV relativeFrom="paragraph">
+                  <wp:posOffset>158115</wp:posOffset>
+                </wp:positionV>
+                <wp:extent cx="1049020" cy="397510"/>
+                <wp:effectExtent l="0" t="0" r="17780" b="8890"/>
+                <wp:wrapNone/>
+                <wp:docPr id="14" name="Rectangle 14"/>
+                <wp:cNvGraphicFramePr/>
+                <a:graphic xmlns:a="http://schemas.openxmlformats.org/drawingml/2006/main">
+                  <a:graphicData uri="http://schemas.microsoft.com/office/word/2010/wordprocessingShape">
+                    <wps:wsp>
+                      <wps:cNvSpPr/>
+                      <wps:spPr>
+                        <a:xfrm>
+                          <a:off x="0" y="0"/>
+                          <a:ext cx="1049020" cy="397510"/>
+                        </a:xfrm>
+                        <a:prstGeom prst="rect">
+                          <a:avLst/>
+                        </a:prstGeom>
+                        <a:solidFill>
+                          <a:srgbClr val="75CAE4"/>
+                        </a:solidFill>
+                        <a:ln>
+                          <a:solidFill>
+                            <a:srgbClr val="1D4970"/>
+                          </a:solidFill>
+                        </a:ln>
+                      </wps:spPr>
+                      <wps:style>
+                        <a:lnRef idx="2">
+                          <a:schemeClr val="accent1">
+                            <a:shade val="50000"/>
+                          </a:schemeClr>
+                        </a:lnRef>
+                        <a:fillRef idx="1">
+                          <a:schemeClr val="accent1"/>
+                        </a:fillRef>
+                        <a:effectRef idx="0">
+                          <a:schemeClr val="accent1"/>
+                        </a:effectRef>
+                        <a:fontRef idx="minor">
+                          <a:schemeClr val="lt1"/>
+                        </a:fontRef>
+                      </wps:style>
+                      <wps:txbx>
+                        <w:txbxContent>
+                          <w:p>
+                            <w:pPr>
+                              <w:jc w:val="center"/>
+                              <w:rPr>
+                                <w:color w:val="1D4970"/>
+                              </w:rPr>
+                            </w:pPr>
+                            <w:r>
+                              <w:rPr>
+                                <w:color w:val="1D4970"/>
+                              </w:rPr>
+                              <w:t>Light(z)</w:t>
+                            </w:r>
+                          </w:p>
+                        </w:txbxContent>
+                      </wps:txbx>
+                      <wps:bodyPr rot="0" spcFirstLastPara="0" vertOverflow="overflow" horzOverflow="overflow" vert="horz" wrap="square" lIns="91440" tIns="45720" rIns="91440" bIns="45720" numCol="1" spcCol="0" rtlCol="0" fromWordArt="0" anchor="ctr" anchorCtr="0" forceAA="0" compatLnSpc="1">
+                        <a:prstTxWarp prst="textNoShape">
+                          <a:avLst/>
+                        </a:prstTxWarp>
+                        <a:noAutofit/>
+                      </wps:bodyPr>
+                    </wps:wsp>
+                  </a:graphicData>
+                </a:graphic>
+              </wp:anchor>
+            </w:drawing>
+          </mc:Choice>
+          <mc:Fallback>
+            <w:pict>
+              <v:rect w14:anchorId="0343106C" id="Rectangle 14" o:spid="_x0000_s1033" style="position:absolute;margin-left:187.85pt;margin-top:12.45pt;width:82.6pt;height:31.3pt;z-index:251673600;visibility:visible;mso-wrap-style:square;mso-wrap-distance-left:9pt;mso-wrap-distance-top:0;mso-wrap-distance-right:9pt;mso-wrap-distance-bottom:0;mso-position-horizontal:absolute;mso-position-horizontal-relative:text;mso-position-vertical:absolute;mso-position-vertical-relative:text;v-text-anchor:middle" o:gfxdata="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" fillcolor="#75cae4" strokecolor="#1d4970" strokeweight="1pt">
+                <v:textbox>
+                  <w:txbxContent>
+                    <w:p>
+                      <w:pPr>
+                        <w:jc w:val="center"/>
+                        <w:rPr>
+                          <w:color w:val="1D4970"/>
+                        </w:rPr>
+                      </w:pPr>
+                      <w:r>
+                        <w:rPr>
+                          <w:color w:val="1D4970"/>
+                        </w:rPr>
+                        <w:t>Light(z)</w:t>
+                      </w:r>
+                    </w:p>
+                  </w:txbxContent>
+                </v:textbox>
+              </v:rect>
+            </w:pict>
+          </mc:Fallback>
+        </mc:AlternateContent>
+      </w:r>
+    </w:p>
+    <w:p/>
+    <w:p>
+      <w:r>
+        <w:rPr>
+          <w:noProof/>
+        </w:rPr>
+        <mc:AlternateContent>
+          <mc:Choice Requires="wps">
+            <w:drawing>
+              <wp:anchor distT="0" distB="0" distL="114300" distR="114300" simplePos="0" relativeHeight="251701248" behindDoc="0" locked="0" layoutInCell="1" allowOverlap="1" wp14:anchorId="2BACA8CA" wp14:editId="2E4FB21A">
+                <wp:simplePos x="0" y="0"/>
+                <wp:positionH relativeFrom="column">
+                  <wp:posOffset>3186888</wp:posOffset>
+                </wp:positionH>
+                <wp:positionV relativeFrom="paragraph">
+                  <wp:posOffset>181190</wp:posOffset>
+                </wp:positionV>
+                <wp:extent cx="597171" cy="882245"/>
+                <wp:effectExtent l="25400" t="25400" r="12700" b="19685"/>
+                <wp:wrapNone/>
+                <wp:docPr id="36" name="Straight Arrow Connector 36"/>
+                <wp:cNvGraphicFramePr/>
+                <a:graphic xmlns:a="http://schemas.openxmlformats.org/drawingml/2006/main">
+                  <a:graphicData uri="http://schemas.microsoft.com/office/word/2010/wordprocessingShape">
+                    <wps:wsp>
+                      <wps:cNvCnPr/>
+                      <wps:spPr>
+                        <a:xfrm flipH="1" flipV="1">
+                          <a:off x="0" y="0"/>
+                          <a:ext cx="597171" cy="882245"/>
+                        </a:xfrm>
+                        <a:prstGeom prst="straightConnector1">
+                          <a:avLst/>
+                        </a:prstGeom>
+                        <a:ln>
+                          <a:solidFill>
+                            <a:srgbClr val="1D4970"/>
+                          </a:solidFill>
+                          <a:tailEnd type="triangle"/>
+                        </a:ln>
+                      </wps:spPr>
+                      <wps:style>
+                        <a:lnRef idx="1">
+                          <a:schemeClr val="accent1"/>
+                        </a:lnRef>
+                        <a:fillRef idx="0">
+                          <a:schemeClr val="accent1"/>
+                        </a:fillRef>
+                        <a:effectRef idx="0">
+                          <a:schemeClr val="accent1"/>
+                        </a:effectRef>
+                        <a:fontRef idx="minor">
+                          <a:schemeClr val="tx1"/>
+                        </a:fontRef>
+                      </wps:style>
+                      <wps:bodyPr/>
+                    </wps:wsp>
+                  </a:graphicData>
+                </a:graphic>
+                <wp14:sizeRelH relativeFrom="margin">
+                  <wp14:pctWidth>0</wp14:pctWidth>
+                </wp14:sizeRelH>
+                <wp14:sizeRelV relativeFrom="margin">
+                  <wp14:pctHeight>0</wp14:pctHeight>
+                </wp14:sizeRelV>
+              </wp:anchor>
+            </w:drawing>
+          </mc:Choice>
+          <mc:Fallback>
+            <w:pict>
+              <v:shape w14:anchorId="53C74CD4" id="Straight Arrow Connector 36" o:spid="_x0000_s1026" type="#_x0000_t32" style="position:absolute;margin-left:250.95pt;margin-top:14.25pt;width:47pt;height:69.45pt;flip:x y;z-index:251701248;visibility:visible;mso-wrap-style:square;mso-width-percent:0;mso-height-percent:0;mso-wrap-distance-left:9pt;mso-wrap-distance-top:0;mso-wrap-distance-right:9pt;mso-wrap-distance-bottom:0;mso-position-horizontal:absolute;mso-position-horizontal-relative:text;mso-position-vertical:absolute;mso-position-vertical-relative:text;mso-width-percent:0;mso-height-percent:0;mso-width-relative:margin;mso-height-relative:margin" o:gfxdata="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" strokecolor="#1d4970" strokeweight=".5pt">
+                <v:stroke endarrow="block" joinstyle="miter"/>
+              </v:shape>
+            </w:pict>
+          </mc:Fallback>
+        </mc:AlternateContent>
+      </w:r>
+      <w:r>
+        <w:rPr>
+          <w:noProof/>
+        </w:rPr>
+        <mc:AlternateContent>
+          <mc:Choice Requires="wps">
+            <w:drawing>
+              <wp:anchor distT="0" distB="0" distL="114300" distR="114300" simplePos="0" relativeHeight="251712512" behindDoc="0" locked="0" layoutInCell="1" allowOverlap="1" wp14:anchorId="0063773C" wp14:editId="4681B088">
+                <wp:simplePos x="0" y="0"/>
+                <wp:positionH relativeFrom="column">
+                  <wp:posOffset>4300841</wp:posOffset>
+                </wp:positionH>
+                <wp:positionV relativeFrom="paragraph">
+                  <wp:posOffset>183649</wp:posOffset>
+                </wp:positionV>
+                <wp:extent cx="240112" cy="383243"/>
+                <wp:effectExtent l="25400" t="25400" r="13970" b="10795"/>
+                <wp:wrapNone/>
+                <wp:docPr id="49" name="Straight Arrow Connector 49"/>
+                <wp:cNvGraphicFramePr/>
+                <a:graphic xmlns:a="http://schemas.openxmlformats.org/drawingml/2006/main">
+                  <a:graphicData uri="http://schemas.microsoft.com/office/word/2010/wordprocessingShape">
+                    <wps:wsp>
+                      <wps:cNvCnPr/>
+                      <wps:spPr>
+                        <a:xfrm flipH="1" flipV="1">
+                          <a:off x="0" y="0"/>
+                          <a:ext cx="240112" cy="383243"/>
+                        </a:xfrm>
+                        <a:prstGeom prst="straightConnector1">
+                          <a:avLst/>
+                        </a:prstGeom>
+                        <a:ln>
+                          <a:solidFill>
+                            <a:srgbClr val="1D4970"/>
+                          </a:solidFill>
+                          <a:tailEnd type="triangle"/>
+                        </a:ln>
+                      </wps:spPr>
+                      <wps:style>
+                        <a:lnRef idx="1">
+                          <a:schemeClr val="accent1"/>
+                        </a:lnRef>
+                        <a:fillRef idx="0">
+                          <a:schemeClr val="accent1"/>
+                        </a:fillRef>
+                        <a:effectRef idx="0">
+                          <a:schemeClr val="accent1"/>
+                        </a:effectRef>
+                        <a:fontRef idx="minor">
+                          <a:schemeClr val="tx1"/>
+                        </a:fontRef>
+                      </wps:style>
+                      <wps:bodyPr/>
+                    </wps:wsp>
+                  </a:graphicData>
+                </a:graphic>
+                <wp14:sizeRelH relativeFrom="margin">
+                  <wp14:pctWidth>0</wp14:pctWidth>
+                </wp14:sizeRelH>
+                <wp14:sizeRelV relativeFrom="margin">
+                  <wp14:pctHeight>0</wp14:pctHeight>
+                </wp14:sizeRelV>
+              </wp:anchor>
+            </w:drawing>
+          </mc:Choice>
+          <mc:Fallback>
+            <w:pict>
+              <v:shape w14:anchorId="524911DD" id="Straight Arrow Connector 49" o:spid="_x0000_s1026" type="#_x0000_t32" style="position:absolute;margin-left:338.65pt;margin-top:14.45pt;width:18.9pt;height:30.2pt;flip:x y;z-index:251712512;visibility:visible;mso-wrap-style:square;mso-width-percent:0;mso-height-percent:0;mso-wrap-distance-left:9pt;mso-wrap-distance-top:0;mso-wrap-distance-right:9pt;mso-wrap-distance-bottom:0;mso-position-horizontal:absolute;mso-position-horizontal-relative:text;mso-position-vertical:absolute;mso-position-vertical-relative:text;mso-width-percent:0;mso-height-percent:0;mso-width-relative:margin;mso-height-relative:margin" o:gfxdata="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" strokecolor="#1d4970" strokeweight=".5pt">
+                <v:stroke endarrow="block" joinstyle="miter"/>
+              </v:shape>
+            </w:pict>
+          </mc:Fallback>
+        </mc:AlternateContent>
+      </w:r>
+      <w:r>
+        <w:rPr>
+          <w:noProof/>
+        </w:rPr>
+        <mc:AlternateContent>
+          <mc:Choice Requires="wps">
+            <w:drawing>
+              <wp:anchor distT="0" distB="0" distL="114300" distR="114300" simplePos="0" relativeHeight="251700224" behindDoc="0" locked="0" layoutInCell="1" allowOverlap="1" wp14:anchorId="314CFD29" wp14:editId="410FBA1E">
+                <wp:simplePos x="0" y="0"/>
+                <wp:positionH relativeFrom="column">
+                  <wp:posOffset>2694562</wp:posOffset>
+                </wp:positionH>
+                <wp:positionV relativeFrom="paragraph">
+                  <wp:posOffset>181353</wp:posOffset>
+                </wp:positionV>
+                <wp:extent cx="174530" cy="188609"/>
+                <wp:effectExtent l="0" t="25400" r="41910" b="14605"/>
+                <wp:wrapNone/>
+                <wp:docPr id="35" name="Straight Arrow Connector 35"/>
+                <wp:cNvGraphicFramePr/>
+                <a:graphic xmlns:a="http://schemas.openxmlformats.org/drawingml/2006/main">
+                  <a:graphicData uri="http://schemas.microsoft.com/office/word/2010/wordprocessingShape">
+                    <wps:wsp>
+                      <wps:cNvCnPr/>
+                      <wps:spPr>
+                        <a:xfrm flipV="1">
+                          <a:off x="0" y="0"/>
+                          <a:ext cx="174530" cy="188609"/>
+                        </a:xfrm>
+                        <a:prstGeom prst="straightConnector1">
+                          <a:avLst/>
+                        </a:prstGeom>
+                        <a:ln>
+                          <a:solidFill>
+                            <a:srgbClr val="1D4970"/>
+                          </a:solidFill>
+                          <a:tailEnd type="triangle"/>
+                        </a:ln>
+                      </wps:spPr>
+                      <wps:style>
+                        <a:lnRef idx="1">
+                          <a:schemeClr val="accent1"/>
+                        </a:lnRef>
+                        <a:fillRef idx="0">
+                          <a:schemeClr val="accent1"/>
+                        </a:fillRef>
+                        <a:effectRef idx="0">
+                          <a:schemeClr val="accent1"/>
+                        </a:effectRef>
+                        <a:fontRef idx="minor">
+                          <a:schemeClr val="tx1"/>
+                        </a:fontRef>
+                      </wps:style>
+                      <wps:bodyPr/>
+                    </wps:wsp>
+                  </a:graphicData>
+                </a:graphic>
+                <wp14:sizeRelH relativeFrom="margin">
+                  <wp14:pctWidth>0</wp14:pctWidth>
+                </wp14:sizeRelH>
+                <wp14:sizeRelV relativeFrom="margin">
+                  <wp14:pctHeight>0</wp14:pctHeight>
+                </wp14:sizeRelV>
+              </wp:anchor>
+            </w:drawing>
+          </mc:Choice>
+          <mc:Fallback>
+            <w:pict>
+              <v:shape w14:anchorId="59A2C898" id="Straight Arrow Connector 35" o:spid="_x0000_s1026" type="#_x0000_t32" style="position:absolute;margin-left:212.15pt;margin-top:14.3pt;width:13.75pt;height:14.85pt;flip:y;z-index:251700224;visibility:visible;mso-wrap-style:square;mso-width-percent:0;mso-height-percent:0;mso-wrap-distance-left:9pt;mso-wrap-distance-top:0;mso-wrap-distance-right:9pt;mso-wrap-distance-bottom:0;mso-position-horizontal:absolute;mso-position-horizontal-relative:text;mso-position-vertical:absolute;mso-position-vertical-relative:text;mso-width-percent:0;mso-height-percent:0;mso-width-relative:margin;mso-height-relative:margin" o:gfxdata="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" strokecolor="#1d4970" strokeweight=".5pt">
+                <v:stroke endarrow="block" joinstyle="miter"/>
+              </v:shape>
+            </w:pict>
+          </mc:Fallback>
+        </mc:AlternateContent>
+      </w:r>
+    </w:p>
+    <w:p>
+      <w:r>
+        <w:rPr>
+          <w:noProof/>
+        </w:rPr>
+        <mc:AlternateContent>
+          <mc:Choice Requires="wps">
+            <w:drawing>
+              <wp:anchor distT="0" distB="0" distL="114300" distR="114300" simplePos="0" relativeHeight="251703296" behindDoc="0" locked="0" layoutInCell="1" allowOverlap="1" wp14:anchorId="5D09E262" wp14:editId="0C463AF6">
+                <wp:simplePos x="0" y="0"/>
+                <wp:positionH relativeFrom="column">
+                  <wp:posOffset>1364033</wp:posOffset>
+                </wp:positionH>
+                <wp:positionV relativeFrom="paragraph">
+                  <wp:posOffset>93047</wp:posOffset>
+                </wp:positionV>
+                <wp:extent cx="519349" cy="840361"/>
+                <wp:effectExtent l="25400" t="25400" r="14605" b="10795"/>
+                <wp:wrapNone/>
+                <wp:docPr id="38" name="Straight Arrow Connector 38"/>
+                <wp:cNvGraphicFramePr/>
+                <a:graphic xmlns:a="http://schemas.openxmlformats.org/drawingml/2006/main">
+                  <a:graphicData uri="http://schemas.microsoft.com/office/word/2010/wordprocessingShape">
+                    <wps:wsp>
+                      <wps:cNvCnPr/>
+                      <wps:spPr>
+                        <a:xfrm flipH="1" flipV="1">
+                          <a:off x="0" y="0"/>
+                          <a:ext cx="519349" cy="840361"/>
+                        </a:xfrm>
+                        <a:prstGeom prst="straightConnector1">
+                          <a:avLst/>
+                        </a:prstGeom>
+                        <a:ln>
+                          <a:solidFill>
+                            <a:srgbClr val="1D4970"/>
+                          </a:solidFill>
+                          <a:tailEnd type="triangle"/>
+                        </a:ln>
+                      </wps:spPr>
+                      <wps:style>
+                        <a:lnRef idx="1">
+                          <a:schemeClr val="accent1"/>
+                        </a:lnRef>
+                        <a:fillRef idx="0">
+                          <a:schemeClr val="accent1"/>
+                        </a:fillRef>
+                        <a:effectRef idx="0">
+                          <a:schemeClr val="accent1"/>
+                        </a:effectRef>
+                        <a:fontRef idx="minor">
+                          <a:schemeClr val="tx1"/>
+                        </a:fontRef>
+                      </wps:style>
+                      <wps:bodyPr/>
+                    </wps:wsp>
+                  </a:graphicData>
+                </a:graphic>
+                <wp14:sizeRelH relativeFrom="margin">
+                  <wp14:pctWidth>0</wp14:pctWidth>
+                </wp14:sizeRelH>
+                <wp14:sizeRelV relativeFrom="margin">
+                  <wp14:pctHeight>0</wp14:pctHeight>
+                </wp14:sizeRelV>
+              </wp:anchor>
+            </w:drawing>
+          </mc:Choice>
+          <mc:Fallback>
+            <w:pict>
+              <v:shape w14:anchorId="50A3E5BC" id="Straight Arrow Connector 38" o:spid="_x0000_s1026" type="#_x0000_t32" style="position:absolute;margin-left:107.4pt;margin-top:7.35pt;width:40.9pt;height:66.15pt;flip:x y;z-index:251703296;visibility:visible;mso-wrap-style:square;mso-width-percent:0;mso-height-percent:0;mso-wrap-distance-left:9pt;mso-wrap-distance-top:0;mso-wrap-distance-right:9pt;mso-wrap-distance-bottom:0;mso-position-horizontal:absolute;mso-position-horizontal-relative:text;mso-position-vertical:absolute;mso-position-vertical-relative:text;mso-width-percent:0;mso-height-percent:0;mso-width-relative:margin;mso-height-relative:margin" o:gfxdata="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" strokecolor="#1d4970" strokeweight=".5pt">
+                <v:stroke endarrow="block" joinstyle="miter"/>
+              </v:shape>
+            </w:pict>
+          </mc:Fallback>
+        </mc:AlternateContent>
+      </w:r>
+      <w:r>
+        <w:rPr>
+          <w:noProof/>
+        </w:rPr>
+        <mc:AlternateContent>
+          <mc:Choice Requires="wps">
+            <w:drawing>
+              <wp:anchor distT="0" distB="0" distL="114300" distR="114300" simplePos="0" relativeHeight="251706368" behindDoc="0" locked="0" layoutInCell="1" allowOverlap="1" wp14:anchorId="20230491" wp14:editId="49C7D3F0">
+                <wp:simplePos x="0" y="0"/>
+                <wp:positionH relativeFrom="column">
+                  <wp:posOffset>719847</wp:posOffset>
+                </wp:positionH>
+                <wp:positionV relativeFrom="paragraph">
+                  <wp:posOffset>73592</wp:posOffset>
+                </wp:positionV>
+                <wp:extent cx="96520" cy="441528"/>
+                <wp:effectExtent l="0" t="25400" r="43180" b="15875"/>
+                <wp:wrapNone/>
+                <wp:docPr id="42" name="Straight Arrow Connector 42"/>
+                <wp:cNvGraphicFramePr/>
+                <a:graphic xmlns:a="http://schemas.openxmlformats.org/drawingml/2006/main">
+                  <a:graphicData uri="http://schemas.microsoft.com/office/word/2010/wordprocessingShape">
+                    <wps:wsp>
+                      <wps:cNvCnPr/>
+                      <wps:spPr>
+                        <a:xfrm flipV="1">
+                          <a:off x="0" y="0"/>
+                          <a:ext cx="96520" cy="441528"/>
+                        </a:xfrm>
+                        <a:prstGeom prst="straightConnector1">
+                          <a:avLst/>
+                        </a:prstGeom>
+                        <a:ln>
+                          <a:solidFill>
+                            <a:srgbClr val="1D4970"/>
+                          </a:solidFill>
+                          <a:tailEnd type="triangle"/>
+                        </a:ln>
+                      </wps:spPr>
+                      <wps:style>
+                        <a:lnRef idx="1">
+                          <a:schemeClr val="accent1"/>
+                        </a:lnRef>
+                        <a:fillRef idx="0">
+                          <a:schemeClr val="accent1"/>
+                        </a:fillRef>
+                        <a:effectRef idx="0">
+                          <a:schemeClr val="accent1"/>
+                        </a:effectRef>
+                        <a:fontRef idx="minor">
+                          <a:schemeClr val="tx1"/>
+                        </a:fontRef>
+                      </wps:style>
+                      <wps:bodyPr/>
+                    </wps:wsp>
+                  </a:graphicData>
+                </a:graphic>
+                <wp14:sizeRelH relativeFrom="margin">
+                  <wp14:pctWidth>0</wp14:pctWidth>
+                </wp14:sizeRelH>
+                <wp14:sizeRelV relativeFrom="margin">
+                  <wp14:pctHeight>0</wp14:pctHeight>
+                </wp14:sizeRelV>
+              </wp:anchor>
+            </w:drawing>
+          </mc:Choice>
+          <mc:Fallback>
+            <w:pict>
+              <v:shape w14:anchorId="7FE52DA0" id="Straight Arrow Connector 42" o:spid="_x0000_s1026" type="#_x0000_t32" style="position:absolute;margin-left:56.7pt;margin-top:5.8pt;width:7.6pt;height:34.75pt;flip:y;z-index:251706368;visibility:visible;mso-wrap-style:square;mso-width-percent:0;mso-height-percent:0;mso-wrap-distance-left:9pt;mso-wrap-distance-top:0;mso-wrap-distance-right:9pt;mso-wrap-distance-bottom:0;mso-position-horizontal:absolute;mso-position-horizontal-relative:text;mso-position-vertical:absolute;mso-position-vertical-relative:text;mso-width-percent:0;mso-height-percent:0;mso-width-relative:margin;mso-height-relative:margin" o:gfxdata="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" strokecolor="#1d4970" strokeweight=".5pt">
+                <v:stroke endarrow="block" joinstyle="miter"/>
+              </v:shape>
+            </w:pict>
+          </mc:Fallback>
+        </mc:AlternateContent>
+      </w:r>
+      <w:r>
+        <w:rPr>
+          <w:noProof/>
+        </w:rPr>
+        <mc:AlternateContent>
+          <mc:Choice Requires="wps">
+            <w:drawing>
+              <wp:anchor distT="0" distB="0" distL="114300" distR="114300" simplePos="0" relativeHeight="251677696" behindDoc="0" locked="0" layoutInCell="1" allowOverlap="1" wp14:anchorId="393675C1" wp14:editId="3C6BADD2">
+                <wp:simplePos x="0" y="0"/>
+                <wp:positionH relativeFrom="column">
+                  <wp:posOffset>1922145</wp:posOffset>
+                </wp:positionH>
+                <wp:positionV relativeFrom="paragraph">
+                  <wp:posOffset>188433</wp:posOffset>
+                </wp:positionV>
+                <wp:extent cx="1147445" cy="495935"/>
+                <wp:effectExtent l="0" t="0" r="8255" b="12065"/>
+                <wp:wrapNone/>
+                <wp:docPr id="17" name="Rectangle 17"/>
+                <wp:cNvGraphicFramePr/>
+                <a:graphic xmlns:a="http://schemas.openxmlformats.org/drawingml/2006/main">
+                  <a:graphicData uri="http://schemas.microsoft.com/office/word/2010/wordprocessingShape">
+                    <wps:wsp>
+                      <wps:cNvSpPr/>
+                      <wps:spPr>
+                        <a:xfrm>
+                          <a:off x="0" y="0"/>
+                          <a:ext cx="1147445" cy="495935"/>
+                        </a:xfrm>
+                        <a:prstGeom prst="rect">
+                          <a:avLst/>
+                        </a:prstGeom>
+                        <a:solidFill>
+                          <a:srgbClr val="75CAE4"/>
+                        </a:solidFill>
+                        <a:ln>
+                          <a:solidFill>
+                            <a:srgbClr val="1D4970"/>
+                          </a:solidFill>
+                        </a:ln>
+                      </wps:spPr>
+                      <wps:style>
+                        <a:lnRef idx="2">
+                          <a:schemeClr val="accent1">
+                            <a:shade val="50000"/>
+                          </a:schemeClr>
+                        </a:lnRef>
+                        <a:fillRef idx="1">
+                          <a:schemeClr val="accent1"/>
+                        </a:fillRef>
+                        <a:effectRef idx="0">
+                          <a:schemeClr val="accent1"/>
+                        </a:effectRef>
+                        <a:fontRef idx="minor">
+                          <a:schemeClr val="lt1"/>
+                        </a:fontRef>
+                      </wps:style>
+                      <wps:txbx>
+                        <w:txbxContent>
+                          <w:p>
+                            <w:pPr>
+                              <w:jc w:val="center"/>
+                              <w:rPr>
+                                <w:color w:val="1D4970"/>
+                              </w:rPr>
+                            </w:pPr>
+                            <w:r>
+                              <w:rPr>
+                                <w:color w:val="1D4970"/>
+                              </w:rPr>
+                              <w:t>Ave. Algae Concentration</w:t>
+                            </w:r>
+                          </w:p>
+                        </w:txbxContent>
+                      </wps:txbx>
+                      <wps:bodyPr rot="0" spcFirstLastPara="0" vertOverflow="overflow" horzOverflow="overflow" vert="horz" wrap="square" lIns="91440" tIns="45720" rIns="91440" bIns="45720" numCol="1" spcCol="0" rtlCol="0" fromWordArt="0" anchor="ctr" anchorCtr="0" forceAA="0" compatLnSpc="1">
+                        <a:prstTxWarp prst="textNoShape">
+                          <a:avLst/>
+                        </a:prstTxWarp>
+                        <a:noAutofit/>
+                      </wps:bodyPr>
+                    </wps:wsp>
+                  </a:graphicData>
+                </a:graphic>
+                <wp14:sizeRelH relativeFrom="margin">
+                  <wp14:pctWidth>0</wp14:pctWidth>
+                </wp14:sizeRelH>
+                <wp14:sizeRelV relativeFrom="margin">
+                  <wp14:pctHeight>0</wp14:pctHeight>
+                </wp14:sizeRelV>
+              </wp:anchor>
+            </w:drawing>
+          </mc:Choice>
+          <mc:Fallback>
+            <w:pict>
+              <v:rect w14:anchorId="393675C1" id="Rectangle 17" o:spid="_x0000_s1034" style="position:absolute;margin-left:151.35pt;margin-top:14.85pt;width:90.35pt;height:39.05pt;z-index:251677696;visibility:visible;mso-wrap-style:square;mso-width-percent:0;mso-height-percent:0;mso-wrap-distance-left:9pt;mso-wrap-distance-top:0;mso-wrap-distance-right:9pt;mso-wrap-distance-bottom:0;mso-position-horizontal:absolute;mso-position-horizontal-relative:text;mso-position-vertical:absolute;mso-position-vertical-relative:text;mso-width-percent:0;mso-height-percent:0;mso-width-relative:margin;mso-height-relative:margin;v-text-anchor:middle" o:gfxdata="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" fillcolor="#75cae4" strokecolor="#1d4970" strokeweight="1pt">
+                <v:textbox>
+                  <w:txbxContent>
+                    <w:p>
+                      <w:pPr>
+                        <w:jc w:val="center"/>
+                        <w:rPr>
+                          <w:color w:val="1D4970"/>
+                        </w:rPr>
+                      </w:pPr>
+                      <w:r>
+                        <w:rPr>
+                          <w:color w:val="1D4970"/>
+                        </w:rPr>
+                        <w:t>Ave. Algae Concentration</w:t>
+                      </w:r>
+                    </w:p>
+                  </w:txbxContent>
+                </v:textbox>
+              </v:rect>
+            </w:pict>
+          </mc:Fallback>
+        </mc:AlternateContent>
+      </w:r>
+    </w:p>
+    <w:p/>
+    <w:p>
+      <w:r>
+        <w:rPr>
+          <w:noProof/>
+        </w:rPr>
+        <mc:AlternateContent>
+          <mc:Choice Requires="wps">
+            <w:drawing>
+              <wp:anchor distT="0" distB="0" distL="114300" distR="114300" simplePos="0" relativeHeight="251681792" behindDoc="0" locked="0" layoutInCell="1" allowOverlap="1" wp14:anchorId="22192C93" wp14:editId="2767FE6D">
+                <wp:simplePos x="0" y="0"/>
+                <wp:positionH relativeFrom="column">
+                  <wp:posOffset>126365</wp:posOffset>
+                </wp:positionH>
+                <wp:positionV relativeFrom="paragraph">
+                  <wp:posOffset>145077</wp:posOffset>
+                </wp:positionV>
+                <wp:extent cx="1147445" cy="495935"/>
+                <wp:effectExtent l="0" t="0" r="8255" b="12065"/>
+                <wp:wrapNone/>
+                <wp:docPr id="19" name="Rectangle 19"/>
+                <wp:cNvGraphicFramePr/>
+                <a:graphic xmlns:a="http://schemas.openxmlformats.org/drawingml/2006/main">
+                  <a:graphicData uri="http://schemas.microsoft.com/office/word/2010/wordprocessingShape">
+                    <wps:wsp>
+                      <wps:cNvSpPr/>
+                      <wps:spPr>
+                        <a:xfrm>
+                          <a:off x="0" y="0"/>
+                          <a:ext cx="1147445" cy="495935"/>
+                        </a:xfrm>
+                        <a:prstGeom prst="rect">
+                          <a:avLst/>
+                        </a:prstGeom>
+                        <a:solidFill>
+                          <a:srgbClr val="75CAE4"/>
+                        </a:solidFill>
+                        <a:ln>
+                          <a:solidFill>
+                            <a:srgbClr val="1D4970"/>
+                          </a:solidFill>
+                        </a:ln>
+                      </wps:spPr>
+                      <wps:style>
+                        <a:lnRef idx="2">
+                          <a:schemeClr val="accent1">
+                            <a:shade val="50000"/>
+                          </a:schemeClr>
+                        </a:lnRef>
+                        <a:fillRef idx="1">
+                          <a:schemeClr val="accent1"/>
+                        </a:fillRef>
+                        <a:effectRef idx="0">
+                          <a:schemeClr val="accent1"/>
+                        </a:effectRef>
+                        <a:fontRef idx="minor">
+                          <a:schemeClr val="lt1"/>
+                        </a:fontRef>
+                      </wps:style>
+                      <wps:txbx>
+                        <w:txbxContent>
+                          <w:p>
+                            <w:pPr>
+                              <w:jc w:val="center"/>
+                              <w:rPr>
+                                <w:color w:val="1D4970"/>
+                              </w:rPr>
+                            </w:pPr>
+                            <w:r>
+                              <w:rPr>
+                                <w:color w:val="1D4970"/>
+                              </w:rPr>
+                              <w:t>Mixed Layer Depth</w:t>
+                            </w:r>
+                          </w:p>
+                        </w:txbxContent>
+                      </wps:txbx>
+                      <wps:bodyPr rot="0" spcFirstLastPara="0" vertOverflow="overflow" horzOverflow="overflow" vert="horz" wrap="square" lIns="91440" tIns="45720" rIns="91440" bIns="45720" numCol="1" spcCol="0" rtlCol="0" fromWordArt="0" anchor="ctr" anchorCtr="0" forceAA="0" compatLnSpc="1">
+                        <a:prstTxWarp prst="textNoShape">
+                          <a:avLst/>
+                        </a:prstTxWarp>
+                        <a:noAutofit/>
+                      </wps:bodyPr>
+                    </wps:wsp>
+                  </a:graphicData>
+                </a:graphic>
+                <wp14:sizeRelH relativeFrom="margin">
+                  <wp14:pctWidth>0</wp14:pctWidth>
+                </wp14:sizeRelH>
+                <wp14:sizeRelV relativeFrom="margin">
+                  <wp14:pctHeight>0</wp14:pctHeight>
+                </wp14:sizeRelV>
+              </wp:anchor>
+            </w:drawing>
+          </mc:Choice>
+          <mc:Fallback>
+            <w:pict>
+              <v:rect w14:anchorId="22192C93" id="Rectangle 19" o:spid="_x0000_s1035" style="position:absolute;margin-left:9.95pt;margin-top:11.4pt;width:90.35pt;height:39.05pt;z-index:251681792;visibility:visible;mso-wrap-style:square;mso-width-percent:0;mso-height-percent:0;mso-wrap-distance-left:9pt;mso-wrap-distance-top:0;mso-wrap-distance-right:9pt;mso-wrap-distance-bottom:0;mso-position-horizontal:absolute;mso-position-horizontal-relative:text;mso-position-vertical:absolute;mso-position-vertical-relative:text;mso-width-percent:0;mso-height-percent:0;mso-width-relative:margin;mso-height-relative:margin;v-text-anchor:middle" o:gfxdata="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" fillcolor="#75cae4" strokecolor="#1d4970" strokeweight="1pt">
+                <v:textbox>
+                  <w:txbxContent>
+                    <w:p>
+                      <w:pPr>
+                        <w:jc w:val="center"/>
+                        <w:rPr>
+                          <w:color w:val="1D4970"/>
+                        </w:rPr>
+                      </w:pPr>
+                      <w:r>
+                        <w:rPr>
+                          <w:color w:val="1D4970"/>
+                        </w:rPr>
+                        <w:t>Mixed Layer Depth</w:t>
+                      </w:r>
+                    </w:p>
+                  </w:txbxContent>
+                </v:textbox>
+              </v:rect>
+            </w:pict>
+          </mc:Fallback>
+        </mc:AlternateContent>
+      </w:r>
+      <w:r>
+        <w:rPr>
+          <w:noProof/>
+        </w:rPr>
+        <mc:AlternateContent>
+          <mc:Choice Requires="wps">
+            <w:drawing>
+              <wp:anchor distT="0" distB="0" distL="114300" distR="114300" simplePos="0" relativeHeight="251671552" behindDoc="0" locked="0" layoutInCell="1" allowOverlap="1" wp14:anchorId="79E23F4D" wp14:editId="71AE6990">
+                <wp:simplePos x="0" y="0"/>
+                <wp:positionH relativeFrom="column">
+                  <wp:posOffset>4128959</wp:posOffset>
+                </wp:positionH>
+                <wp:positionV relativeFrom="paragraph">
+                  <wp:posOffset>10687</wp:posOffset>
+                </wp:positionV>
+                <wp:extent cx="1049020" cy="397510"/>
+                <wp:effectExtent l="12700" t="12700" r="17780" b="8890"/>
+                <wp:wrapNone/>
+                <wp:docPr id="12" name="Oval 12"/>
+                <wp:cNvGraphicFramePr/>
+                <a:graphic xmlns:a="http://schemas.openxmlformats.org/drawingml/2006/main">
+                  <a:graphicData uri="http://schemas.microsoft.com/office/word/2010/wordprocessingShape">
+                    <wps:wsp>
+                      <wps:cNvSpPr/>
+                      <wps:spPr>
+                        <a:xfrm>
+                          <a:off x="0" y="0"/>
+                          <a:ext cx="1049020" cy="397510"/>
+                        </a:xfrm>
+                        <a:prstGeom prst="ellipse">
+                          <a:avLst/>
+                        </a:prstGeom>
+                        <a:solidFill>
+                          <a:srgbClr val="75CAE4"/>
+                        </a:solidFill>
+                        <a:ln w="25400">
+                          <a:solidFill>
+                            <a:srgbClr val="1D4970"/>
+                          </a:solidFill>
+                        </a:ln>
+                      </wps:spPr>
+                      <wps:style>
+                        <a:lnRef idx="2">
+                          <a:schemeClr val="accent1">
+                            <a:shade val="50000"/>
+                          </a:schemeClr>
+                        </a:lnRef>
+                        <a:fillRef idx="1">
+                          <a:schemeClr val="accent1"/>
+                        </a:fillRef>
+                        <a:effectRef idx="0">
+                          <a:schemeClr val="accent1"/>
+                        </a:effectRef>
+                        <a:fontRef idx="minor">
+                          <a:schemeClr val="lt1"/>
+                        </a:fontRef>
+                      </wps:style>
+                      <wps:txbx>
+                        <w:txbxContent>
+                          <w:p>
+                            <w:pPr>
+                              <w:jc w:val="center"/>
+                              <w:rPr>
+                                <w:color w:val="1D4970"/>
+                              </w:rPr>
+                            </w:pPr>
+                            <w:r>
+                              <w:rPr>
+                                <w:color w:val="1D4970"/>
+                              </w:rPr>
+                              <w:t>Lat/Lon</w:t>
+                            </w:r>
+                          </w:p>
+                        </w:txbxContent>
+                      </wps:txbx>
+                      <wps:bodyPr rot="0" spcFirstLastPara="0" vertOverflow="overflow" horzOverflow="overflow" vert="horz" wrap="square" lIns="91440" tIns="45720" rIns="91440" bIns="45720" numCol="1" spcCol="0" rtlCol="0" fromWordArt="0" anchor="ctr" anchorCtr="0" forceAA="0" compatLnSpc="1">
+                        <a:prstTxWarp prst="textNoShape">
+                          <a:avLst/>
+                        </a:prstTxWarp>
+                        <a:noAutofit/>
+                      </wps:bodyPr>
+                    </wps:wsp>
+                  </a:graphicData>
+                </a:graphic>
+              </wp:anchor>
+            </w:drawing>
+          </mc:Choice>
+          <mc:Fallback>
+            <w:pict>
+              <v:oval w14:anchorId="79E23F4D" id="Oval 12" o:spid="_x0000_s1036" style="position:absolute;margin-left:325.1pt;margin-top:.85pt;width:82.6pt;height:31.3pt;z-index:251671552;visibility:visible;mso-wrap-style:square;mso-wrap-distance-left:9pt;mso-wrap-distance-top:0;mso-wrap-distance-right:9pt;mso-wrap-distance-bottom:0;mso-position-horizontal:absolute;mso-position-horizontal-relative:text;mso-position-vertical:absolute;mso-position-vertical-relative:text;v-text-anchor:middle" o:gfxdata="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" fillcolor="#75cae4" strokecolor="#1d4970" strokeweight="2pt">
+                <v:stroke joinstyle="miter"/>
+                <v:textbox>
+                  <w:txbxContent>
+                    <w:p>
+                      <w:pPr>
+                        <w:jc w:val="center"/>
+                        <w:rPr>
+                          <w:color w:val="1D4970"/>
+                        </w:rPr>
+                      </w:pPr>
+                      <w:r>
+                        <w:rPr>
+                          <w:color w:val="1D4970"/>
+                        </w:rPr>
+                        <w:t>Lat/Lon</w:t>
+                      </w:r>
+                    </w:p>
+                  </w:txbxContent>
+                </v:textbox>
+              </v:oval>
+            </w:pict>
+          </mc:Fallback>
+        </mc:AlternateContent>
+      </w:r>
+    </w:p>
+    <w:p>
+      <w:r>
+        <w:rPr>
+          <w:noProof/>
+        </w:rPr>
+        <mc:AlternateContent>
+          <mc:Choice Requires="wps">
+            <w:drawing>
+              <wp:anchor distT="0" distB="0" distL="114300" distR="114300" simplePos="0" relativeHeight="251717632" behindDoc="0" locked="0" layoutInCell="1" allowOverlap="1" wp14:anchorId="6DBB2EBB" wp14:editId="5FE3BAE5">
+                <wp:simplePos x="0" y="0"/>
+                <wp:positionH relativeFrom="column">
+                  <wp:posOffset>3070156</wp:posOffset>
+                </wp:positionH>
+                <wp:positionV relativeFrom="paragraph">
+                  <wp:posOffset>118542</wp:posOffset>
+                </wp:positionV>
+                <wp:extent cx="441528" cy="340468"/>
+                <wp:effectExtent l="25400" t="25400" r="15875" b="15240"/>
+                <wp:wrapNone/>
+                <wp:docPr id="15" name="Straight Arrow Connector 15"/>
+                <wp:cNvGraphicFramePr/>
+                <a:graphic xmlns:a="http://schemas.openxmlformats.org/drawingml/2006/main">
+                  <a:graphicData uri="http://schemas.microsoft.com/office/word/2010/wordprocessingShape">
+                    <wps:wsp>
+                      <wps:cNvCnPr/>
+                      <wps:spPr>
+                        <a:xfrm flipH="1" flipV="1">
+                          <a:off x="0" y="0"/>
+                          <a:ext cx="441528" cy="340468"/>
+                        </a:xfrm>
+                        <a:prstGeom prst="straightConnector1">
+                          <a:avLst/>
+                        </a:prstGeom>
+                        <a:ln>
+                          <a:solidFill>
+                            <a:srgbClr val="1D4970"/>
+                          </a:solidFill>
+                          <a:tailEnd type="triangle"/>
+                        </a:ln>
+                      </wps:spPr>
+                      <wps:style>
+                        <a:lnRef idx="1">
+                          <a:schemeClr val="accent1"/>
+                        </a:lnRef>
+                        <a:fillRef idx="0">
+                          <a:schemeClr val="accent1"/>
+                        </a:fillRef>
+                        <a:effectRef idx="0">
+                          <a:schemeClr val="accent1"/>
+                        </a:effectRef>
+                        <a:fontRef idx="minor">
+                          <a:schemeClr val="tx1"/>
+                        </a:fontRef>
+                      </wps:style>
+                      <wps:bodyPr/>
+                    </wps:wsp>
+                  </a:graphicData>
+                </a:graphic>
+                <wp14:sizeRelH relativeFrom="margin">
+                  <wp14:pctWidth>0</wp14:pctWidth>
+                </wp14:sizeRelH>
+                <wp14:sizeRelV relativeFrom="margin">
+                  <wp14:pctHeight>0</wp14:pctHeight>
+                </wp14:sizeRelV>
+              </wp:anchor>
+            </w:drawing>
+          </mc:Choice>
+          <mc:Fallback>
+            <w:pict>
+              <v:shape w14:anchorId="4E17ED82" id="Straight Arrow Connector 15" o:spid="_x0000_s1026" type="#_x0000_t32" style="position:absolute;margin-left:241.75pt;margin-top:9.35pt;width:34.75pt;height:26.8pt;flip:x y;z-index:251717632;visibility:visible;mso-wrap-style:square;mso-width-percent:0;mso-height-percent:0;mso-wrap-distance-left:9pt;mso-wrap-distance-top:0;mso-wrap-distance-right:9pt;mso-wrap-distance-bottom:0;mso-position-horizontal:absolute;mso-position-horizontal-relative:text;mso-position-vertical:absolute;mso-position-vertical-relative:text;mso-width-percent:0;mso-height-percent:0;mso-width-relative:margin;mso-height-relative:margin" o:gfxdata="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" strokecolor="#1d4970" strokeweight=".5pt">
+                <v:stroke endarrow="block" joinstyle="miter"/>
+              </v:shape>
+            </w:pict>
+          </mc:Fallback>
+        </mc:AlternateContent>
+      </w:r>
+      <w:r>
+        <w:rPr>
+          <w:noProof/>
+        </w:rPr>
+        <mc:AlternateContent>
+          <mc:Choice Requires="wps">
+            <w:drawing>
+              <wp:anchor distT="0" distB="0" distL="114300" distR="114300" simplePos="0" relativeHeight="251715584" behindDoc="0" locked="0" layoutInCell="1" allowOverlap="1" wp14:anchorId="38108C8F" wp14:editId="0C96D5F2">
+                <wp:simplePos x="0" y="0"/>
+                <wp:positionH relativeFrom="column">
+                  <wp:posOffset>2412460</wp:posOffset>
+                </wp:positionH>
+                <wp:positionV relativeFrom="paragraph">
+                  <wp:posOffset>118542</wp:posOffset>
+                </wp:positionV>
+                <wp:extent cx="86792" cy="201309"/>
+                <wp:effectExtent l="0" t="25400" r="40640" b="14605"/>
+                <wp:wrapNone/>
+                <wp:docPr id="13" name="Straight Arrow Connector 13"/>
+                <wp:cNvGraphicFramePr/>
+                <a:graphic xmlns:a="http://schemas.openxmlformats.org/drawingml/2006/main">
+                  <a:graphicData uri="http://schemas.microsoft.com/office/word/2010/wordprocessingShape">
+                    <wps:wsp>
+                      <wps:cNvCnPr/>
+                      <wps:spPr>
+                        <a:xfrm flipV="1">
+                          <a:off x="0" y="0"/>
+                          <a:ext cx="86792" cy="201309"/>
+                        </a:xfrm>
+                        <a:prstGeom prst="straightConnector1">
+                          <a:avLst/>
+                        </a:prstGeom>
+                        <a:ln>
+                          <a:solidFill>
+                            <a:srgbClr val="1D4970"/>
+                          </a:solidFill>
+                          <a:tailEnd type="triangle"/>
+                        </a:ln>
+                      </wps:spPr>
+                      <wps:style>
+                        <a:lnRef idx="1">
+                          <a:schemeClr val="accent1"/>
+                        </a:lnRef>
+                        <a:fillRef idx="0">
+                          <a:schemeClr val="accent1"/>
+                        </a:fillRef>
+                        <a:effectRef idx="0">
+                          <a:schemeClr val="accent1"/>
+                        </a:effectRef>
+                        <a:fontRef idx="minor">
+                          <a:schemeClr val="tx1"/>
+                        </a:fontRef>
+                      </wps:style>
+                      <wps:bodyPr/>
+                    </wps:wsp>
+                  </a:graphicData>
+                </a:graphic>
+                <wp14:sizeRelH relativeFrom="margin">
+                  <wp14:pctWidth>0</wp14:pctWidth>
+                </wp14:sizeRelH>
+                <wp14:sizeRelV relativeFrom="margin">
+                  <wp14:pctHeight>0</wp14:pctHeight>
+                </wp14:sizeRelV>
+              </wp:anchor>
+            </w:drawing>
+          </mc:Choice>
+          <mc:Fallback>
+            <w:pict>
+              <v:shape w14:anchorId="72BC6C5A" id="Straight Arrow Connector 13" o:spid="_x0000_s1026" type="#_x0000_t32" style="position:absolute;margin-left:189.95pt;margin-top:9.35pt;width:6.85pt;height:15.85pt;flip:y;z-index:251715584;visibility:visible;mso-wrap-style:square;mso-width-percent:0;mso-height-percent:0;mso-wrap-distance-left:9pt;mso-wrap-distance-top:0;mso-wrap-distance-right:9pt;mso-wrap-distance-bottom:0;mso-position-horizontal:absolute;mso-position-horizontal-relative:text;mso-position-vertical:absolute;mso-position-vertical-relative:text;mso-width-percent:0;mso-height-percent:0;mso-width-relative:margin;mso-height-relative:margin" o:gfxdata="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" strokecolor="#1d4970" strokeweight=".5pt">
+                <v:stroke endarrow="block" joinstyle="miter"/>
+              </v:shape>
+            </w:pict>
+          </mc:Fallback>
+        </mc:AlternateContent>
+      </w:r>
+    </w:p>
+    <w:p>
+      <w:r>
+        <w:rPr>
+          <w:noProof/>
+        </w:rPr>
+        <mc:AlternateContent>
+          <mc:Choice Requires="wps">
+            <w:drawing>
+              <wp:anchor distT="0" distB="0" distL="114300" distR="114300" simplePos="0" relativeHeight="251675648" behindDoc="0" locked="0" layoutInCell="1" allowOverlap="1" wp14:anchorId="7EE788F9" wp14:editId="427E4B50">
+                <wp:simplePos x="0" y="0"/>
+                <wp:positionH relativeFrom="column">
+                  <wp:posOffset>3436539</wp:posOffset>
+                </wp:positionH>
+                <wp:positionV relativeFrom="paragraph">
+                  <wp:posOffset>135093</wp:posOffset>
+                </wp:positionV>
+                <wp:extent cx="1104265" cy="726603"/>
+                <wp:effectExtent l="12700" t="12700" r="7620" b="10160"/>
+                <wp:wrapNone/>
+                <wp:docPr id="16" name="Oval 16"/>
+                <wp:cNvGraphicFramePr/>
+                <a:graphic xmlns:a="http://schemas.openxmlformats.org/drawingml/2006/main">
+                  <a:graphicData uri="http://schemas.microsoft.com/office/word/2010/wordprocessingShape">
+                    <wps:wsp>
+                      <wps:cNvSpPr/>
+                      <wps:spPr>
+                        <a:xfrm>
+                          <a:off x="0" y="0"/>
+                          <a:ext cx="1104265" cy="726603"/>
+                        </a:xfrm>
+                        <a:prstGeom prst="ellipse">
+                          <a:avLst/>
+                        </a:prstGeom>
+                        <a:solidFill>
+                          <a:srgbClr val="75CAE4"/>
+                        </a:solidFill>
+                        <a:ln w="25400">
+                          <a:solidFill>
+                            <a:srgbClr val="1D4970"/>
+                          </a:solidFill>
+                        </a:ln>
+                      </wps:spPr>
+                      <wps:style>
+                        <a:lnRef idx="2">
+                          <a:schemeClr val="accent1">
+                            <a:shade val="50000"/>
+                          </a:schemeClr>
+                        </a:lnRef>
+                        <a:fillRef idx="1">
+                          <a:schemeClr val="accent1"/>
+                        </a:fillRef>
+                        <a:effectRef idx="0">
+                          <a:schemeClr val="accent1"/>
+                        </a:effectRef>
+                        <a:fontRef idx="minor">
+                          <a:schemeClr val="lt1"/>
+                        </a:fontRef>
+                      </wps:style>
+                      <wps:txbx>
+                        <w:txbxContent>
+                          <w:p>
+                            <w:pPr>
+                              <w:jc w:val="center"/>
+                              <w:rPr>
+                                <w:color w:val="1D4970"/>
+                              </w:rPr>
+                            </w:pPr>
+                            <w:r>
+                              <w:rPr>
+                                <w:color w:val="1D4970"/>
+                              </w:rPr>
+                              <w:t>Surface Light</w:t>
+                            </w:r>
+                          </w:p>
+                        </w:txbxContent>
+                      </wps:txbx>
+                      <wps:bodyPr rot="0" spcFirstLastPara="0" vertOverflow="overflow" horzOverflow="overflow" vert="horz" wrap="square" lIns="91440" tIns="45720" rIns="91440" bIns="45720" numCol="1" spcCol="0" rtlCol="0" fromWordArt="0" anchor="ctr" anchorCtr="0" forceAA="0" compatLnSpc="1">
+                        <a:prstTxWarp prst="textNoShape">
+                          <a:avLst/>
+                        </a:prstTxWarp>
+                        <a:noAutofit/>
+                      </wps:bodyPr>
+                    </wps:wsp>
+                  </a:graphicData>
+                </a:graphic>
+                <wp14:sizeRelH relativeFrom="margin">
+                  <wp14:pctWidth>0</wp14:pctWidth>
+                </wp14:sizeRelH>
+                <wp14:sizeRelV relativeFrom="margin">
+                  <wp14:pctHeight>0</wp14:pctHeight>
+                </wp14:sizeRelV>
+              </wp:anchor>
+            </w:drawing>
+          </mc:Choice>
+          <mc:Fallback>
+            <w:pict>
+              <v:oval w14:anchorId="7EE788F9" id="Oval 16" o:spid="_x0000_s1037" style="position:absolute;margin-left:270.6pt;margin-top:10.65pt;width:86.95pt;height:57.2pt;z-index:251675648;visibility:visible;mso-wrap-style:square;mso-width-percent:0;mso-height-percent:0;mso-wrap-distance-left:9pt;mso-wrap-distance-top:0;mso-wrap-distance-right:9pt;mso-wrap-distance-bottom:0;mso-position-horizontal:absolute;mso-position-horizontal-relative:text;mso-position-vertical:absolute;mso-position-vertical-relative:text;mso-width-percent:0;mso-height-percent:0;mso-width-relative:margin;mso-height-relative:margin;v-text-anchor:middle" o:gfxdata="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" fillcolor="#75cae4" strokecolor="#1d4970" strokeweight="2pt">
+                <v:stroke joinstyle="miter"/>
+                <v:textbox>
+                  <w:txbxContent>
+                    <w:p>
+                      <w:pPr>
+                        <w:jc w:val="center"/>
+                        <w:rPr>
+                          <w:color w:val="1D4970"/>
+                        </w:rPr>
+                      </w:pPr>
+                      <w:r>
+                        <w:rPr>
+                          <w:color w:val="1D4970"/>
+                        </w:rPr>
+                        <w:t>Surface Light</w:t>
+                      </w:r>
+                    </w:p>
+                  </w:txbxContent>
+                </v:textbox>
+              </v:oval>
+            </w:pict>
+          </mc:Fallback>
+        </mc:AlternateContent>
+      </w:r>
+      <w:r>
+        <w:rPr>
+          <w:noProof/>
+        </w:rPr>
+        <mc:AlternateContent>
+          <mc:Choice Requires="wps">
+            <w:drawing>
+              <wp:anchor distT="0" distB="0" distL="114300" distR="114300" simplePos="0" relativeHeight="251683840" behindDoc="0" locked="0" layoutInCell="1" allowOverlap="1" wp14:anchorId="6A11EFFC" wp14:editId="462EEF85">
+                <wp:simplePos x="0" y="0"/>
+                <wp:positionH relativeFrom="column">
+                  <wp:posOffset>1522730</wp:posOffset>
+                </wp:positionH>
+                <wp:positionV relativeFrom="paragraph">
+                  <wp:posOffset>130810</wp:posOffset>
+                </wp:positionV>
+                <wp:extent cx="1610995" cy="705485"/>
+                <wp:effectExtent l="12700" t="12700" r="14605" b="18415"/>
+                <wp:wrapNone/>
+                <wp:docPr id="20" name="Oval 20"/>
+                <wp:cNvGraphicFramePr/>
+                <a:graphic xmlns:a="http://schemas.openxmlformats.org/drawingml/2006/main">
+                  <a:graphicData uri="http://schemas.microsoft.com/office/word/2010/wordprocessingShape">
+                    <wps:wsp>
+                      <wps:cNvSpPr/>
+                      <wps:spPr>
+                        <a:xfrm>
+                          <a:off x="0" y="0"/>
+                          <a:ext cx="1610995" cy="705485"/>
+                        </a:xfrm>
+                        <a:prstGeom prst="ellipse">
+                          <a:avLst/>
+                        </a:prstGeom>
+                        <a:solidFill>
+                          <a:srgbClr val="75CAE4"/>
+                        </a:solidFill>
+                        <a:ln w="25400">
+                          <a:solidFill>
+                            <a:srgbClr val="1D4970"/>
+                          </a:solidFill>
+                        </a:ln>
+                      </wps:spPr>
+                      <wps:style>
+                        <a:lnRef idx="2">
+                          <a:schemeClr val="accent1">
+                            <a:shade val="50000"/>
+                          </a:schemeClr>
+                        </a:lnRef>
+                        <a:fillRef idx="1">
+                          <a:schemeClr val="accent1"/>
+                        </a:fillRef>
+                        <a:effectRef idx="0">
+                          <a:schemeClr val="accent1"/>
+                        </a:effectRef>
+                        <a:fontRef idx="minor">
+                          <a:schemeClr val="lt1"/>
+                        </a:fontRef>
+                      </wps:style>
+                      <wps:txbx>
+                        <w:txbxContent>
+                          <w:p>
+                            <w:pPr>
+                              <w:jc w:val="center"/>
+                              <w:rPr>
+                                <w:color w:val="1D4970"/>
+                              </w:rPr>
+                            </w:pPr>
+                            <w:proofErr w:type="spellStart"/>
+                            <w:r>
+                              <w:rPr>
+                                <w:color w:val="1D4970"/>
+                              </w:rPr>
+                              <w:t>Chl</w:t>
+                            </w:r>
+                            <w:proofErr w:type="spellEnd"/>
+                            <w:r>
+                              <w:rPr>
+                                <w:color w:val="1D4970"/>
+                              </w:rPr>
+                              <w:t xml:space="preserve"> A Sur</w:t>
+                            </w:r>
+                            <w:r>
+                              <w:rPr>
+                                <w:color w:val="1D4970"/>
+                              </w:rPr>
+                              <w:t>f</w:t>
+                            </w:r>
+                            <w:r>
+                              <w:rPr>
+                                <w:color w:val="1D4970"/>
+                              </w:rPr>
+                              <w:t>ace Concentration</w:t>
+                            </w:r>
+                          </w:p>
+                        </w:txbxContent>
+                      </wps:txbx>
+                      <wps:bodyPr rot="0" spcFirstLastPara="0" vertOverflow="overflow" horzOverflow="overflow" vert="horz" wrap="square" lIns="91440" tIns="45720" rIns="91440" bIns="45720" numCol="1" spcCol="0" rtlCol="0" fromWordArt="0" anchor="ctr" anchorCtr="0" forceAA="0" compatLnSpc="1">
+                        <a:prstTxWarp prst="textNoShape">
+                          <a:avLst/>
+                        </a:prstTxWarp>
+                        <a:noAutofit/>
+                      </wps:bodyPr>
+                    </wps:wsp>
+                  </a:graphicData>
+                </a:graphic>
+                <wp14:sizeRelH relativeFrom="margin">
+                  <wp14:pctWidth>0</wp14:pctWidth>
+                </wp14:sizeRelH>
+                <wp14:sizeRelV relativeFrom="margin">
+                  <wp14:pctHeight>0</wp14:pctHeight>
+                </wp14:sizeRelV>
+              </wp:anchor>
+            </w:drawing>
+          </mc:Choice>
+          <mc:Fallback>
+            <w:pict>
+              <v:oval w14:anchorId="6A11EFFC" id="Oval 20" o:spid="_x0000_s1038" style="position:absolute;margin-left:119.9pt;margin-top:10.3pt;width:126.85pt;height:55.55pt;z-index:251683840;visibility:visible;mso-wrap-style:square;mso-width-percent:0;mso-height-percent:0;mso-wrap-distance-left:9pt;mso-wrap-distance-top:0;mso-wrap-distance-right:9pt;mso-wrap-distance-bottom:0;mso-position-horizontal:absolute;mso-position-horizontal-relative:text;mso-position-vertical:absolute;mso-position-vertical-relative:text;mso-width-percent:0;mso-height-percent:0;mso-width-relative:margin;mso-height-relative:margin;v-text-anchor:middle" o:gfxdata="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" fillcolor="#75cae4" strokecolor="#1d4970" strokeweight="2pt">
+                <v:stroke joinstyle="miter"/>
+                <v:textbox>
+                  <w:txbxContent>
+                    <w:p>
+                      <w:pPr>
+                        <w:jc w:val="center"/>
+                        <w:rPr>
+                          <w:color w:val="1D4970"/>
+                        </w:rPr>
+                      </w:pPr>
+                      <w:r>
+                        <w:rPr>
+                          <w:color w:val="1D4970"/>
+                        </w:rPr>
+                        <w:t>Chl A Sur</w:t>
+                      </w:r>
+                      <w:r>
+                        <w:rPr>
+                          <w:color w:val="1D4970"/>
+                        </w:rPr>
+                        <w:t>f</w:t>
+                      </w:r>
+                      <w:r>
+                        <w:rPr>
+                          <w:color w:val="1D4970"/>
+                        </w:rPr>
+                        <w:t>ace Concentration</w:t>
+                      </w:r>
+                    </w:p>
+                  </w:txbxContent>
+                </v:textbox>
+              </v:oval>
+            </w:pict>
+          </mc:Fallback>
+        </mc:AlternateContent>
+      </w:r>
+    </w:p>
+    <w:p>
+      <w:r>
+        <w:rPr>
+          <w:noProof/>
+        </w:rPr>
+        <mc:AlternateContent>
+          <mc:Choice Requires="wps">
+            <w:drawing>
+              <wp:anchor distT="0" distB="0" distL="114300" distR="114300" simplePos="0" relativeHeight="251708416" behindDoc="0" locked="0" layoutInCell="1" allowOverlap="1" wp14:anchorId="4A021135" wp14:editId="02964FA2">
+                <wp:simplePos x="0" y="0"/>
+                <wp:positionH relativeFrom="column">
+                  <wp:posOffset>716063</wp:posOffset>
+                </wp:positionH>
+                <wp:positionV relativeFrom="paragraph">
+                  <wp:posOffset>86899</wp:posOffset>
+                </wp:positionV>
+                <wp:extent cx="334523" cy="566326"/>
+                <wp:effectExtent l="25400" t="25400" r="21590" b="18415"/>
+                <wp:wrapNone/>
+                <wp:docPr id="44" name="Straight Arrow Connector 44"/>
+                <wp:cNvGraphicFramePr/>
+                <a:graphic xmlns:a="http://schemas.openxmlformats.org/drawingml/2006/main">
+                  <a:graphicData uri="http://schemas.microsoft.com/office/word/2010/wordprocessingShape">
+                    <wps:wsp>
+                      <wps:cNvCnPr/>
+                      <wps:spPr>
+                        <a:xfrm flipH="1" flipV="1">
+                          <a:off x="0" y="0"/>
+                          <a:ext cx="334523" cy="566326"/>
+                        </a:xfrm>
+                        <a:prstGeom prst="straightConnector1">
+                          <a:avLst/>
+                        </a:prstGeom>
+                        <a:ln>
+                          <a:solidFill>
+                            <a:srgbClr val="1D4970"/>
+                          </a:solidFill>
+                          <a:tailEnd type="triangle"/>
+                        </a:ln>
+                      </wps:spPr>
+                      <wps:style>
+                        <a:lnRef idx="1">
+                          <a:schemeClr val="accent1"/>
+                        </a:lnRef>
+                        <a:fillRef idx="0">
+                          <a:schemeClr val="accent1"/>
+                        </a:fillRef>
+                        <a:effectRef idx="0">
+                          <a:schemeClr val="accent1"/>
+                        </a:effectRef>
+                        <a:fontRef idx="minor">
+                          <a:schemeClr val="tx1"/>
+                        </a:fontRef>
+                      </wps:style>
+                      <wps:bodyPr/>
+                    </wps:wsp>
+                  </a:graphicData>
+                </a:graphic>
+                <wp14:sizeRelH relativeFrom="margin">
+                  <wp14:pctWidth>0</wp14:pctWidth>
+                </wp14:sizeRelH>
+                <wp14:sizeRelV relativeFrom="margin">
+                  <wp14:pctHeight>0</wp14:pctHeight>
+                </wp14:sizeRelV>
+              </wp:anchor>
+            </w:drawing>
+          </mc:Choice>
+          <mc:Fallback>
+            <w:pict>
+              <v:shape w14:anchorId="415344D8" id="Straight Arrow Connector 44" o:spid="_x0000_s1026" type="#_x0000_t32" style="position:absolute;margin-left:56.4pt;margin-top:6.85pt;width:26.35pt;height:44.6pt;flip:x y;z-index:251708416;visibility:visible;mso-wrap-style:square;mso-width-percent:0;mso-height-percent:0;mso-wrap-distance-left:9pt;mso-wrap-distance-top:0;mso-wrap-distance-right:9pt;mso-wrap-distance-bottom:0;mso-position-horizontal:absolute;mso-position-horizontal-relative:text;mso-position-vertical:absolute;mso-position-vertical-relative:text;mso-width-percent:0;mso-height-percent:0;mso-width-relative:margin;mso-height-relative:margin" o:gfxdata="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" strokecolor="#1d4970" strokeweight=".5pt">
+                <v:stroke endarrow="block" joinstyle="miter"/>
+              </v:shape>
+            </w:pict>
+          </mc:Fallback>
+        </mc:AlternateContent>
+      </w:r>
+    </w:p>
+    <w:p/>
+    <w:p/>
+    <w:p>
+      <w:r>
+        <w:rPr>
+          <w:noProof/>
+        </w:rPr>
+        <mc:AlternateContent>
+          <mc:Choice Requires="wps">
+            <w:drawing>
+              <wp:anchor distT="0" distB="0" distL="114300" distR="114300" simplePos="0" relativeHeight="251696128" behindDoc="0" locked="0" layoutInCell="1" allowOverlap="1" wp14:anchorId="4CDF876D" wp14:editId="152EE503">
+                <wp:simplePos x="0" y="0"/>
+                <wp:positionH relativeFrom="column">
+                  <wp:posOffset>614693</wp:posOffset>
+                </wp:positionH>
+                <wp:positionV relativeFrom="paragraph">
+                  <wp:posOffset>104342</wp:posOffset>
+                </wp:positionV>
+                <wp:extent cx="1049020" cy="397510"/>
+                <wp:effectExtent l="0" t="0" r="17780" b="8890"/>
+                <wp:wrapNone/>
+                <wp:docPr id="31" name="Rectangle 31"/>
+                <wp:cNvGraphicFramePr/>
+                <a:graphic xmlns:a="http://schemas.openxmlformats.org/drawingml/2006/main">
+                  <a:graphicData uri="http://schemas.microsoft.com/office/word/2010/wordprocessingShape">
+                    <wps:wsp>
+                      <wps:cNvSpPr/>
+                      <wps:spPr>
+                        <a:xfrm>
+                          <a:off x="0" y="0"/>
+                          <a:ext cx="1049020" cy="397510"/>
+                        </a:xfrm>
+                        <a:prstGeom prst="rect">
+                          <a:avLst/>
+                        </a:prstGeom>
+                        <a:solidFill>
+                          <a:srgbClr val="75CAE4"/>
+                        </a:solidFill>
+                        <a:ln>
+                          <a:solidFill>
+                            <a:srgbClr val="1D4970"/>
+                          </a:solidFill>
+                        </a:ln>
+                      </wps:spPr>
+                      <wps:style>
+                        <a:lnRef idx="2">
+                          <a:schemeClr val="accent1">
+                            <a:shade val="50000"/>
+                          </a:schemeClr>
+                        </a:lnRef>
+                        <a:fillRef idx="1">
+                          <a:schemeClr val="accent1"/>
+                        </a:fillRef>
+                        <a:effectRef idx="0">
+                          <a:schemeClr val="accent1"/>
+                        </a:effectRef>
+                        <a:fontRef idx="minor">
+                          <a:schemeClr val="lt1"/>
+                        </a:fontRef>
+                      </wps:style>
+                      <wps:txbx>
+                        <w:txbxContent>
+                          <w:p>
+                            <w:pPr>
+                              <w:jc w:val="center"/>
+                              <w:rPr>
+                                <w:color w:val="1D4970"/>
+                              </w:rPr>
+                            </w:pPr>
+                            <w:r>
+                              <w:rPr>
+                                <w:color w:val="1D4970"/>
+                              </w:rPr>
+                              <w:t>Density(z)</w:t>
+                            </w:r>
+                          </w:p>
+                        </w:txbxContent>
+                      </wps:txbx>
+                      <wps:bodyPr rot="0" spcFirstLastPara="0" vertOverflow="overflow" horzOverflow="overflow" vert="horz" wrap="square" lIns="91440" tIns="45720" rIns="91440" bIns="45720" numCol="1" spcCol="0" rtlCol="0" fromWordArt="0" anchor="ctr" anchorCtr="0" forceAA="0" compatLnSpc="1">
+                        <a:prstTxWarp prst="textNoShape">
+                          <a:avLst/>
+                        </a:prstTxWarp>
+                        <a:noAutofit/>
+                      </wps:bodyPr>
+                    </wps:wsp>
+                  </a:graphicData>
+                </a:graphic>
+              </wp:anchor>
+            </w:drawing>
+          </mc:Choice>
+          <mc:Fallback>
+            <w:pict>
+              <v:rect w14:anchorId="4CDF876D" id="Rectangle 31" o:spid="_x0000_s1039" style="position:absolute;margin-left:48.4pt;margin-top:8.2pt;width:82.6pt;height:31.3pt;z-index:251696128;visibility:visible;mso-wrap-style:square;mso-wrap-distance-left:9pt;mso-wrap-distance-top:0;mso-wrap-distance-right:9pt;mso-wrap-distance-bottom:0;mso-position-horizontal:absolute;mso-position-horizontal-relative:text;mso-position-vertical:absolute;mso-position-vertical-relative:text;v-text-anchor:middle" o:gfxdata="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" fillcolor="#75cae4" strokecolor="#1d4970" strokeweight="1pt">
+                <v:textbox>
+                  <w:txbxContent>
+                    <w:p>
+                      <w:pPr>
+                        <w:jc w:val="center"/>
+                        <w:rPr>
+                          <w:color w:val="1D4970"/>
+                        </w:rPr>
+                      </w:pPr>
+                      <w:r>
+                        <w:rPr>
+                          <w:color w:val="1D4970"/>
+                        </w:rPr>
+                        <w:t>Density(z)</w:t>
+                      </w:r>
+                    </w:p>
+                  </w:txbxContent>
+                </v:textbox>
+              </v:rect>
+            </w:pict>
+          </mc:Fallback>
+        </mc:AlternateContent>
+      </w:r>
+    </w:p>
+    <w:p/>
+    <w:p>
+      <w:r>
+        <w:rPr>
+          <w:noProof/>
+        </w:rPr>
+        <mc:AlternateContent>
+          <mc:Choice Requires="wps">
+            <w:drawing>
+              <wp:anchor distT="0" distB="0" distL="114300" distR="114300" simplePos="0" relativeHeight="251704320" behindDoc="0" locked="0" layoutInCell="1" allowOverlap="1" wp14:anchorId="3DF3F3C5" wp14:editId="243A5901">
+                <wp:simplePos x="0" y="0"/>
+                <wp:positionH relativeFrom="column">
+                  <wp:posOffset>1673157</wp:posOffset>
+                </wp:positionH>
+                <wp:positionV relativeFrom="paragraph">
+                  <wp:posOffset>6715</wp:posOffset>
+                </wp:positionV>
+                <wp:extent cx="2571278" cy="722616"/>
+                <wp:effectExtent l="0" t="38100" r="19685" b="14605"/>
+                <wp:wrapNone/>
+                <wp:docPr id="40" name="Straight Arrow Connector 40"/>
+                <wp:cNvGraphicFramePr/>
+                <a:graphic xmlns:a="http://schemas.openxmlformats.org/drawingml/2006/main">
+                  <a:graphicData uri="http://schemas.microsoft.com/office/word/2010/wordprocessingShape">
+                    <wps:wsp>
+                      <wps:cNvCnPr/>
+                      <wps:spPr>
+                        <a:xfrm flipH="1" flipV="1">
+                          <a:off x="0" y="0"/>
+                          <a:ext cx="2571278" cy="722616"/>
+                        </a:xfrm>
+                        <a:prstGeom prst="straightConnector1">
+                          <a:avLst/>
+                        </a:prstGeom>
+                        <a:ln>
+                          <a:solidFill>
+                            <a:srgbClr val="1D4970"/>
+                          </a:solidFill>
+                          <a:tailEnd type="triangle"/>
+                        </a:ln>
+                      </wps:spPr>
+                      <wps:style>
+                        <a:lnRef idx="1">
+                          <a:schemeClr val="accent1"/>
+                        </a:lnRef>
+                        <a:fillRef idx="0">
+                          <a:schemeClr val="accent1"/>
+                        </a:fillRef>
+                        <a:effectRef idx="0">
+                          <a:schemeClr val="accent1"/>
+                        </a:effectRef>
+                        <a:fontRef idx="minor">
+                          <a:schemeClr val="tx1"/>
+                        </a:fontRef>
+                      </wps:style>
+                      <wps:bodyPr/>
+                    </wps:wsp>
+                  </a:graphicData>
+                </a:graphic>
+                <wp14:sizeRelH relativeFrom="margin">
+                  <wp14:pctWidth>0</wp14:pctWidth>
+                </wp14:sizeRelH>
+                <wp14:sizeRelV relativeFrom="margin">
+                  <wp14:pctHeight>0</wp14:pctHeight>
+                </wp14:sizeRelV>
+              </wp:anchor>
+            </w:drawing>
+          </mc:Choice>
+          <mc:Fallback>
+            <w:pict>
+              <v:shape w14:anchorId="03D94B55" id="Straight Arrow Connector 40" o:spid="_x0000_s1026" type="#_x0000_t32" style="position:absolute;margin-left:131.75pt;margin-top:.55pt;width:202.45pt;height:56.9pt;flip:x y;z-index:251704320;visibility:visible;mso-wrap-style:square;mso-width-percent:0;mso-height-percent:0;mso-wrap-distance-left:9pt;mso-wrap-distance-top:0;mso-wrap-distance-right:9pt;mso-wrap-distance-bottom:0;mso-position-horizontal:absolute;mso-position-horizontal-relative:text;mso-position-vertical:absolute;mso-position-vertical-relative:text;mso-width-percent:0;mso-height-percent:0;mso-width-relative:margin;mso-height-relative:margin" o:gfxdata="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" strokecolor="#1d4970" strokeweight=".5pt">
+                <v:stroke endarrow="block" joinstyle="miter"/>
+              </v:shape>
+            </w:pict>
+          </mc:Fallback>
+        </mc:AlternateContent>
+      </w:r>
+      <w:r>
+        <w:rPr>
+          <w:noProof/>
+        </w:rPr>
+        <mc:AlternateContent>
+          <mc:Choice Requires="wps">
+            <w:drawing>
+              <wp:anchor distT="0" distB="0" distL="114300" distR="114300" simplePos="0" relativeHeight="251705344" behindDoc="0" locked="0" layoutInCell="1" allowOverlap="1" wp14:anchorId="2AE1FA9C" wp14:editId="6F3F5954">
+                <wp:simplePos x="0" y="0"/>
+                <wp:positionH relativeFrom="column">
+                  <wp:posOffset>1367817</wp:posOffset>
+                </wp:positionH>
+                <wp:positionV relativeFrom="paragraph">
+                  <wp:posOffset>129391</wp:posOffset>
+                </wp:positionV>
+                <wp:extent cx="217278" cy="463902"/>
+                <wp:effectExtent l="25400" t="25400" r="24130" b="19050"/>
+                <wp:wrapNone/>
+                <wp:docPr id="41" name="Straight Arrow Connector 41"/>
+                <wp:cNvGraphicFramePr/>
+                <a:graphic xmlns:a="http://schemas.openxmlformats.org/drawingml/2006/main">
+                  <a:graphicData uri="http://schemas.microsoft.com/office/word/2010/wordprocessingShape">
+                    <wps:wsp>
+                      <wps:cNvCnPr/>
+                      <wps:spPr>
+                        <a:xfrm flipH="1" flipV="1">
+                          <a:off x="0" y="0"/>
+                          <a:ext cx="217278" cy="463902"/>
+                        </a:xfrm>
+                        <a:prstGeom prst="straightConnector1">
+                          <a:avLst/>
+                        </a:prstGeom>
+                        <a:ln>
+                          <a:solidFill>
+                            <a:srgbClr val="1D4970"/>
+                          </a:solidFill>
+                          <a:tailEnd type="triangle"/>
+                        </a:ln>
+                      </wps:spPr>
+                      <wps:style>
+                        <a:lnRef idx="1">
+                          <a:schemeClr val="accent1"/>
+                        </a:lnRef>
+                        <a:fillRef idx="0">
+                          <a:schemeClr val="accent1"/>
+                        </a:fillRef>
+                        <a:effectRef idx="0">
+                          <a:schemeClr val="accent1"/>
+                        </a:effectRef>
+                        <a:fontRef idx="minor">
+                          <a:schemeClr val="tx1"/>
+                        </a:fontRef>
+                      </wps:style>
+                      <wps:bodyPr/>
+                    </wps:wsp>
+                  </a:graphicData>
+                </a:graphic>
+                <wp14:sizeRelH relativeFrom="margin">
+                  <wp14:pctWidth>0</wp14:pctWidth>
+                </wp14:sizeRelH>
+                <wp14:sizeRelV relativeFrom="margin">
+                  <wp14:pctHeight>0</wp14:pctHeight>
+                </wp14:sizeRelV>
+              </wp:anchor>
+            </w:drawing>
+          </mc:Choice>
+          <mc:Fallback>
+            <w:pict>
+              <v:shape w14:anchorId="645F3CC7" id="Straight Arrow Connector 41" o:spid="_x0000_s1026" type="#_x0000_t32" style="position:absolute;margin-left:107.7pt;margin-top:10.2pt;width:17.1pt;height:36.55pt;flip:x y;z-index:251705344;visibility:visible;mso-wrap-style:square;mso-width-percent:0;mso-height-percent:0;mso-wrap-distance-left:9pt;mso-wrap-distance-top:0;mso-wrap-distance-right:9pt;mso-wrap-distance-bottom:0;mso-position-horizontal:absolute;mso-position-horizontal-relative:text;mso-position-vertical:absolute;mso-position-vertical-relative:text;mso-width-percent:0;mso-height-percent:0;mso-width-relative:margin;mso-height-relative:margin" o:gfxdata="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" strokecolor="#1d4970" strokeweight=".5pt">
+                <v:stroke endarrow="block" joinstyle="miter"/>
+              </v:shape>
+            </w:pict>
+          </mc:Fallback>
+        </mc:AlternateContent>
+      </w:r>
+    </w:p>
+    <w:p/>
+    <w:p>
+      <w:r>
+        <w:rPr>
+          <w:noProof/>
+        </w:rPr>
+        <mc:AlternateContent>
+          <mc:Choice Requires="wps">
+            <w:drawing>
+              <wp:anchor distT="0" distB="0" distL="114300" distR="114300" simplePos="0" relativeHeight="251669504" behindDoc="0" locked="0" layoutInCell="1" allowOverlap="1" wp14:anchorId="759E0EF9" wp14:editId="52F92B34">
+                <wp:simplePos x="0" y="0"/>
+                <wp:positionH relativeFrom="column">
+                  <wp:posOffset>4101060</wp:posOffset>
+                </wp:positionH>
+                <wp:positionV relativeFrom="paragraph">
+                  <wp:posOffset>222953</wp:posOffset>
+                </wp:positionV>
+                <wp:extent cx="1510760" cy="619125"/>
+                <wp:effectExtent l="12700" t="12700" r="13335" b="15875"/>
+                <wp:wrapNone/>
+                <wp:docPr id="11" name="Oval 11"/>
+                <wp:cNvGraphicFramePr/>
+                <a:graphic xmlns:a="http://schemas.openxmlformats.org/drawingml/2006/main">
+                  <a:graphicData uri="http://schemas.microsoft.com/office/word/2010/wordprocessingShape">
+                    <wps:wsp>
+                      <wps:cNvSpPr/>
+                      <wps:spPr>
+                        <a:xfrm>
+                          <a:off x="0" y="0"/>
+                          <a:ext cx="1510760" cy="619125"/>
+                        </a:xfrm>
+                        <a:prstGeom prst="ellipse">
+                          <a:avLst/>
+                        </a:prstGeom>
+                        <a:solidFill>
+                          <a:srgbClr val="75CAE4"/>
+                        </a:solidFill>
+                        <a:ln w="25400">
+                          <a:solidFill>
+                            <a:srgbClr val="1D4970"/>
+                          </a:solidFill>
+                        </a:ln>
+                      </wps:spPr>
+                      <wps:style>
+                        <a:lnRef idx="2">
+                          <a:schemeClr val="accent1">
+                            <a:shade val="50000"/>
+                          </a:schemeClr>
+                        </a:lnRef>
+                        <a:fillRef idx="1">
+                          <a:schemeClr val="accent1"/>
+                        </a:fillRef>
+                        <a:effectRef idx="0">
+                          <a:schemeClr val="accent1"/>
+                        </a:effectRef>
+                        <a:fontRef idx="minor">
+                          <a:schemeClr val="lt1"/>
+                        </a:fontRef>
+                      </wps:style>
+                      <wps:txbx>
+                        <w:txbxContent>
+                          <w:p>
+                            <w:pPr>
+                              <w:jc w:val="center"/>
+                              <w:rPr>
+                                <w:color w:val="1D4970"/>
+                              </w:rPr>
+                            </w:pPr>
+                            <w:r>
+                              <w:rPr>
+                                <w:color w:val="1D4970"/>
+                              </w:rPr>
+                              <w:t>Temperature</w:t>
+                            </w:r>
+                          </w:p>
+                        </w:txbxContent>
+                      </wps:txbx>
+                      <wps:bodyPr rot="0" spcFirstLastPara="0" vertOverflow="overflow" horzOverflow="overflow" vert="horz" wrap="square" lIns="91440" tIns="45720" rIns="91440" bIns="45720" numCol="1" spcCol="0" rtlCol="0" fromWordArt="0" anchor="ctr" anchorCtr="0" forceAA="0" compatLnSpc="1">
+                        <a:prstTxWarp prst="textNoShape">
+                          <a:avLst/>
+                        </a:prstTxWarp>
+                        <a:noAutofit/>
+                      </wps:bodyPr>
+                    </wps:wsp>
+                  </a:graphicData>
+                </a:graphic>
+                <wp14:sizeRelH relativeFrom="margin">
+                  <wp14:pctWidth>0</wp14:pctWidth>
+                </wp14:sizeRelH>
+                <wp14:sizeRelV relativeFrom="margin">
+                  <wp14:pctHeight>0</wp14:pctHeight>
+                </wp14:sizeRelV>
+              </wp:anchor>
+            </w:drawing>
+          </mc:Choice>
+          <mc:Fallback>
+            <w:pict>
+              <v:oval w14:anchorId="759E0EF9" id="Oval 11" o:spid="_x0000_s1040" style="position:absolute;margin-left:322.9pt;margin-top:17.55pt;width:118.95pt;height:48.75pt;z-index:251669504;visibility:visible;mso-wrap-style:square;mso-width-percent:0;mso-height-percent:0;mso-wrap-distance-left:9pt;mso-wrap-distance-top:0;mso-wrap-distance-right:9pt;mso-wrap-distance-bottom:0;mso-position-horizontal:absolute;mso-position-horizontal-relative:text;mso-position-vertical:absolute;mso-position-vertical-relative:text;mso-width-percent:0;mso-height-percent:0;mso-width-relative:margin;mso-height-relative:margin;v-text-anchor:middle" o:gfxdata="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" fillcolor="#75cae4" strokecolor="#1d4970" strokeweight="2pt">
+                <v:stroke joinstyle="miter"/>
+                <v:textbox>
+                  <w:txbxContent>
+                    <w:p>
+                      <w:pPr>
+                        <w:jc w:val="center"/>
+                        <w:rPr>
+                          <w:color w:val="1D4970"/>
+                        </w:rPr>
+                      </w:pPr>
+                      <w:r>
+                        <w:rPr>
+                          <w:color w:val="1D4970"/>
+                        </w:rPr>
+                        <w:t>Temperature</w:t>
+                      </w:r>
+                    </w:p>
+                  </w:txbxContent>
+                </v:textbox>
+              </v:oval>
+            </w:pict>
+          </mc:Fallback>
+        </mc:AlternateContent>
+      </w:r>
+      <w:r>
+        <w:rPr>
+          <w:noProof/>
+        </w:rPr>
+        <mc:AlternateContent>
+          <mc:Choice Requires="wps">
+            <w:drawing>
+              <wp:anchor distT="0" distB="0" distL="114300" distR="114300" simplePos="0" relativeHeight="251698176" behindDoc="0" locked="0" layoutInCell="1" allowOverlap="1" wp14:anchorId="4184C326" wp14:editId="0098E2AE">
+                <wp:simplePos x="0" y="0"/>
+                <wp:positionH relativeFrom="column">
+                  <wp:posOffset>1102009</wp:posOffset>
+                </wp:positionH>
+                <wp:positionV relativeFrom="paragraph">
+                  <wp:posOffset>197431</wp:posOffset>
+                </wp:positionV>
+                <wp:extent cx="1248964" cy="619125"/>
+                <wp:effectExtent l="12700" t="12700" r="8890" b="15875"/>
+                <wp:wrapNone/>
+                <wp:docPr id="32" name="Oval 32"/>
+                <wp:cNvGraphicFramePr/>
+                <a:graphic xmlns:a="http://schemas.openxmlformats.org/drawingml/2006/main">
+                  <a:graphicData uri="http://schemas.microsoft.com/office/word/2010/wordprocessingShape">
+                    <wps:wsp>
+                      <wps:cNvSpPr/>
+                      <wps:spPr>
+                        <a:xfrm>
+                          <a:off x="0" y="0"/>
+                          <a:ext cx="1248964" cy="619125"/>
+                        </a:xfrm>
+                        <a:prstGeom prst="ellipse">
+                          <a:avLst/>
+                        </a:prstGeom>
+                        <a:solidFill>
+                          <a:srgbClr val="75CAE4"/>
+                        </a:solidFill>
+                        <a:ln w="25400">
+                          <a:solidFill>
+                            <a:srgbClr val="1D4970"/>
+                          </a:solidFill>
+                        </a:ln>
+                      </wps:spPr>
+                      <wps:style>
+                        <a:lnRef idx="2">
+                          <a:schemeClr val="accent1">
+                            <a:shade val="50000"/>
+                          </a:schemeClr>
+                        </a:lnRef>
+                        <a:fillRef idx="1">
+                          <a:schemeClr val="accent1"/>
+                        </a:fillRef>
+                        <a:effectRef idx="0">
+                          <a:schemeClr val="accent1"/>
+                        </a:effectRef>
+                        <a:fontRef idx="minor">
+                          <a:schemeClr val="lt1"/>
+                        </a:fontRef>
+                      </wps:style>
+                      <wps:txbx>
+                        <w:txbxContent>
+                          <w:p>
+                            <w:pPr>
+                              <w:jc w:val="center"/>
+                              <w:rPr>
+                                <w:color w:val="1D4970"/>
+                              </w:rPr>
+                            </w:pPr>
+                            <w:r>
+                              <w:rPr>
+                                <w:color w:val="1D4970"/>
+                              </w:rPr>
+                              <w:t>Salinity</w:t>
+                            </w:r>
+                          </w:p>
+                        </w:txbxContent>
+                      </wps:txbx>
+                      <wps:bodyPr rot="0" spcFirstLastPara="0" vertOverflow="overflow" horzOverflow="overflow" vert="horz" wrap="square" lIns="91440" tIns="45720" rIns="91440" bIns="45720" numCol="1" spcCol="0" rtlCol="0" fromWordArt="0" anchor="ctr" anchorCtr="0" forceAA="0" compatLnSpc="1">
+                        <a:prstTxWarp prst="textNoShape">
+                          <a:avLst/>
+                        </a:prstTxWarp>
+                        <a:noAutofit/>
+                      </wps:bodyPr>
+                    </wps:wsp>
+                  </a:graphicData>
+                </a:graphic>
+                <wp14:sizeRelH relativeFrom="margin">
+                  <wp14:pctWidth>0</wp14:pctWidth>
+                </wp14:sizeRelH>
+                <wp14:sizeRelV relativeFrom="margin">
+                  <wp14:pctHeight>0</wp14:pctHeight>
+                </wp14:sizeRelV>
+              </wp:anchor>
+            </w:drawing>
+          </mc:Choice>
+          <mc:Fallback>
+            <w:pict>
+              <v:oval w14:anchorId="4184C326" id="Oval 32" o:spid="_x0000_s1041" style="position:absolute;margin-left:86.75pt;margin-top:15.55pt;width:98.35pt;height:48.75pt;z-index:251698176;visibility:visible;mso-wrap-style:square;mso-width-percent:0;mso-height-percent:0;mso-wrap-distance-left:9pt;mso-wrap-distance-top:0;mso-wrap-distance-right:9pt;mso-wrap-distance-bottom:0;mso-position-horizontal:absolute;mso-position-horizontal-relative:text;mso-position-vertical:absolute;mso-position-vertical-relative:text;mso-width-percent:0;mso-height-percent:0;mso-width-relative:margin;mso-height-relative:margin;v-text-anchor:middle" o:gfxdata="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" fillcolor="#75cae4" strokecolor="#1d4970" strokeweight="2pt">
+                <v:stroke joinstyle="miter"/>
+                <v:textbox>
+                  <w:txbxContent>
+                    <w:p>
+                      <w:pPr>
+                        <w:jc w:val="center"/>
+                        <w:rPr>
+                          <w:color w:val="1D4970"/>
+                        </w:rPr>
+                      </w:pPr>
+                      <w:r>
+                        <w:rPr>
+                          <w:color w:val="1D4970"/>
+                        </w:rPr>
+                        <w:t>Salinity</w:t>
+                      </w:r>
+                    </w:p>
+                  </w:txbxContent>
+                </v:textbox>
+              </v:oval>
+            </w:pict>
+          </mc:Fallback>
+        </mc:AlternateContent>
+      </w:r>
+      <w:r>
+        <w:br w:type="page"/>
+      </w:r>
+    </w:p>
     <w:p>
       <w:pPr>
         <w:pStyle w:val="Heading2"/>
       </w:pPr>
+      <w:bookmarkStart w:id="10" w:name="_Toc30170913"/>
+      <w:r>
+        <w:lastRenderedPageBreak/>
+        <w:t>Data Sources</w:t>
+      </w:r>
+      <w:bookmarkEnd w:id="10"/>
+    </w:p>
+    <w:p>
+      <w:pPr>
+        <w:pStyle w:val="ListParagraph"/>
+        <w:numPr>
+          <w:ilvl w:val="0"/>
+          <w:numId w:val="9"/>
+        </w:numPr>
+      </w:pPr>
+      <w:proofErr w:type="spellStart"/>
+      <w:r>
+        <w:t>Chl</w:t>
+      </w:r>
+      <w:proofErr w:type="spellEnd"/>
+      <w:r>
+        <w:t xml:space="preserve"> A Surface Concentration</w:t>
+      </w:r>
+    </w:p>
+    <w:p>
+      <w:pPr>
+        <w:pStyle w:val="ListParagraph"/>
+        <w:numPr>
+          <w:ilvl w:val="1"/>
+          <w:numId w:val="9"/>
+        </w:numPr>
+      </w:pPr>
+      <w:r>
+        <w:t xml:space="preserve">NASA NEO – </w:t>
+      </w:r>
+      <w:r>
+        <w:t>8-day or month</w:t>
+      </w:r>
+      <w:r>
+        <w:t xml:space="preserve"> </w:t>
+      </w:r>
+      <w:r>
+        <w:t>2002-2019.  If we are interested in seasonality, we could composite a single average year and use that as forcing.  If not, average everything and force.</w:t>
+      </w:r>
+    </w:p>
+    <w:p>
+      <w:pPr>
+        <w:pStyle w:val="ListParagraph"/>
+        <w:numPr>
+          <w:ilvl w:val="0"/>
+          <w:numId w:val="9"/>
+        </w:numPr>
+      </w:pPr>
+      <w:r>
+        <w:t>Salinity</w:t>
+      </w:r>
+    </w:p>
+    <w:p>
+      <w:pPr>
+        <w:pStyle w:val="ListParagraph"/>
+        <w:numPr>
+          <w:ilvl w:val="1"/>
+          <w:numId w:val="9"/>
+        </w:numPr>
+      </w:pPr>
+      <w:r>
+        <w:t>HYCOM</w:t>
+      </w:r>
+    </w:p>
+    <w:p>
+      <w:pPr>
+        <w:pStyle w:val="ListParagraph"/>
+        <w:numPr>
+          <w:ilvl w:val="0"/>
+          <w:numId w:val="9"/>
+        </w:numPr>
+      </w:pPr>
+      <w:r>
+        <w:t>Temperature</w:t>
+      </w:r>
+    </w:p>
+    <w:p>
+      <w:pPr>
+        <w:pStyle w:val="ListParagraph"/>
+        <w:numPr>
+          <w:ilvl w:val="1"/>
+          <w:numId w:val="9"/>
+        </w:numPr>
+      </w:pPr>
+      <w:r>
+        <w:t>HYCOM</w:t>
+      </w:r>
+    </w:p>
+    <w:p>
+      <w:pPr>
+        <w:pStyle w:val="ListParagraph"/>
+        <w:numPr>
+          <w:ilvl w:val="0"/>
+          <w:numId w:val="9"/>
+        </w:numPr>
+      </w:pPr>
+      <w:r>
+        <w:t>Surface Light</w:t>
+      </w:r>
+    </w:p>
+    <w:p>
+      <w:pPr>
+        <w:pStyle w:val="ListParagraph"/>
+        <w:numPr>
+          <w:ilvl w:val="1"/>
+          <w:numId w:val="9"/>
+        </w:numPr>
+      </w:pPr>
+      <w:r>
+        <w:t>Data is available, but better to use simple model.</w:t>
+      </w:r>
+    </w:p>
+    <w:p>
+      <w:pPr>
+        <w:pStyle w:val="ListParagraph"/>
+        <w:numPr>
+          <w:ilvl w:val="1"/>
+          <w:numId w:val="9"/>
+        </w:numPr>
+      </w:pPr>
+      <w:r>
+        <w:t xml:space="preserve">We can use the geometry of the earth/sun interaction to derive light intensity for any </w:t>
+      </w:r>
+      <w:proofErr w:type="spellStart"/>
+      <w:r>
+        <w:t>lat</w:t>
+      </w:r>
+      <w:proofErr w:type="spellEnd"/>
+      <w:r>
+        <w:t>/</w:t>
+      </w:r>
+      <w:proofErr w:type="spellStart"/>
+      <w:r>
+        <w:t>lon</w:t>
+      </w:r>
+      <w:proofErr w:type="spellEnd"/>
+      <w:r>
+        <w:t>/time.</w:t>
+      </w:r>
+      <w:r>
+        <w:t xml:space="preserve">  This will give us accurate shape in time, but not sure about accuracy of magnitude.  We’ll have to calibrate somehow to observations, or match somehow (use </w:t>
+      </w:r>
+      <w:proofErr w:type="spellStart"/>
+      <w:r>
+        <w:t>Kooi’s</w:t>
+      </w:r>
+      <w:proofErr w:type="spellEnd"/>
+      <w:r>
+        <w:t xml:space="preserve"> assumptions?)</w:t>
+      </w:r>
+    </w:p>
+    <w:p>
+      <w:pPr>
+        <w:pStyle w:val="ListParagraph"/>
+        <w:numPr>
+          <w:ilvl w:val="0"/>
+          <w:numId w:val="9"/>
+        </w:numPr>
+      </w:pPr>
+      <w:r>
+        <w:t>Lat/</w:t>
+      </w:r>
+      <w:proofErr w:type="spellStart"/>
+      <w:r>
+        <w:t>lon</w:t>
+      </w:r>
+      <w:proofErr w:type="spellEnd"/>
+    </w:p>
+    <w:p>
+      <w:pPr>
+        <w:pStyle w:val="ListParagraph"/>
+        <w:numPr>
+          <w:ilvl w:val="1"/>
+          <w:numId w:val="9"/>
+        </w:numPr>
+      </w:pPr>
+      <w:r>
+        <w:t>Internal, on particle</w:t>
+      </w:r>
     </w:p>
     <w:p>
       <w:pPr>
@@ -1432,40 +5273,440 @@
       <w:pPr>
         <w:pStyle w:val="Heading2"/>
       </w:pPr>
-    </w:p>
-    <w:p>
-      <w:pPr>
-        <w:pStyle w:val="Heading2"/>
-      </w:pPr>
-    </w:p>
-    <w:bookmarkEnd w:id="8"/>
-    <w:p>
-      <w:pPr>
-        <w:pStyle w:val="Heading2"/>
-      </w:pPr>
-    </w:p>
-    <w:p>
-      <w:pPr>
-        <w:pStyle w:val="Heading2"/>
-      </w:pPr>
-    </w:p>
-    <w:p>
-      <w:pPr>
-        <w:pStyle w:val="Heading2"/>
-      </w:pPr>
-    </w:p>
-    <w:p>
-      <w:pPr>
-        <w:pStyle w:val="Heading2"/>
-      </w:pPr>
-    </w:p>
-    <w:p>
-      <w:pPr>
-        <w:pStyle w:val="Heading2"/>
-      </w:pPr>
+      <w:bookmarkStart w:id="11" w:name="_Toc30170914"/>
       <w:r>
         <w:t>Complexity</w:t>
       </w:r>
+      <w:bookmarkEnd w:id="11"/>
+    </w:p>
+    <w:p>
+      <w:r>
+        <w:t xml:space="preserve">The following complexity analysis is for a single particle.  Naively, everything scales linearly with number of particles, unless we can be clever (recommended </w:t>
+      </w:r>
+      <w:r>
+        <w:sym w:font="Wingdings" w:char="F04A"/>
+      </w:r>
+      <w:r>
+        <w:t>).</w:t>
+      </w:r>
+    </w:p>
+    <w:p>
+      <w:pPr>
+        <w:pStyle w:val="ListParagraph"/>
+        <w:numPr>
+          <w:ilvl w:val="0"/>
+          <w:numId w:val="12"/>
+        </w:numPr>
+      </w:pPr>
+      <w:r>
+        <w:t>Algae Collisions</w:t>
+      </w:r>
+    </w:p>
+    <w:p>
+      <w:pPr>
+        <w:pStyle w:val="ListParagraph"/>
+        <w:numPr>
+          <w:ilvl w:val="1"/>
+          <w:numId w:val="12"/>
+        </w:numPr>
+      </w:pPr>
+      <w:r>
+        <w:t>p</w:t>
+      </w:r>
+      <w:r>
+        <w:t xml:space="preserve"> </w:t>
+      </w:r>
+      <w:r>
+        <w:t>from</w:t>
+      </w:r>
+      <w:r>
+        <w:t xml:space="preserve"> </w:t>
+      </w:r>
+      <w:r>
+        <w:t>z</w:t>
+      </w:r>
+      <w:r>
+        <w:t xml:space="preserve">: </w:t>
+      </w:r>
+      <w:r>
+        <w:t>eval polynomial, constant time</w:t>
+      </w:r>
+    </w:p>
+    <w:p>
+      <w:pPr>
+        <w:pStyle w:val="ListParagraph"/>
+        <w:numPr>
+          <w:ilvl w:val="1"/>
+          <w:numId w:val="12"/>
+        </w:numPr>
+      </w:pPr>
+      <w:r>
+        <w:t>rho from p, S, T</w:t>
+      </w:r>
+      <w:r>
+        <w:t xml:space="preserve">: </w:t>
+      </w:r>
+      <w:proofErr w:type="gramStart"/>
+      <w:r>
+        <w:t>a</w:t>
+      </w:r>
+      <w:r>
+        <w:t>lso</w:t>
+      </w:r>
+      <w:proofErr w:type="gramEnd"/>
+      <w:r>
+        <w:t xml:space="preserve"> polynomial, constant time</w:t>
+      </w:r>
+    </w:p>
+    <w:p>
+      <w:pPr>
+        <w:pStyle w:val="ListParagraph"/>
+        <w:numPr>
+          <w:ilvl w:val="1"/>
+          <w:numId w:val="12"/>
+        </w:numPr>
+      </w:pPr>
+      <w:r>
+        <w:t xml:space="preserve">MLD from </w:t>
+      </w:r>
+      <w:r>
+        <w:t>threshold method</w:t>
+      </w:r>
+      <w:r>
+        <w:t xml:space="preserve">: </w:t>
+      </w:r>
+      <w:r>
+        <w:t xml:space="preserve">downward search, will scale with vertical resolution, should be very fast as solution is in top several layers.  </w:t>
+      </w:r>
+      <w:proofErr w:type="gramStart"/>
+      <w:r>
+        <w:t>O(</w:t>
+      </w:r>
+      <w:proofErr w:type="gramEnd"/>
+      <w:r>
+        <w:t>vert res)</w:t>
+      </w:r>
+    </w:p>
+    <w:p>
+      <w:pPr>
+        <w:pStyle w:val="ListParagraph"/>
+        <w:numPr>
+          <w:ilvl w:val="1"/>
+          <w:numId w:val="12"/>
+        </w:numPr>
+      </w:pPr>
+      <w:proofErr w:type="spellStart"/>
+      <w:r>
+        <w:t>Chl</w:t>
+      </w:r>
+      <w:proofErr w:type="spellEnd"/>
+      <w:r>
+        <w:t xml:space="preserve"> a concentration &amp; z</w:t>
+      </w:r>
+      <w:r>
+        <w:t xml:space="preserve">: </w:t>
+      </w:r>
+      <w:r>
+        <w:t>parameterized, constant time</w:t>
+      </w:r>
+    </w:p>
+    <w:p>
+      <w:pPr>
+        <w:pStyle w:val="ListParagraph"/>
+        <w:numPr>
+          <w:ilvl w:val="1"/>
+          <w:numId w:val="12"/>
+        </w:numPr>
+      </w:pPr>
+      <w:r>
+        <w:t>Collisions from kernel + concentration</w:t>
+      </w:r>
+      <w:r>
+        <w:t xml:space="preserve">: </w:t>
+      </w:r>
+      <w:r>
+        <w:t>constant</w:t>
+      </w:r>
+    </w:p>
+    <w:p>
+      <w:pPr>
+        <w:pStyle w:val="ListParagraph"/>
+        <w:numPr>
+          <w:ilvl w:val="1"/>
+          <w:numId w:val="12"/>
+        </w:numPr>
+      </w:pPr>
+      <w:r>
+        <w:t xml:space="preserve">Total: </w:t>
+      </w:r>
+      <w:proofErr w:type="gramStart"/>
+      <w:r>
+        <w:t>O(</w:t>
+      </w:r>
+      <w:proofErr w:type="gramEnd"/>
+      <w:r>
+        <w:t>constant * vertical resolution)</w:t>
+      </w:r>
+    </w:p>
+    <w:p>
+      <w:pPr>
+        <w:pStyle w:val="ListParagraph"/>
+        <w:numPr>
+          <w:ilvl w:val="0"/>
+          <w:numId w:val="12"/>
+        </w:numPr>
+      </w:pPr>
+      <w:r>
+        <w:t>Growth</w:t>
+      </w:r>
+    </w:p>
+    <w:p>
+      <w:pPr>
+        <w:pStyle w:val="ListParagraph"/>
+        <w:numPr>
+          <w:ilvl w:val="1"/>
+          <w:numId w:val="12"/>
+        </w:numPr>
+      </w:pPr>
+      <w:proofErr w:type="spellStart"/>
+      <w:r>
+        <w:t>Chl</w:t>
+      </w:r>
+      <w:proofErr w:type="spellEnd"/>
+      <w:r>
+        <w:t xml:space="preserve"> a </w:t>
+      </w:r>
+      <w:proofErr w:type="spellStart"/>
+      <w:r>
+        <w:t>ave</w:t>
+      </w:r>
+      <w:proofErr w:type="spellEnd"/>
+      <w:r>
+        <w:t xml:space="preserve"> concentration: es</w:t>
+      </w:r>
+      <w:r>
+        <w:t>timated by surface concentration/euphotic depth, constant time.</w:t>
+      </w:r>
+    </w:p>
+    <w:p>
+      <w:pPr>
+        <w:pStyle w:val="ListParagraph"/>
+        <w:numPr>
+          <w:ilvl w:val="1"/>
+          <w:numId w:val="12"/>
+        </w:numPr>
+      </w:pPr>
+      <w:r>
+        <w:t>Surface light intensity: function of</w:t>
+      </w:r>
+      <w:r>
+        <w:t xml:space="preserve"> </w:t>
+      </w:r>
+      <w:proofErr w:type="spellStart"/>
+      <w:r>
+        <w:t>lat</w:t>
+      </w:r>
+      <w:proofErr w:type="spellEnd"/>
+      <w:r>
+        <w:t>/</w:t>
+      </w:r>
+      <w:proofErr w:type="spellStart"/>
+      <w:r>
+        <w:t>lon</w:t>
+      </w:r>
+      <w:proofErr w:type="spellEnd"/>
+      <w:r>
+        <w:t>/time, constant time</w:t>
+      </w:r>
+    </w:p>
+    <w:p>
+      <w:pPr>
+        <w:pStyle w:val="ListParagraph"/>
+        <w:numPr>
+          <w:ilvl w:val="1"/>
+          <w:numId w:val="12"/>
+        </w:numPr>
+      </w:pPr>
+      <w:r>
+        <w:t>Combine a. and b.: constant time</w:t>
+      </w:r>
+    </w:p>
+    <w:p>
+      <w:pPr>
+        <w:pStyle w:val="ListParagraph"/>
+        <w:numPr>
+          <w:ilvl w:val="1"/>
+          <w:numId w:val="12"/>
+        </w:numPr>
+      </w:pPr>
+      <w:r>
+        <w:t>Total: constant time</w:t>
+      </w:r>
+    </w:p>
+    <w:p>
+      <w:pPr>
+        <w:pStyle w:val="ListParagraph"/>
+        <w:numPr>
+          <w:ilvl w:val="0"/>
+          <w:numId w:val="12"/>
+        </w:numPr>
+      </w:pPr>
+      <w:r>
+        <w:t>Mortality</w:t>
+      </w:r>
+    </w:p>
+    <w:p>
+      <w:pPr>
+        <w:pStyle w:val="ListParagraph"/>
+        <w:numPr>
+          <w:ilvl w:val="1"/>
+          <w:numId w:val="12"/>
+        </w:numPr>
+      </w:pPr>
+      <w:r>
+        <w:t xml:space="preserve">Identify region from </w:t>
+      </w:r>
+      <w:proofErr w:type="spellStart"/>
+      <w:r>
+        <w:t>lat</w:t>
+      </w:r>
+      <w:proofErr w:type="spellEnd"/>
+      <w:r>
+        <w:t>/</w:t>
+      </w:r>
+      <w:proofErr w:type="spellStart"/>
+      <w:r>
+        <w:t>lon</w:t>
+      </w:r>
+      <w:proofErr w:type="spellEnd"/>
+      <w:r>
+        <w:t>: constant time</w:t>
+      </w:r>
+    </w:p>
+    <w:p>
+      <w:pPr>
+        <w:pStyle w:val="ListParagraph"/>
+        <w:numPr>
+          <w:ilvl w:val="1"/>
+          <w:numId w:val="12"/>
+        </w:numPr>
+      </w:pPr>
+      <w:r>
+        <w:t>Calcula</w:t>
+      </w:r>
+      <w:r>
+        <w:t>t</w:t>
+      </w:r>
+      <w:r>
+        <w:t>e mortality: constant time</w:t>
+      </w:r>
+    </w:p>
+    <w:p>
+      <w:pPr>
+        <w:pStyle w:val="ListParagraph"/>
+        <w:numPr>
+          <w:ilvl w:val="1"/>
+          <w:numId w:val="12"/>
+        </w:numPr>
+      </w:pPr>
+      <w:r>
+        <w:t>Total: constant time</w:t>
+      </w:r>
+    </w:p>
+    <w:p>
+      <w:pPr>
+        <w:pStyle w:val="ListParagraph"/>
+        <w:numPr>
+          <w:ilvl w:val="0"/>
+          <w:numId w:val="12"/>
+        </w:numPr>
+      </w:pPr>
+      <w:r>
+        <w:t>Respiration</w:t>
+      </w:r>
+    </w:p>
+    <w:p>
+      <w:pPr>
+        <w:pStyle w:val="ListParagraph"/>
+        <w:numPr>
+          <w:ilvl w:val="1"/>
+          <w:numId w:val="12"/>
+        </w:numPr>
+      </w:pPr>
+      <w:r>
+        <w:t>Constant</w:t>
+      </w:r>
+      <w:r>
+        <w:t xml:space="preserve"> time</w:t>
+      </w:r>
+    </w:p>
+    <w:p/>
+    <w:p>
+      <w:r>
+        <w:t>Overall complexity comments:</w:t>
+      </w:r>
+    </w:p>
+    <w:p>
+      <w:r>
+        <w:lastRenderedPageBreak/>
+        <w:t>Everything should be constant regardless of grid spacing, except for MLD estimation, but this should be insignificant, as it’s a search, and result should be in first couple layers.</w:t>
+      </w:r>
+      <w:r>
+        <w:t xml:space="preserve">  Also</w:t>
+      </w:r>
+      <w:r>
+        <w:t>, MLD</w:t>
+      </w:r>
+      <w:r>
+        <w:t xml:space="preserve"> might </w:t>
+      </w:r>
+      <w:r>
+        <w:t xml:space="preserve">already </w:t>
+      </w:r>
+      <w:r>
+        <w:t>be cached from hydrodynamics</w:t>
+      </w:r>
+      <w:r>
+        <w:t>, making total time complexity constant.</w:t>
+      </w:r>
+    </w:p>
+    <w:p/>
+    <w:p>
+      <w:r>
+        <w:t xml:space="preserve">The whole thing </w:t>
+      </w:r>
+      <w:r>
+        <w:t>naively scale</w:t>
+      </w:r>
+      <w:r>
+        <w:t>s</w:t>
+      </w:r>
+      <w:r>
+        <w:t xml:space="preserve"> linearly to number of particles</w:t>
+      </w:r>
+      <w:r>
+        <w:t>.  Caching could</w:t>
+      </w:r>
+      <w:r>
+        <w:t xml:space="preserve"> improve this dramatically</w:t>
+      </w:r>
+      <w:r>
+        <w:t xml:space="preserve"> if we expect many particles to </w:t>
+      </w:r>
+      <w:r>
+        <w:t>share grid</w:t>
+      </w:r>
+      <w:r>
+        <w:t xml:space="preserve"> element</w:t>
+      </w:r>
+      <w:r>
+        <w:t>s</w:t>
+      </w:r>
+      <w:r>
+        <w:t>.</w:t>
+      </w:r>
+      <w:bookmarkStart w:id="12" w:name="_GoBack"/>
+      <w:bookmarkEnd w:id="12"/>
     </w:p>
     <w:sectPr>
       <w:pgSz w:w="12240" w:h="15840"/>
@@ -1519,16 +5760,7 @@
           <w:sz w:val="14"/>
           <w:szCs w:val="14"/>
         </w:rPr>
-        <w:t>p</w:t>
-      </w:r>
-      <w:r>
-        <w:rPr>
-          <w:rFonts w:ascii="ArnoPro" w:hAnsi="ArnoPro"/>
-          <w:position w:val="-4"/>
-          <w:sz w:val="14"/>
-          <w:szCs w:val="14"/>
-        </w:rPr>
-        <w:t xml:space="preserve"> </w:t>
+        <w:t xml:space="preserve">p </w:t>
       </w:r>
       <w:proofErr w:type="spellStart"/>
       <w:r>
@@ -1788,6 +6020,49 @@
       <w:pPr>
         <w:pStyle w:val="NormalWeb"/>
       </w:pPr>
+    </w:p>
+    <w:p>
+      <w:pPr>
+        <w:pStyle w:val="CommentText"/>
+      </w:pPr>
+    </w:p>
+  </w:comment>
+  <w:comment w:id="5" w:author="Doug Klink III" w:date="2020-01-17T16:47:00Z" w:initials="DKI">
+    <w:p>
+      <w:pPr>
+        <w:ind w:firstLine="720"/>
+      </w:pPr>
+      <w:r>
+        <w:rPr>
+          <w:rStyle w:val="CommentReference"/>
+        </w:rPr>
+        <w:annotationRef/>
+      </w:r>
+      <w:r>
+        <w:t xml:space="preserve">Note also </w:t>
+      </w:r>
+      <w:proofErr w:type="spellStart"/>
+      <w:r>
+        <w:t>Kooi</w:t>
+      </w:r>
+      <w:proofErr w:type="spellEnd"/>
+      <w:r>
+        <w:t xml:space="preserve"> uses units of “micro </w:t>
+      </w:r>
+      <w:proofErr w:type="spellStart"/>
+      <w:r>
+        <w:t>Einsteins</w:t>
+      </w:r>
+      <w:proofErr w:type="spellEnd"/>
+      <w:r>
+        <w:t xml:space="preserve"> per square meter per day” which are only really used in photosynthesis studies and somewhat problematic (1 Einstein = energy in 1 mole of photons, which varies with frequency </w:t>
+      </w:r>
+      <w:r>
+        <w:sym w:font="Wingdings" w:char="F04C"/>
+      </w:r>
+      <w:r>
+        <w:t>).  We’ll have to convert somehow from Irradiance, which I assume will be our forcing.</w:t>
+      </w:r>
     </w:p>
     <w:p>
       <w:pPr>
@@ -1801,12 +6076,14 @@
 <file path=word/commentsExtended.xml><?xml version="1.0" encoding="utf-8"?>
 <w15:commentsEx xmlns:wpc="http://schemas.microsoft.com/office/word/2010/wordprocessingCanvas" xmlns:cx="http://schemas.microsoft.com/office/drawing/2014/chartex" xmlns:cx1="http://schemas.microsoft.com/office/drawing/2015/9/8/chartex" xmlns:cx2="http://schemas.microsoft.com/office/drawing/2015/10/21/chartex" xmlns:cx3="http://schemas.microsoft.com/office/drawing/2016/5/9/chartex" xmlns:cx4="http://schemas.microsoft.com/office/drawing/2016/5/10/chartex" xmlns:cx5="http://schemas.microsoft.com/office/drawing/2016/5/11/chartex" xmlns:cx6="http://schemas.microsoft.com/office/drawing/2016/5/12/chartex" xmlns:cx7="http://schemas.microsoft.com/office/drawing/2016/5/13/chartex" xmlns:cx8="http://schemas.microsoft.com/office/drawing/2016/5/14/chartex" xmlns:mc="http://schemas.openxmlformats.org/markup-compatibility/2006" xmlns:aink="http://schemas.microsoft.com/office/drawing/2016/ink" xmlns:am3d="http://schemas.microsoft.com/office/drawing/2017/model3d" xmlns:o="urn:schemas-microsoft-com:office:office" xmlns:r="http://schemas.openxmlformats.org/officeDocument/2006/relationships" xmlns:m="http://schemas.openxmlformats.org/officeDocument/2006/math" xmlns:v="urn:schemas-microsoft-com:vml" xmlns:wp14="http://schemas.microsoft.com/office/word/2010/wordprocessingDrawing" xmlns:wp="http://schemas.openxmlformats.org/drawingml/2006/wordprocessingDrawing" xmlns:w10="urn:schemas-microsoft-com:office:word" xmlns:w="http://schemas.openxmlformats.org/wordprocessingml/2006/main" xmlns:w14="http://schemas.microsoft.com/office/word/2010/wordml" xmlns:w15="http://schemas.microsoft.com/office/word/2012/wordml" xmlns:w16cid="http://schemas.microsoft.com/office/word/2016/wordml/cid" xmlns:w16se="http://schemas.microsoft.com/office/word/2015/wordml/symex" xmlns:wpg="http://schemas.microsoft.com/office/word/2010/wordprocessingGroup" xmlns:wpi="http://schemas.microsoft.com/office/word/2010/wordprocessingInk" xmlns:wne="http://schemas.microsoft.com/office/word/2006/wordml" xmlns:wps="http://schemas.microsoft.com/office/word/2010/wordprocessingShape" mc:Ignorable="w14 w15 w16se w16cid wp14">
   <w15:commentEx w15:paraId="5AD7A786" w15:done="0"/>
+  <w15:commentEx w15:paraId="4D63B015" w15:done="0"/>
 </w15:commentsEx>
 </file>
 
 <file path=word/commentsIds.xml><?xml version="1.0" encoding="utf-8"?>
 <w16cid:commentsIds xmlns:wpc="http://schemas.microsoft.com/office/word/2010/wordprocessingCanvas" xmlns:cx="http://schemas.microsoft.com/office/drawing/2014/chartex" xmlns:cx1="http://schemas.microsoft.com/office/drawing/2015/9/8/chartex" xmlns:cx2="http://schemas.microsoft.com/office/drawing/2015/10/21/chartex" xmlns:cx3="http://schemas.microsoft.com/office/drawing/2016/5/9/chartex" xmlns:cx4="http://schemas.microsoft.com/office/drawing/2016/5/10/chartex" xmlns:cx5="http://schemas.microsoft.com/office/drawing/2016/5/11/chartex" xmlns:cx6="http://schemas.microsoft.com/office/drawing/2016/5/12/chartex" xmlns:cx7="http://schemas.microsoft.com/office/drawing/2016/5/13/chartex" xmlns:cx8="http://schemas.microsoft.com/office/drawing/2016/5/14/chartex" xmlns:mc="http://schemas.openxmlformats.org/markup-compatibility/2006" xmlns:aink="http://schemas.microsoft.com/office/drawing/2016/ink" xmlns:am3d="http://schemas.microsoft.com/office/drawing/2017/model3d" xmlns:o="urn:schemas-microsoft-com:office:office" xmlns:r="http://schemas.openxmlformats.org/officeDocument/2006/relationships" xmlns:m="http://schemas.openxmlformats.org/officeDocument/2006/math" xmlns:v="urn:schemas-microsoft-com:vml" xmlns:wp14="http://schemas.microsoft.com/office/word/2010/wordprocessingDrawing" xmlns:wp="http://schemas.openxmlformats.org/drawingml/2006/wordprocessingDrawing" xmlns:w10="urn:schemas-microsoft-com:office:word" xmlns:w="http://schemas.openxmlformats.org/wordprocessingml/2006/main" xmlns:w14="http://schemas.microsoft.com/office/word/2010/wordml" xmlns:w15="http://schemas.microsoft.com/office/word/2012/wordml" xmlns:w16cid="http://schemas.microsoft.com/office/word/2016/wordml/cid" xmlns:w16se="http://schemas.microsoft.com/office/word/2015/wordml/symex" xmlns:wpg="http://schemas.microsoft.com/office/word/2010/wordprocessingGroup" xmlns:wpi="http://schemas.microsoft.com/office/word/2010/wordprocessingInk" xmlns:wne="http://schemas.microsoft.com/office/word/2006/wordml" xmlns:wps="http://schemas.microsoft.com/office/word/2010/wordprocessingShape" mc:Ignorable="w14 w15 w16se w16cid wp14">
   <w16cid:commentId w16cid:paraId="5AD7A786" w16cid:durableId="21C98021"/>
+  <w16cid:commentId w16cid:paraId="4D63B015" w16cid:durableId="21CC63AA"/>
 </w16cid:commentsIds>
 </file>
 
@@ -2077,6 +6354,291 @@
     </w:lvl>
   </w:abstractNum>
   <w:abstractNum w:abstractNumId="3" w15:restartNumberingAfterBreak="0">
+    <w:nsid w:val="0C4C6334"/>
+    <w:multiLevelType w:val="hybridMultilevel"/>
+    <w:tmpl w:val="F7725166"/>
+    <w:lvl w:ilvl="0" w:tplc="0409000F">
+      <w:start w:val="1"/>
+      <w:numFmt w:val="decimal"/>
+      <w:lvlText w:val="%1."/>
+      <w:lvlJc w:val="left"/>
+      <w:pPr>
+        <w:ind w:left="720" w:hanging="360"/>
+      </w:pPr>
+    </w:lvl>
+    <w:lvl w:ilvl="1" w:tplc="04090019">
+      <w:start w:val="1"/>
+      <w:numFmt w:val="lowerLetter"/>
+      <w:lvlText w:val="%2."/>
+      <w:lvlJc w:val="left"/>
+      <w:pPr>
+        <w:ind w:left="1440" w:hanging="360"/>
+      </w:pPr>
+    </w:lvl>
+    <w:lvl w:ilvl="2" w:tplc="0409001B">
+      <w:start w:val="1"/>
+      <w:numFmt w:val="lowerRoman"/>
+      <w:lvlText w:val="%3."/>
+      <w:lvlJc w:val="right"/>
+      <w:pPr>
+        <w:ind w:left="2160" w:hanging="180"/>
+      </w:pPr>
+    </w:lvl>
+    <w:lvl w:ilvl="3" w:tplc="0409000F" w:tentative="1">
+      <w:start w:val="1"/>
+      <w:numFmt w:val="decimal"/>
+      <w:lvlText w:val="%4."/>
+      <w:lvlJc w:val="left"/>
+      <w:pPr>
+        <w:ind w:left="2880" w:hanging="360"/>
+      </w:pPr>
+    </w:lvl>
+    <w:lvl w:ilvl="4" w:tplc="04090019" w:tentative="1">
+      <w:start w:val="1"/>
+      <w:numFmt w:val="lowerLetter"/>
+      <w:lvlText w:val="%5."/>
+      <w:lvlJc w:val="left"/>
+      <w:pPr>
+        <w:ind w:left="3600" w:hanging="360"/>
+      </w:pPr>
+    </w:lvl>
+    <w:lvl w:ilvl="5" w:tplc="0409001B" w:tentative="1">
+      <w:start w:val="1"/>
+      <w:numFmt w:val="lowerRoman"/>
+      <w:lvlText w:val="%6."/>
+      <w:lvlJc w:val="right"/>
+      <w:pPr>
+        <w:ind w:left="4320" w:hanging="180"/>
+      </w:pPr>
+    </w:lvl>
+    <w:lvl w:ilvl="6" w:tplc="0409000F" w:tentative="1">
+      <w:start w:val="1"/>
+      <w:numFmt w:val="decimal"/>
+      <w:lvlText w:val="%7."/>
+      <w:lvlJc w:val="left"/>
+      <w:pPr>
+        <w:ind w:left="5040" w:hanging="360"/>
+      </w:pPr>
+    </w:lvl>
+    <w:lvl w:ilvl="7" w:tplc="04090019" w:tentative="1">
+      <w:start w:val="1"/>
+      <w:numFmt w:val="lowerLetter"/>
+      <w:lvlText w:val="%8."/>
+      <w:lvlJc w:val="left"/>
+      <w:pPr>
+        <w:ind w:left="5760" w:hanging="360"/>
+      </w:pPr>
+    </w:lvl>
+    <w:lvl w:ilvl="8" w:tplc="0409001B" w:tentative="1">
+      <w:start w:val="1"/>
+      <w:numFmt w:val="lowerRoman"/>
+      <w:lvlText w:val="%9."/>
+      <w:lvlJc w:val="right"/>
+      <w:pPr>
+        <w:ind w:left="6480" w:hanging="180"/>
+      </w:pPr>
+    </w:lvl>
+  </w:abstractNum>
+  <w:abstractNum w:abstractNumId="4" w15:restartNumberingAfterBreak="0">
+    <w:nsid w:val="22780312"/>
+    <w:multiLevelType w:val="hybridMultilevel"/>
+    <w:tmpl w:val="FBB264BC"/>
+    <w:lvl w:ilvl="0" w:tplc="0409000F">
+      <w:start w:val="1"/>
+      <w:numFmt w:val="decimal"/>
+      <w:lvlText w:val="%1."/>
+      <w:lvlJc w:val="left"/>
+      <w:pPr>
+        <w:ind w:left="720" w:hanging="360"/>
+      </w:pPr>
+    </w:lvl>
+    <w:lvl w:ilvl="1" w:tplc="04090019">
+      <w:start w:val="1"/>
+      <w:numFmt w:val="lowerLetter"/>
+      <w:lvlText w:val="%2."/>
+      <w:lvlJc w:val="left"/>
+      <w:pPr>
+        <w:ind w:left="1440" w:hanging="360"/>
+      </w:pPr>
+    </w:lvl>
+    <w:lvl w:ilvl="2" w:tplc="0409001B" w:tentative="1">
+      <w:start w:val="1"/>
+      <w:numFmt w:val="lowerRoman"/>
+      <w:lvlText w:val="%3."/>
+      <w:lvlJc w:val="right"/>
+      <w:pPr>
+        <w:ind w:left="2160" w:hanging="180"/>
+      </w:pPr>
+    </w:lvl>
+    <w:lvl w:ilvl="3" w:tplc="0409000F" w:tentative="1">
+      <w:start w:val="1"/>
+      <w:numFmt w:val="decimal"/>
+      <w:lvlText w:val="%4."/>
+      <w:lvlJc w:val="left"/>
+      <w:pPr>
+        <w:ind w:left="2880" w:hanging="360"/>
+      </w:pPr>
+    </w:lvl>
+    <w:lvl w:ilvl="4" w:tplc="04090019" w:tentative="1">
+      <w:start w:val="1"/>
+      <w:numFmt w:val="lowerLetter"/>
+      <w:lvlText w:val="%5."/>
+      <w:lvlJc w:val="left"/>
+      <w:pPr>
+        <w:ind w:left="3600" w:hanging="360"/>
+      </w:pPr>
+    </w:lvl>
+    <w:lvl w:ilvl="5" w:tplc="0409001B" w:tentative="1">
+      <w:start w:val="1"/>
+      <w:numFmt w:val="lowerRoman"/>
+      <w:lvlText w:val="%6."/>
+      <w:lvlJc w:val="right"/>
+      <w:pPr>
+        <w:ind w:left="4320" w:hanging="180"/>
+      </w:pPr>
+    </w:lvl>
+    <w:lvl w:ilvl="6" w:tplc="0409000F" w:tentative="1">
+      <w:start w:val="1"/>
+      <w:numFmt w:val="decimal"/>
+      <w:lvlText w:val="%7."/>
+      <w:lvlJc w:val="left"/>
+      <w:pPr>
+        <w:ind w:left="5040" w:hanging="360"/>
+      </w:pPr>
+    </w:lvl>
+    <w:lvl w:ilvl="7" w:tplc="04090019" w:tentative="1">
+      <w:start w:val="1"/>
+      <w:numFmt w:val="lowerLetter"/>
+      <w:lvlText w:val="%8."/>
+      <w:lvlJc w:val="left"/>
+      <w:pPr>
+        <w:ind w:left="5760" w:hanging="360"/>
+      </w:pPr>
+    </w:lvl>
+    <w:lvl w:ilvl="8" w:tplc="0409001B" w:tentative="1">
+      <w:start w:val="1"/>
+      <w:numFmt w:val="lowerRoman"/>
+      <w:lvlText w:val="%9."/>
+      <w:lvlJc w:val="right"/>
+      <w:pPr>
+        <w:ind w:left="6480" w:hanging="180"/>
+      </w:pPr>
+    </w:lvl>
+  </w:abstractNum>
+  <w:abstractNum w:abstractNumId="5" w15:restartNumberingAfterBreak="0">
+    <w:nsid w:val="37A4408B"/>
+    <w:multiLevelType w:val="hybridMultilevel"/>
+    <w:tmpl w:val="AA40DACE"/>
+    <w:lvl w:ilvl="0" w:tplc="04090001">
+      <w:start w:val="1"/>
+      <w:numFmt w:val="bullet"/>
+      <w:lvlText w:val=""/>
+      <w:lvlJc w:val="left"/>
+      <w:pPr>
+        <w:ind w:left="720" w:hanging="360"/>
+      </w:pPr>
+      <w:rPr>
+        <w:rFonts w:ascii="Symbol" w:hAnsi="Symbol" w:hint="default"/>
+      </w:rPr>
+    </w:lvl>
+    <w:lvl w:ilvl="1" w:tplc="04090003" w:tentative="1">
+      <w:start w:val="1"/>
+      <w:numFmt w:val="bullet"/>
+      <w:lvlText w:val="o"/>
+      <w:lvlJc w:val="left"/>
+      <w:pPr>
+        <w:ind w:left="1440" w:hanging="360"/>
+      </w:pPr>
+      <w:rPr>
+        <w:rFonts w:ascii="Courier New" w:hAnsi="Courier New" w:hint="default"/>
+      </w:rPr>
+    </w:lvl>
+    <w:lvl w:ilvl="2" w:tplc="04090005" w:tentative="1">
+      <w:start w:val="1"/>
+      <w:numFmt w:val="bullet"/>
+      <w:lvlText w:val=""/>
+      <w:lvlJc w:val="left"/>
+      <w:pPr>
+        <w:ind w:left="2160" w:hanging="360"/>
+      </w:pPr>
+      <w:rPr>
+        <w:rFonts w:ascii="Wingdings" w:hAnsi="Wingdings" w:hint="default"/>
+      </w:rPr>
+    </w:lvl>
+    <w:lvl w:ilvl="3" w:tplc="04090001" w:tentative="1">
+      <w:start w:val="1"/>
+      <w:numFmt w:val="bullet"/>
+      <w:lvlText w:val=""/>
+      <w:lvlJc w:val="left"/>
+      <w:pPr>
+        <w:ind w:left="2880" w:hanging="360"/>
+      </w:pPr>
+      <w:rPr>
+        <w:rFonts w:ascii="Symbol" w:hAnsi="Symbol" w:hint="default"/>
+      </w:rPr>
+    </w:lvl>
+    <w:lvl w:ilvl="4" w:tplc="04090003" w:tentative="1">
+      <w:start w:val="1"/>
+      <w:numFmt w:val="bullet"/>
+      <w:lvlText w:val="o"/>
+      <w:lvlJc w:val="left"/>
+      <w:pPr>
+        <w:ind w:left="3600" w:hanging="360"/>
+      </w:pPr>
+      <w:rPr>
+        <w:rFonts w:ascii="Courier New" w:hAnsi="Courier New" w:hint="default"/>
+      </w:rPr>
+    </w:lvl>
+    <w:lvl w:ilvl="5" w:tplc="04090005" w:tentative="1">
+      <w:start w:val="1"/>
+      <w:numFmt w:val="bullet"/>
+      <w:lvlText w:val=""/>
+      <w:lvlJc w:val="left"/>
+      <w:pPr>
+        <w:ind w:left="4320" w:hanging="360"/>
+      </w:pPr>
+      <w:rPr>
+        <w:rFonts w:ascii="Wingdings" w:hAnsi="Wingdings" w:hint="default"/>
+      </w:rPr>
+    </w:lvl>
+    <w:lvl w:ilvl="6" w:tplc="04090001" w:tentative="1">
+      <w:start w:val="1"/>
+      <w:numFmt w:val="bullet"/>
+      <w:lvlText w:val=""/>
+      <w:lvlJc w:val="left"/>
+      <w:pPr>
+        <w:ind w:left="5040" w:hanging="360"/>
+      </w:pPr>
+      <w:rPr>
+        <w:rFonts w:ascii="Symbol" w:hAnsi="Symbol" w:hint="default"/>
+      </w:rPr>
+    </w:lvl>
+    <w:lvl w:ilvl="7" w:tplc="04090003" w:tentative="1">
+      <w:start w:val="1"/>
+      <w:numFmt w:val="bullet"/>
+      <w:lvlText w:val="o"/>
+      <w:lvlJc w:val="left"/>
+      <w:pPr>
+        <w:ind w:left="5760" w:hanging="360"/>
+      </w:pPr>
+      <w:rPr>
+        <w:rFonts w:ascii="Courier New" w:hAnsi="Courier New" w:hint="default"/>
+      </w:rPr>
+    </w:lvl>
+    <w:lvl w:ilvl="8" w:tplc="04090005" w:tentative="1">
+      <w:start w:val="1"/>
+      <w:numFmt w:val="bullet"/>
+      <w:lvlText w:val=""/>
+      <w:lvlJc w:val="left"/>
+      <w:pPr>
+        <w:ind w:left="6480" w:hanging="360"/>
+      </w:pPr>
+      <w:rPr>
+        <w:rFonts w:ascii="Wingdings" w:hAnsi="Wingdings" w:hint="default"/>
+      </w:rPr>
+    </w:lvl>
+  </w:abstractNum>
+  <w:abstractNum w:abstractNumId="6" w15:restartNumberingAfterBreak="0">
     <w:nsid w:val="4D463F35"/>
     <w:multiLevelType w:val="hybridMultilevel"/>
     <w:tmpl w:val="5C045D04"/>
@@ -2165,7 +6727,7 @@
       </w:pPr>
     </w:lvl>
   </w:abstractNum>
-  <w:abstractNum w:abstractNumId="4" w15:restartNumberingAfterBreak="0">
+  <w:abstractNum w:abstractNumId="7" w15:restartNumberingAfterBreak="0">
     <w:nsid w:val="5AB8158D"/>
     <w:multiLevelType w:val="hybridMultilevel"/>
     <w:tmpl w:val="FB26A66E"/>
@@ -2254,7 +6816,7 @@
       </w:pPr>
     </w:lvl>
   </w:abstractNum>
-  <w:abstractNum w:abstractNumId="5" w15:restartNumberingAfterBreak="0">
+  <w:abstractNum w:abstractNumId="8" w15:restartNumberingAfterBreak="0">
     <w:nsid w:val="5D79466E"/>
     <w:multiLevelType w:val="hybridMultilevel"/>
     <w:tmpl w:val="414C96F6"/>
@@ -2340,7 +6902,96 @@
       </w:pPr>
     </w:lvl>
   </w:abstractNum>
-  <w:abstractNum w:abstractNumId="6" w15:restartNumberingAfterBreak="0">
+  <w:abstractNum w:abstractNumId="9" w15:restartNumberingAfterBreak="0">
+    <w:nsid w:val="6DB87AA3"/>
+    <w:multiLevelType w:val="hybridMultilevel"/>
+    <w:tmpl w:val="C4F81078"/>
+    <w:lvl w:ilvl="0" w:tplc="0409000F">
+      <w:start w:val="1"/>
+      <w:numFmt w:val="decimal"/>
+      <w:lvlText w:val="%1."/>
+      <w:lvlJc w:val="left"/>
+      <w:pPr>
+        <w:ind w:left="720" w:hanging="360"/>
+      </w:pPr>
+      <w:rPr>
+        <w:rFonts w:hint="default"/>
+      </w:rPr>
+    </w:lvl>
+    <w:lvl w:ilvl="1" w:tplc="04090019" w:tentative="1">
+      <w:start w:val="1"/>
+      <w:numFmt w:val="lowerLetter"/>
+      <w:lvlText w:val="%2."/>
+      <w:lvlJc w:val="left"/>
+      <w:pPr>
+        <w:ind w:left="1440" w:hanging="360"/>
+      </w:pPr>
+    </w:lvl>
+    <w:lvl w:ilvl="2" w:tplc="0409001B" w:tentative="1">
+      <w:start w:val="1"/>
+      <w:numFmt w:val="lowerRoman"/>
+      <w:lvlText w:val="%3."/>
+      <w:lvlJc w:val="right"/>
+      <w:pPr>
+        <w:ind w:left="2160" w:hanging="180"/>
+      </w:pPr>
+    </w:lvl>
+    <w:lvl w:ilvl="3" w:tplc="0409000F" w:tentative="1">
+      <w:start w:val="1"/>
+      <w:numFmt w:val="decimal"/>
+      <w:lvlText w:val="%4."/>
+      <w:lvlJc w:val="left"/>
+      <w:pPr>
+        <w:ind w:left="2880" w:hanging="360"/>
+      </w:pPr>
+    </w:lvl>
+    <w:lvl w:ilvl="4" w:tplc="04090019" w:tentative="1">
+      <w:start w:val="1"/>
+      <w:numFmt w:val="lowerLetter"/>
+      <w:lvlText w:val="%5."/>
+      <w:lvlJc w:val="left"/>
+      <w:pPr>
+        <w:ind w:left="3600" w:hanging="360"/>
+      </w:pPr>
+    </w:lvl>
+    <w:lvl w:ilvl="5" w:tplc="0409001B" w:tentative="1">
+      <w:start w:val="1"/>
+      <w:numFmt w:val="lowerRoman"/>
+      <w:lvlText w:val="%6."/>
+      <w:lvlJc w:val="right"/>
+      <w:pPr>
+        <w:ind w:left="4320" w:hanging="180"/>
+      </w:pPr>
+    </w:lvl>
+    <w:lvl w:ilvl="6" w:tplc="0409000F" w:tentative="1">
+      <w:start w:val="1"/>
+      <w:numFmt w:val="decimal"/>
+      <w:lvlText w:val="%7."/>
+      <w:lvlJc w:val="left"/>
+      <w:pPr>
+        <w:ind w:left="5040" w:hanging="360"/>
+      </w:pPr>
+    </w:lvl>
+    <w:lvl w:ilvl="7" w:tplc="04090019" w:tentative="1">
+      <w:start w:val="1"/>
+      <w:numFmt w:val="lowerLetter"/>
+      <w:lvlText w:val="%8."/>
+      <w:lvlJc w:val="left"/>
+      <w:pPr>
+        <w:ind w:left="5760" w:hanging="360"/>
+      </w:pPr>
+    </w:lvl>
+    <w:lvl w:ilvl="8" w:tplc="0409001B" w:tentative="1">
+      <w:start w:val="1"/>
+      <w:numFmt w:val="lowerRoman"/>
+      <w:lvlText w:val="%9."/>
+      <w:lvlJc w:val="right"/>
+      <w:pPr>
+        <w:ind w:left="6480" w:hanging="180"/>
+      </w:pPr>
+    </w:lvl>
+  </w:abstractNum>
+  <w:abstractNum w:abstractNumId="10" w15:restartNumberingAfterBreak="0">
     <w:nsid w:val="7C261E8D"/>
     <w:multiLevelType w:val="hybridMultilevel"/>
     <w:tmpl w:val="8196FDA8"/>
@@ -2429,7 +7080,7 @@
       </w:pPr>
     </w:lvl>
   </w:abstractNum>
-  <w:abstractNum w:abstractNumId="7" w15:restartNumberingAfterBreak="0">
+  <w:abstractNum w:abstractNumId="11" w15:restartNumberingAfterBreak="0">
     <w:nsid w:val="7F582CCE"/>
     <w:multiLevelType w:val="hybridMultilevel"/>
     <w:tmpl w:val="DEEED842"/>
@@ -2522,25 +7173,37 @@
     <w:abstractNumId w:val="0"/>
   </w:num>
   <w:num w:numId="2">
+    <w:abstractNumId w:val="11"/>
+  </w:num>
+  <w:num w:numId="3">
     <w:abstractNumId w:val="7"/>
   </w:num>
-  <w:num w:numId="3">
-    <w:abstractNumId w:val="4"/>
-  </w:num>
   <w:num w:numId="4">
-    <w:abstractNumId w:val="6"/>
+    <w:abstractNumId w:val="10"/>
   </w:num>
   <w:num w:numId="5">
-    <w:abstractNumId w:val="3"/>
+    <w:abstractNumId w:val="6"/>
   </w:num>
   <w:num w:numId="6">
     <w:abstractNumId w:val="2"/>
   </w:num>
   <w:num w:numId="7">
-    <w:abstractNumId w:val="5"/>
+    <w:abstractNumId w:val="8"/>
   </w:num>
   <w:num w:numId="8">
     <w:abstractNumId w:val="1"/>
+  </w:num>
+  <w:num w:numId="9">
+    <w:abstractNumId w:val="3"/>
+  </w:num>
+  <w:num w:numId="10">
+    <w:abstractNumId w:val="9"/>
+  </w:num>
+  <w:num w:numId="11">
+    <w:abstractNumId w:val="5"/>
+  </w:num>
+  <w:num w:numId="12">
+    <w:abstractNumId w:val="4"/>
   </w:num>
 </w:numbering>
 </file>
@@ -3378,6 +8041,30 @@
       <w:color w:val="1F3763" w:themeColor="accent1" w:themeShade="7F"/>
     </w:rPr>
   </w:style>
+  <w:style w:type="character" w:styleId="FollowedHyperlink">
+    <w:name w:val="FollowedHyperlink"/>
+    <w:basedOn w:val="DefaultParagraphFont"/>
+    <w:uiPriority w:val="99"/>
+    <w:semiHidden/>
+    <w:unhideWhenUsed/>
+    <w:rsid w:val="0028287F"/>
+    <w:rPr>
+      <w:color w:val="954F72" w:themeColor="followedHyperlink"/>
+      <w:u w:val="single"/>
+    </w:rPr>
+  </w:style>
+  <w:style w:type="character" w:styleId="UnresolvedMention">
+    <w:name w:val="Unresolved Mention"/>
+    <w:basedOn w:val="DefaultParagraphFont"/>
+    <w:uiPriority w:val="99"/>
+    <w:semiHidden/>
+    <w:unhideWhenUsed/>
+    <w:rsid w:val="0028287F"/>
+    <w:rPr>
+      <w:color w:val="605E5C"/>
+      <w:shd w:val="clear" w:color="auto" w:fill="E1DFDD"/>
+    </w:rPr>
+  </w:style>
 </w:styles>
 </file>
 
@@ -3681,7 +8368,7 @@
 </file>
 
 <file path=customXml/itemProps1.xml><?xml version="1.0" encoding="utf-8"?>
-<ds:datastoreItem xmlns:ds="http://schemas.openxmlformats.org/officeDocument/2006/customXml" ds:itemID="{352FDC6E-FD3F-6340-B885-607457B51F06}">
+<ds:datastoreItem xmlns:ds="http://schemas.openxmlformats.org/officeDocument/2006/customXml" ds:itemID="{485F45A4-7A8C-EB48-B17D-58911EB1AEF7}">
   <ds:schemaRefs>
     <ds:schemaRef ds:uri="http://schemas.openxmlformats.org/officeDocument/2006/bibliography"/>
   </ds:schemaRefs>

--- a/Biofouling Physics.docx
+++ b/Biofouling Physics.docx
@@ -2975,6 +2975,7 @@
       </w:r>
     </w:p>
     <w:p>
+      <w:bookmarkStart w:id="10" w:name="_GoBack"/>
       <w:r>
         <w:rPr>
           <w:noProof/>
@@ -2982,7 +2983,7 @@
         <mc:AlternateContent>
           <mc:Choice Requires="wps">
             <w:drawing>
-              <wp:anchor distT="0" distB="0" distL="114300" distR="114300" simplePos="0" relativeHeight="251679744" behindDoc="0" locked="0" layoutInCell="1" allowOverlap="1" wp14:anchorId="43E9A6D5" wp14:editId="0E0E79AC">
+              <wp:anchor distT="0" distB="0" distL="114300" distR="114300" simplePos="0" relativeHeight="251679744" behindDoc="0" locked="0" layoutInCell="1" allowOverlap="1" wp14:anchorId="43E9A6D5" wp14:editId="4B998E41">
                 <wp:simplePos x="0" y="0"/>
                 <wp:positionH relativeFrom="column">
                   <wp:posOffset>312326</wp:posOffset>
@@ -3321,6 +3322,7 @@
         </mc:AlternateContent>
       </w:r>
     </w:p>
+    <w:bookmarkEnd w:id="10"/>
     <w:p/>
     <w:p>
       <w:r>
@@ -3330,7 +3332,7 @@
         <mc:AlternateContent>
           <mc:Choice Requires="wps">
             <w:drawing>
-              <wp:anchor distT="0" distB="0" distL="114300" distR="114300" simplePos="0" relativeHeight="251701248" behindDoc="0" locked="0" layoutInCell="1" allowOverlap="1" wp14:anchorId="2BACA8CA" wp14:editId="2E4FB21A">
+              <wp:anchor distT="0" distB="0" distL="114300" distR="114300" simplePos="0" relativeHeight="251701248" behindDoc="0" locked="0" layoutInCell="1" allowOverlap="1" wp14:anchorId="2BACA8CA" wp14:editId="4F98F8FD">
                 <wp:simplePos x="0" y="0"/>
                 <wp:positionH relativeFrom="column">
                   <wp:posOffset>3186888</wp:posOffset>
@@ -3391,7 +3393,11 @@
           </mc:Choice>
           <mc:Fallback>
             <w:pict>
-              <v:shape w14:anchorId="53C74CD4" id="Straight Arrow Connector 36" o:spid="_x0000_s1026" type="#_x0000_t32" style="position:absolute;margin-left:250.95pt;margin-top:14.25pt;width:47pt;height:69.45pt;flip:x y;z-index:251701248;visibility:visible;mso-wrap-style:square;mso-width-percent:0;mso-height-percent:0;mso-wrap-distance-left:9pt;mso-wrap-distance-top:0;mso-wrap-distance-right:9pt;mso-wrap-distance-bottom:0;mso-position-horizontal:absolute;mso-position-horizontal-relative:text;mso-position-vertical:absolute;mso-position-vertical-relative:text;mso-width-percent:0;mso-height-percent:0;mso-width-relative:margin;mso-height-relative:margin" o:gfxdata="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" strokecolor="#1d4970" strokeweight=".5pt">
+              <v:shapetype w14:anchorId="0AABDE60" id="_x0000_t32" coordsize="21600,21600" o:spt="32" o:oned="t" path="m,l21600,21600e" filled="f">
+                <v:path arrowok="t" fillok="f" o:connecttype="none"/>
+                <o:lock v:ext="edit" shapetype="t"/>
+              </v:shapetype>
+              <v:shape id="Straight Arrow Connector 36" o:spid="_x0000_s1026" type="#_x0000_t32" style="position:absolute;margin-left:250.95pt;margin-top:14.25pt;width:47pt;height:69.45pt;flip:x y;z-index:251701248;visibility:visible;mso-wrap-style:square;mso-width-percent:0;mso-height-percent:0;mso-wrap-distance-left:9pt;mso-wrap-distance-top:0;mso-wrap-distance-right:9pt;mso-wrap-distance-bottom:0;mso-position-horizontal:absolute;mso-position-horizontal-relative:text;mso-position-vertical:absolute;mso-position-vertical-relative:text;mso-width-percent:0;mso-height-percent:0;mso-width-relative:margin;mso-height-relative:margin" o:gfxdata="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" strokecolor="#1d4970" strokeweight=".5pt">
                 <v:stroke endarrow="block" joinstyle="miter"/>
               </v:shape>
             </w:pict>
@@ -3557,7 +3563,82 @@
         <mc:AlternateContent>
           <mc:Choice Requires="wps">
             <w:drawing>
-              <wp:anchor distT="0" distB="0" distL="114300" distR="114300" simplePos="0" relativeHeight="251703296" behindDoc="0" locked="0" layoutInCell="1" allowOverlap="1" wp14:anchorId="5D09E262" wp14:editId="0C463AF6">
+              <wp:anchor distT="0" distB="0" distL="114300" distR="114300" simplePos="0" relativeHeight="251719680" behindDoc="0" locked="0" layoutInCell="1" allowOverlap="1" wp14:anchorId="3185B9CD" wp14:editId="20BDB448">
+                <wp:simplePos x="0" y="0"/>
+                <wp:positionH relativeFrom="column">
+                  <wp:posOffset>930072</wp:posOffset>
+                </wp:positionH>
+                <wp:positionV relativeFrom="paragraph">
+                  <wp:posOffset>96169</wp:posOffset>
+                </wp:positionV>
+                <wp:extent cx="2499739" cy="1107561"/>
+                <wp:effectExtent l="25400" t="25400" r="15240" b="22860"/>
+                <wp:wrapNone/>
+                <wp:docPr id="21" name="Straight Arrow Connector 21"/>
+                <wp:cNvGraphicFramePr/>
+                <a:graphic xmlns:a="http://schemas.openxmlformats.org/drawingml/2006/main">
+                  <a:graphicData uri="http://schemas.microsoft.com/office/word/2010/wordprocessingShape">
+                    <wps:wsp>
+                      <wps:cNvCnPr/>
+                      <wps:spPr>
+                        <a:xfrm flipH="1" flipV="1">
+                          <a:off x="0" y="0"/>
+                          <a:ext cx="2499739" cy="1107561"/>
+                        </a:xfrm>
+                        <a:prstGeom prst="straightConnector1">
+                          <a:avLst/>
+                        </a:prstGeom>
+                        <a:ln>
+                          <a:solidFill>
+                            <a:srgbClr val="1D4970"/>
+                          </a:solidFill>
+                          <a:tailEnd type="triangle"/>
+                        </a:ln>
+                      </wps:spPr>
+                      <wps:style>
+                        <a:lnRef idx="1">
+                          <a:schemeClr val="accent1"/>
+                        </a:lnRef>
+                        <a:fillRef idx="0">
+                          <a:schemeClr val="accent1"/>
+                        </a:fillRef>
+                        <a:effectRef idx="0">
+                          <a:schemeClr val="accent1"/>
+                        </a:effectRef>
+                        <a:fontRef idx="minor">
+                          <a:schemeClr val="tx1"/>
+                        </a:fontRef>
+                      </wps:style>
+                      <wps:bodyPr/>
+                    </wps:wsp>
+                  </a:graphicData>
+                </a:graphic>
+                <wp14:sizeRelH relativeFrom="margin">
+                  <wp14:pctWidth>0</wp14:pctWidth>
+                </wp14:sizeRelH>
+                <wp14:sizeRelV relativeFrom="margin">
+                  <wp14:pctHeight>0</wp14:pctHeight>
+                </wp14:sizeRelV>
+              </wp:anchor>
+            </w:drawing>
+          </mc:Choice>
+          <mc:Fallback>
+            <w:pict>
+              <v:shape w14:anchorId="5BB8DEFC" id="Straight Arrow Connector 21" o:spid="_x0000_s1026" type="#_x0000_t32" style="position:absolute;margin-left:73.25pt;margin-top:7.55pt;width:196.85pt;height:87.2pt;flip:x y;z-index:251719680;visibility:visible;mso-wrap-style:square;mso-width-percent:0;mso-height-percent:0;mso-wrap-distance-left:9pt;mso-wrap-distance-top:0;mso-wrap-distance-right:9pt;mso-wrap-distance-bottom:0;mso-position-horizontal:absolute;mso-position-horizontal-relative:text;mso-position-vertical:absolute;mso-position-vertical-relative:text;mso-width-percent:0;mso-height-percent:0;mso-width-relative:margin;mso-height-relative:margin" o:gfxdata="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" strokecolor="#1d4970" strokeweight=".5pt">
+                <v:stroke endarrow="block" joinstyle="miter"/>
+              </v:shape>
+            </w:pict>
+          </mc:Fallback>
+        </mc:AlternateContent>
+      </w:r>
+      <w:r>
+        <w:rPr>
+          <w:noProof/>
+        </w:rPr>
+        <mc:AlternateContent>
+          <mc:Choice Requires="wps">
+            <w:drawing>
+              <wp:anchor distT="0" distB="0" distL="114300" distR="114300" simplePos="0" relativeHeight="251703296" behindDoc="0" locked="0" layoutInCell="1" allowOverlap="1" wp14:anchorId="5D09E262" wp14:editId="6BCA41A8">
                 <wp:simplePos x="0" y="0"/>
                 <wp:positionH relativeFrom="column">
                   <wp:posOffset>1364033</wp:posOffset>
@@ -3618,7 +3699,7 @@
           </mc:Choice>
           <mc:Fallback>
             <w:pict>
-              <v:shape w14:anchorId="50A3E5BC" id="Straight Arrow Connector 38" o:spid="_x0000_s1026" type="#_x0000_t32" style="position:absolute;margin-left:107.4pt;margin-top:7.35pt;width:40.9pt;height:66.15pt;flip:x y;z-index:251703296;visibility:visible;mso-wrap-style:square;mso-width-percent:0;mso-height-percent:0;mso-wrap-distance-left:9pt;mso-wrap-distance-top:0;mso-wrap-distance-right:9pt;mso-wrap-distance-bottom:0;mso-position-horizontal:absolute;mso-position-horizontal-relative:text;mso-position-vertical:absolute;mso-position-vertical-relative:text;mso-width-percent:0;mso-height-percent:0;mso-width-relative:margin;mso-height-relative:margin" o:gfxdata="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" strokecolor="#1d4970" strokeweight=".5pt">
+              <v:shape w14:anchorId="587F5B7C" id="Straight Arrow Connector 38" o:spid="_x0000_s1026" type="#_x0000_t32" style="position:absolute;margin-left:107.4pt;margin-top:7.35pt;width:40.9pt;height:66.15pt;flip:x y;z-index:251703296;visibility:visible;mso-wrap-style:square;mso-width-percent:0;mso-height-percent:0;mso-wrap-distance-left:9pt;mso-wrap-distance-top:0;mso-wrap-distance-right:9pt;mso-wrap-distance-bottom:0;mso-position-horizontal:absolute;mso-position-horizontal-relative:text;mso-position-vertical:absolute;mso-position-vertical-relative:text;mso-width-percent:0;mso-height-percent:0;mso-width-relative:margin;mso-height-relative:margin" o:gfxdata="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" strokecolor="#1d4970" strokeweight=".5pt">
                 <v:stroke endarrow="block" joinstyle="miter"/>
               </v:shape>
             </w:pict>
@@ -3829,7 +3910,7 @@
         <mc:AlternateContent>
           <mc:Choice Requires="wps">
             <w:drawing>
-              <wp:anchor distT="0" distB="0" distL="114300" distR="114300" simplePos="0" relativeHeight="251681792" behindDoc="0" locked="0" layoutInCell="1" allowOverlap="1" wp14:anchorId="22192C93" wp14:editId="2767FE6D">
+              <wp:anchor distT="0" distB="0" distL="114300" distR="114300" simplePos="0" relativeHeight="251681792" behindDoc="0" locked="0" layoutInCell="1" allowOverlap="1" wp14:anchorId="22192C93" wp14:editId="669FD218">
                 <wp:simplePos x="0" y="0"/>
                 <wp:positionH relativeFrom="column">
                   <wp:posOffset>126365</wp:posOffset>
@@ -3948,7 +4029,7 @@
         <mc:AlternateContent>
           <mc:Choice Requires="wps">
             <w:drawing>
-              <wp:anchor distT="0" distB="0" distL="114300" distR="114300" simplePos="0" relativeHeight="251671552" behindDoc="0" locked="0" layoutInCell="1" allowOverlap="1" wp14:anchorId="79E23F4D" wp14:editId="71AE6990">
+              <wp:anchor distT="0" distB="0" distL="114300" distR="114300" simplePos="0" relativeHeight="251671552" behindDoc="0" locked="0" layoutInCell="1" allowOverlap="1" wp14:anchorId="79E23F4D" wp14:editId="2826739D">
                 <wp:simplePos x="0" y="0"/>
                 <wp:positionH relativeFrom="column">
                   <wp:posOffset>4128959</wp:posOffset>
@@ -4064,7 +4145,7 @@
         <mc:AlternateContent>
           <mc:Choice Requires="wps">
             <w:drawing>
-              <wp:anchor distT="0" distB="0" distL="114300" distR="114300" simplePos="0" relativeHeight="251717632" behindDoc="0" locked="0" layoutInCell="1" allowOverlap="1" wp14:anchorId="6DBB2EBB" wp14:editId="5FE3BAE5">
+              <wp:anchor distT="0" distB="0" distL="114300" distR="114300" simplePos="0" relativeHeight="251717632" behindDoc="0" locked="0" layoutInCell="1" allowOverlap="1" wp14:anchorId="6DBB2EBB" wp14:editId="0932B0BC">
                 <wp:simplePos x="0" y="0"/>
                 <wp:positionH relativeFrom="column">
                   <wp:posOffset>3070156</wp:posOffset>
@@ -4125,7 +4206,7 @@
           </mc:Choice>
           <mc:Fallback>
             <w:pict>
-              <v:shape w14:anchorId="4E17ED82" id="Straight Arrow Connector 15" o:spid="_x0000_s1026" type="#_x0000_t32" style="position:absolute;margin-left:241.75pt;margin-top:9.35pt;width:34.75pt;height:26.8pt;flip:x y;z-index:251717632;visibility:visible;mso-wrap-style:square;mso-width-percent:0;mso-height-percent:0;mso-wrap-distance-left:9pt;mso-wrap-distance-top:0;mso-wrap-distance-right:9pt;mso-wrap-distance-bottom:0;mso-position-horizontal:absolute;mso-position-horizontal-relative:text;mso-position-vertical:absolute;mso-position-vertical-relative:text;mso-width-percent:0;mso-height-percent:0;mso-width-relative:margin;mso-height-relative:margin" o:gfxdata="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" strokecolor="#1d4970" strokeweight=".5pt">
+              <v:shape w14:anchorId="25DB4F58" id="Straight Arrow Connector 15" o:spid="_x0000_s1026" type="#_x0000_t32" style="position:absolute;margin-left:241.75pt;margin-top:9.35pt;width:34.75pt;height:26.8pt;flip:x y;z-index:251717632;visibility:visible;mso-wrap-style:square;mso-width-percent:0;mso-height-percent:0;mso-wrap-distance-left:9pt;mso-wrap-distance-top:0;mso-wrap-distance-right:9pt;mso-wrap-distance-bottom:0;mso-position-horizontal:absolute;mso-position-horizontal-relative:text;mso-position-vertical:absolute;mso-position-vertical-relative:text;mso-width-percent:0;mso-height-percent:0;mso-width-relative:margin;mso-height-relative:margin" o:gfxdata="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" strokecolor="#1d4970" strokeweight=".5pt">
                 <v:stroke endarrow="block" joinstyle="miter"/>
               </v:shape>
             </w:pict>
@@ -4216,7 +4297,7 @@
         <mc:AlternateContent>
           <mc:Choice Requires="wps">
             <w:drawing>
-              <wp:anchor distT="0" distB="0" distL="114300" distR="114300" simplePos="0" relativeHeight="251675648" behindDoc="0" locked="0" layoutInCell="1" allowOverlap="1" wp14:anchorId="7EE788F9" wp14:editId="427E4B50">
+              <wp:anchor distT="0" distB="0" distL="114300" distR="114300" simplePos="0" relativeHeight="251675648" behindDoc="0" locked="0" layoutInCell="1" allowOverlap="1" wp14:anchorId="7EE788F9" wp14:editId="5419DCD2">
                 <wp:simplePos x="0" y="0"/>
                 <wp:positionH relativeFrom="column">
                   <wp:posOffset>3436539</wp:posOffset>
@@ -4455,11 +4536,19 @@
                           <w:color w:val="1D4970"/>
                         </w:rPr>
                       </w:pPr>
+                      <w:proofErr w:type="spellStart"/>
                       <w:r>
                         <w:rPr>
                           <w:color w:val="1D4970"/>
                         </w:rPr>
-                        <w:t>Chl A Sur</w:t>
+                        <w:t>Chl</w:t>
+                      </w:r>
+                      <w:proofErr w:type="spellEnd"/>
+                      <w:r>
+                        <w:rPr>
+                          <w:color w:val="1D4970"/>
+                        </w:rPr>
+                        <w:t xml:space="preserve"> A Sur</w:t>
                       </w:r>
                       <w:r>
                         <w:rPr>
@@ -4490,7 +4579,7 @@
         <mc:AlternateContent>
           <mc:Choice Requires="wps">
             <w:drawing>
-              <wp:anchor distT="0" distB="0" distL="114300" distR="114300" simplePos="0" relativeHeight="251708416" behindDoc="0" locked="0" layoutInCell="1" allowOverlap="1" wp14:anchorId="4A021135" wp14:editId="02964FA2">
+              <wp:anchor distT="0" distB="0" distL="114300" distR="114300" simplePos="0" relativeHeight="251708416" behindDoc="0" locked="0" layoutInCell="1" allowOverlap="1" wp14:anchorId="4A021135" wp14:editId="5A1CAFE8">
                 <wp:simplePos x="0" y="0"/>
                 <wp:positionH relativeFrom="column">
                   <wp:posOffset>716063</wp:posOffset>
@@ -4551,7 +4640,7 @@
           </mc:Choice>
           <mc:Fallback>
             <w:pict>
-              <v:shape w14:anchorId="415344D8" id="Straight Arrow Connector 44" o:spid="_x0000_s1026" type="#_x0000_t32" style="position:absolute;margin-left:56.4pt;margin-top:6.85pt;width:26.35pt;height:44.6pt;flip:x y;z-index:251708416;visibility:visible;mso-wrap-style:square;mso-width-percent:0;mso-height-percent:0;mso-wrap-distance-left:9pt;mso-wrap-distance-top:0;mso-wrap-distance-right:9pt;mso-wrap-distance-bottom:0;mso-position-horizontal:absolute;mso-position-horizontal-relative:text;mso-position-vertical:absolute;mso-position-vertical-relative:text;mso-width-percent:0;mso-height-percent:0;mso-width-relative:margin;mso-height-relative:margin" o:gfxdata="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" strokecolor="#1d4970" strokeweight=".5pt">
+              <v:shape w14:anchorId="5E426B5F" id="Straight Arrow Connector 44" o:spid="_x0000_s1026" type="#_x0000_t32" style="position:absolute;margin-left:56.4pt;margin-top:6.85pt;width:26.35pt;height:44.6pt;flip:x y;z-index:251708416;visibility:visible;mso-wrap-style:square;mso-width-percent:0;mso-height-percent:0;mso-wrap-distance-left:9pt;mso-wrap-distance-top:0;mso-wrap-distance-right:9pt;mso-wrap-distance-bottom:0;mso-position-horizontal:absolute;mso-position-horizontal-relative:text;mso-position-vertical:absolute;mso-position-vertical-relative:text;mso-width-percent:0;mso-height-percent:0;mso-width-relative:margin;mso-height-relative:margin" o:gfxdata="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" strokecolor="#1d4970" strokeweight=".5pt">
                 <v:stroke endarrow="block" joinstyle="miter"/>
               </v:shape>
             </w:pict>
@@ -4569,7 +4658,7 @@
         <mc:AlternateContent>
           <mc:Choice Requires="wps">
             <w:drawing>
-              <wp:anchor distT="0" distB="0" distL="114300" distR="114300" simplePos="0" relativeHeight="251696128" behindDoc="0" locked="0" layoutInCell="1" allowOverlap="1" wp14:anchorId="4CDF876D" wp14:editId="152EE503">
+              <wp:anchor distT="0" distB="0" distL="114300" distR="114300" simplePos="0" relativeHeight="251696128" behindDoc="0" locked="0" layoutInCell="1" allowOverlap="1" wp14:anchorId="4CDF876D" wp14:editId="3D29FC1B">
                 <wp:simplePos x="0" y="0"/>
                 <wp:positionH relativeFrom="column">
                   <wp:posOffset>614693</wp:posOffset>
@@ -5079,12 +5168,12 @@
       <w:pPr>
         <w:pStyle w:val="Heading2"/>
       </w:pPr>
-      <w:bookmarkStart w:id="10" w:name="_Toc30170913"/>
+      <w:bookmarkStart w:id="11" w:name="_Toc30170913"/>
       <w:r>
         <w:lastRenderedPageBreak/>
         <w:t>Data Sources</w:t>
       </w:r>
-      <w:bookmarkEnd w:id="10"/>
+      <w:bookmarkEnd w:id="11"/>
     </w:p>
     <w:p>
       <w:pPr>
@@ -5273,11 +5362,11 @@
       <w:pPr>
         <w:pStyle w:val="Heading2"/>
       </w:pPr>
-      <w:bookmarkStart w:id="11" w:name="_Toc30170914"/>
+      <w:bookmarkStart w:id="12" w:name="_Toc30170914"/>
       <w:r>
         <w:t>Complexity</w:t>
       </w:r>
-      <w:bookmarkEnd w:id="11"/>
+      <w:bookmarkEnd w:id="12"/>
     </w:p>
     <w:p>
       <w:r>
@@ -5705,8 +5794,6 @@
       <w:r>
         <w:t>.</w:t>
       </w:r>
-      <w:bookmarkStart w:id="12" w:name="_GoBack"/>
-      <w:bookmarkEnd w:id="12"/>
     </w:p>
     <w:sectPr>
       <w:pgSz w:w="12240" w:h="15840"/>
@@ -8368,7 +8455,7 @@
 </file>
 
 <file path=customXml/itemProps1.xml><?xml version="1.0" encoding="utf-8"?>
-<ds:datastoreItem xmlns:ds="http://schemas.openxmlformats.org/officeDocument/2006/customXml" ds:itemID="{485F45A4-7A8C-EB48-B17D-58911EB1AEF7}">
+<ds:datastoreItem xmlns:ds="http://schemas.openxmlformats.org/officeDocument/2006/customXml" ds:itemID="{94FC55DB-0737-3A4B-821F-DBAB0D30637C}">
   <ds:schemaRefs>
     <ds:schemaRef ds:uri="http://schemas.openxmlformats.org/officeDocument/2006/bibliography"/>
   </ds:schemaRefs>

--- a/Biofouling Physics.docx
+++ b/Biofouling Physics.docx
@@ -1724,40 +1724,34 @@
         <w:rPr>
           <w:rFonts w:ascii="Times New Roman" w:eastAsia="Times New Roman" w:hAnsi="Times New Roman" w:cs="Times New Roman"/>
         </w:rPr>
-        <w:t xml:space="preserve">, dating way back to seminal papers in the 70s.  Good enough for me, though </w:t>
+        <w:t>, dating way back to seminal papers in the 70s.  Good enough</w:t>
       </w:r>
       <w:r>
         <w:rPr>
           <w:rFonts w:ascii="Times New Roman" w:eastAsia="Times New Roman" w:hAnsi="Times New Roman" w:cs="Times New Roman"/>
         </w:rPr>
-        <w:t xml:space="preserve">I never found the justification for </w:t>
-      </w:r>
-      <w:proofErr w:type="spellStart"/>
+        <w:t xml:space="preserve"> for me</w:t>
+      </w:r>
+      <w:bookmarkStart w:id="8" w:name="_GoBack"/>
+      <w:bookmarkEnd w:id="8"/>
       <w:r>
         <w:rPr>
           <w:rFonts w:ascii="Times New Roman" w:eastAsia="Times New Roman" w:hAnsi="Times New Roman" w:cs="Times New Roman"/>
         </w:rPr>
-        <w:t>Kooi’s</w:t>
-      </w:r>
-      <w:proofErr w:type="spellEnd"/>
+        <w:t>, and her parameter choice is roughly median of literature estimates.</w:t>
+      </w:r>
       <w:r>
         <w:rPr>
           <w:rFonts w:ascii="Times New Roman" w:eastAsia="Times New Roman" w:hAnsi="Times New Roman" w:cs="Times New Roman"/>
         </w:rPr>
-        <w:t xml:space="preserve"> parameter value in the citation trail.</w:t>
-      </w:r>
-      <w:r>
+        <w:t xml:space="preserve"> </w:t>
+      </w:r>
+    </w:p>
+    <w:p>
+      <w:pPr>
         <w:rPr>
           <w:rFonts w:ascii="Times New Roman" w:eastAsia="Times New Roman" w:hAnsi="Times New Roman" w:cs="Times New Roman"/>
         </w:rPr>
-        <w:t xml:space="preserve">  Would like to re-investigate.</w:t>
-      </w:r>
-    </w:p>
-    <w:p>
-      <w:pPr>
-        <w:rPr>
-          <w:rFonts w:ascii="Times New Roman" w:eastAsia="Times New Roman" w:hAnsi="Times New Roman" w:cs="Times New Roman"/>
-        </w:rPr>
       </w:pPr>
     </w:p>
     <w:p>
@@ -1767,27 +1761,27 @@
           <w:rFonts w:eastAsia="Times New Roman"/>
         </w:rPr>
       </w:pPr>
-      <w:bookmarkStart w:id="8" w:name="_Toc30170911"/>
+      <w:bookmarkStart w:id="9" w:name="_Toc30170911"/>
       <w:r>
         <w:rPr>
           <w:rFonts w:eastAsia="Times New Roman"/>
         </w:rPr>
         <w:t>Computational Considerations</w:t>
       </w:r>
-      <w:bookmarkEnd w:id="8"/>
+      <w:bookmarkEnd w:id="9"/>
     </w:p>
     <w:p>
       <w:pPr>
         <w:pStyle w:val="Heading2"/>
       </w:pPr>
-      <w:bookmarkStart w:id="9" w:name="_Toc30170912"/>
+      <w:bookmarkStart w:id="10" w:name="_Toc30170912"/>
       <w:r>
         <w:t>Data</w:t>
       </w:r>
       <w:r>
         <w:t xml:space="preserve"> Product Tree</w:t>
       </w:r>
-      <w:bookmarkEnd w:id="9"/>
+      <w:bookmarkEnd w:id="10"/>
     </w:p>
     <w:p>
       <w:r>
@@ -2975,7 +2969,6 @@
       </w:r>
     </w:p>
     <w:p>
-      <w:bookmarkStart w:id="10" w:name="_GoBack"/>
       <w:r>
         <w:rPr>
           <w:noProof/>
@@ -3322,7 +3315,6 @@
         </mc:AlternateContent>
       </w:r>
     </w:p>
-    <w:bookmarkEnd w:id="10"/>
     <w:p/>
     <w:p>
       <w:r>
@@ -8455,7 +8447,7 @@
 </file>
 
 <file path=customXml/itemProps1.xml><?xml version="1.0" encoding="utf-8"?>
-<ds:datastoreItem xmlns:ds="http://schemas.openxmlformats.org/officeDocument/2006/customXml" ds:itemID="{94FC55DB-0737-3A4B-821F-DBAB0D30637C}">
+<ds:datastoreItem xmlns:ds="http://schemas.openxmlformats.org/officeDocument/2006/customXml" ds:itemID="{348D235E-9A6E-1740-B2F5-C55D58B9D6FD}">
   <ds:schemaRefs>
     <ds:schemaRef ds:uri="http://schemas.openxmlformats.org/officeDocument/2006/bibliography"/>
   </ds:schemaRefs>
